--- a/2023/Semester 2/AUP/Assesment2/Software Architecture Document.docx
+++ b/2023/Semester 2/AUP/Assesment2/Software Architecture Document.docx
@@ -359,14 +359,30 @@
                 <w:b/>
                 <w:sz w:val="18"/>
               </w:rPr>
-              <w:t>Communication Strategies</w:t>
-            </w:r>
-            <w:r>
-              <w:rPr>
-                <w:b/>
-                <w:sz w:val="18"/>
-              </w:rPr>
-              <w:t xml:space="preserve">  (Digital vs Non Digital)</w:t>
+              <w:t xml:space="preserve">Communication </w:t>
+            </w:r>
+            <w:proofErr w:type="gramStart"/>
+            <w:r>
+              <w:rPr>
+                <w:b/>
+                <w:sz w:val="18"/>
+              </w:rPr>
+              <w:t>Strategies</w:t>
+            </w:r>
+            <w:r>
+              <w:rPr>
+                <w:b/>
+                <w:sz w:val="18"/>
+              </w:rPr>
+              <w:t xml:space="preserve">  (</w:t>
+            </w:r>
+            <w:proofErr w:type="gramEnd"/>
+            <w:r>
+              <w:rPr>
+                <w:b/>
+                <w:sz w:val="18"/>
+              </w:rPr>
+              <w:t>Digital vs Non Digital)</w:t>
             </w:r>
           </w:p>
         </w:tc>
@@ -417,6 +433,12 @@
                 <w:b/>
               </w:rPr>
             </w:pPr>
+            <w:r>
+              <w:rPr>
+                <w:b/>
+              </w:rPr>
+              <w:t>Tafe SA, employee</w:t>
+            </w:r>
           </w:p>
         </w:tc>
         <w:tc>
@@ -429,6 +451,20 @@
                 <w:b/>
               </w:rPr>
             </w:pPr>
+            <w:r>
+              <w:rPr>
+                <w:b/>
+              </w:rPr>
+              <w:t xml:space="preserve">Digital and </w:t>
+            </w:r>
+            <w:proofErr w:type="spellStart"/>
+            <w:r>
+              <w:rPr>
+                <w:b/>
+              </w:rPr>
+              <w:t>non digital</w:t>
+            </w:r>
+            <w:proofErr w:type="spellEnd"/>
           </w:p>
         </w:tc>
         <w:tc>
@@ -441,6 +477,12 @@
                 <w:b/>
               </w:rPr>
             </w:pPr>
+            <w:r>
+              <w:rPr>
+                <w:b/>
+              </w:rPr>
+              <w:t>Meetings (face to face and virtual), documentation, emails, consultation.</w:t>
+            </w:r>
           </w:p>
         </w:tc>
       </w:tr>
@@ -681,12 +723,14 @@
                 <w:b/>
               </w:rPr>
             </w:pPr>
+            <w:proofErr w:type="gramStart"/>
             <w:r>
               <w:rPr>
                 <w:b/>
               </w:rPr>
               <w:t>Non Digital</w:t>
             </w:r>
+            <w:proofErr w:type="gramEnd"/>
           </w:p>
         </w:tc>
         <w:tc>
@@ -766,7 +810,23 @@
           <w:b/>
           <w:lang w:val="en-US"/>
         </w:rPr>
-        <w:t>During this meeting you will required to discuss the items below and document the outcomes as guided</w:t>
+        <w:t xml:space="preserve">During this meeting you will </w:t>
+      </w:r>
+      <w:proofErr w:type="gramStart"/>
+      <w:r>
+        <w:rPr>
+          <w:b/>
+          <w:lang w:val="en-US"/>
+        </w:rPr>
+        <w:t>required</w:t>
+      </w:r>
+      <w:proofErr w:type="gramEnd"/>
+      <w:r>
+        <w:rPr>
+          <w:b/>
+          <w:lang w:val="en-US"/>
+        </w:rPr>
+        <w:t xml:space="preserve"> to discuss the items below and document the outcomes as guided</w:t>
       </w:r>
     </w:p>
     <w:p>
@@ -923,7 +983,7 @@
           <w:lang w:val="en-US"/>
         </w:rPr>
         <w:drawing>
-          <wp:inline distT="0" distB="0" distL="0" distR="0" wp14:anchorId="4911C8DB" wp14:editId="4425D582">
+          <wp:inline distT="0" distB="0" distL="0" distR="0" wp14:anchorId="4911C8DB" wp14:editId="6ED55E36">
             <wp:extent cx="5722620" cy="2636520"/>
             <wp:effectExtent l="0" t="0" r="0" b="0"/>
             <wp:docPr id="1781739880" name="Picture 1"/>
@@ -974,106 +1034,96 @@
     </w:p>
     <w:p>
       <w:pPr>
-        <w:numPr>
-          <w:ilvl w:val="1"/>
-          <w:numId w:val="2"/>
-        </w:numPr>
-        <w:rPr>
-          <w:b/>
+        <w:rPr>
+          <w:bCs/>
           <w:lang w:val="en-US"/>
         </w:rPr>
       </w:pPr>
       <w:r>
         <w:rPr>
-          <w:b/>
+          <w:bCs/>
           <w:lang w:val="en-US"/>
         </w:rPr>
-        <w:t xml:space="preserve">Bunch of entities so MVC </w:t>
-      </w:r>
-      <w:r>
-        <w:rPr>
-          <mc:AlternateContent>
-            <mc:Choice Requires="w16se"/>
-            <mc:Fallback>
-              <w:rFonts w:ascii="Segoe UI Emoji" w:eastAsia="Segoe UI Emoji" w:hAnsi="Segoe UI Emoji" w:cs="Segoe UI Emoji"/>
-            </mc:Fallback>
-          </mc:AlternateContent>
-          <w:b/>
+        <w:t xml:space="preserve">The proposed class diagram outlined above illustrates the incorporation of multiple models/entities that the system will encapsulate into objects. Given that the system is designed as a web application, incorporating numerous </w:t>
+      </w:r>
+      <w:proofErr w:type="gramStart"/>
+      <w:r>
+        <w:rPr>
+          <w:bCs/>
           <w:lang w:val="en-US"/>
         </w:rPr>
-        <mc:AlternateContent>
-          <mc:Choice Requires="w16se">
-            <w16se:symEx w16se:font="Segoe UI Emoji" w16se:char="1F60A"/>
-          </mc:Choice>
-          <mc:Fallback>
-            <w:t>😊</w:t>
-          </mc:Fallback>
-        </mc:AlternateContent>
-      </w:r>
-    </w:p>
-    <w:p>
-      <w:pPr>
-        <w:numPr>
-          <w:ilvl w:val="0"/>
-          <w:numId w:val="2"/>
-        </w:numPr>
-        <w:rPr>
-          <w:b/>
+        <w:t>views</w:t>
+      </w:r>
+      <w:proofErr w:type="gramEnd"/>
+      <w:r>
+        <w:rPr>
+          <w:bCs/>
           <w:lang w:val="en-US"/>
         </w:rPr>
-      </w:pPr>
-      <w:r>
-        <w:rPr>
-          <w:b/>
-          <w:lang w:val="en-GB"/>
-        </w:rPr>
-        <w:t>Explain the Object-Oriented Design/Programming principles have influenced the systems architecture, with emphasis on the MVC pattern</w:t>
-      </w:r>
-    </w:p>
-    <w:p>
-      <w:pPr>
-        <w:numPr>
-          <w:ilvl w:val="0"/>
-          <w:numId w:val="2"/>
-        </w:numPr>
-        <w:rPr>
-          <w:b/>
-        </w:rPr>
-      </w:pPr>
-      <w:r>
-        <w:rPr>
-          <w:b/>
-          <w:lang w:val="en-GB"/>
-        </w:rPr>
-        <w:t>Document above in the Software Architecture Document (approx. 200 words), under the proper heading.</w:t>
-      </w:r>
-      <w:r>
-        <w:rPr>
-          <w:b/>
+        <w:t xml:space="preserve"> and employing various controllers to segregate coding logic across different views, the adoption of the Model-View-Controller (MVC) pattern emerges as the most suitable choice for the system architecture.</w:t>
+      </w:r>
+    </w:p>
+    <w:p>
+      <w:pPr>
+        <w:rPr>
+          <w:bCs/>
           <w:lang w:val="en-US"/>
         </w:rPr>
-        <w:t> </w:t>
-      </w:r>
-      <w:r>
-        <w:rPr>
-          <w:b/>
+      </w:pPr>
+      <w:r>
+        <w:rPr>
+          <w:bCs/>
           <w:lang w:val="en-US"/>
         </w:rPr>
-        <w:t xml:space="preserve">  </w:t>
-      </w:r>
-    </w:p>
-    <w:p>
-      <w:pPr>
-        <w:rPr>
-          <w:b/>
-        </w:rPr>
-      </w:pPr>
-    </w:p>
-    <w:p>
-      <w:pPr>
-        <w:rPr>
-          <w:b/>
+        <w:t>Object-Oriented design/programming principles influenced the system architecture</w:t>
+      </w:r>
+      <w:r>
+        <w:rPr>
+          <w:bCs/>
           <w:lang w:val="en-US"/>
+        </w:rPr>
+        <w:t>,</w:t>
+      </w:r>
+      <w:r>
+        <w:rPr>
+          <w:bCs/>
+          <w:lang w:val="en-US"/>
+        </w:rPr>
+        <w:t xml:space="preserve"> as it</w:t>
+      </w:r>
+      <w:r>
+        <w:rPr>
+          <w:bCs/>
+          <w:lang w:val="en-US"/>
+        </w:rPr>
+        <w:t xml:space="preserve"> integrates multiple models and entities encapsulated into objects. The </w:t>
+      </w:r>
+      <w:r>
+        <w:rPr>
+          <w:bCs/>
+          <w:lang w:val="en-US"/>
+        </w:rPr>
+        <w:t>use</w:t>
+      </w:r>
+      <w:r>
+        <w:rPr>
+          <w:bCs/>
+          <w:lang w:val="en-US"/>
+        </w:rPr>
+        <w:t xml:space="preserve"> of a web application framework necessitates numerous views and controllers, aligning with OOD's encapsulation, inheritance, and polymorphism</w:t>
+      </w:r>
+      <w:r>
+        <w:rPr>
+          <w:bCs/>
+          <w:lang w:val="en-US"/>
+        </w:rPr>
+        <w:t>, MVC patterns follow these principles by using modular separation of data, the presentation of the system and the logic.</w:t>
+      </w:r>
+    </w:p>
+    <w:p>
+      <w:pPr>
+        <w:rPr>
+          <w:bCs/>
         </w:rPr>
       </w:pPr>
     </w:p>
@@ -1127,14 +1177,15 @@
     <w:p>
       <w:pPr>
         <w:rPr>
-          <w:sz w:val="20"/>
-        </w:rPr>
-      </w:pPr>
-      <w:r>
-        <w:rPr>
           <w:i/>
           <w:sz w:val="20"/>
         </w:rPr>
+      </w:pPr>
+      <w:r>
+        <w:rPr>
+          <w:i/>
+          <w:sz w:val="20"/>
+        </w:rPr>
         <w:t xml:space="preserve">Copy your User Experience </w:t>
       </w:r>
       <w:r>
@@ -1151,151 +1202,6 @@
         </w:rPr>
         <w:t>Here</w:t>
       </w:r>
-    </w:p>
-    <w:p>
-      <w:pPr>
-        <w:rPr>
-          <w:sz w:val="20"/>
-        </w:rPr>
-      </w:pPr>
-      <w:r>
-        <w:rPr>
-          <w:noProof/>
-        </w:rPr>
-        <w:lastRenderedPageBreak/>
-        <w:drawing>
-          <wp:inline distT="0" distB="0" distL="0" distR="0" wp14:anchorId="0AC507DB" wp14:editId="39562677">
-            <wp:extent cx="5731510" cy="4135755"/>
-            <wp:effectExtent l="0" t="0" r="2540" b="0"/>
-            <wp:docPr id="689318070" name="Picture 1"/>
-            <wp:cNvGraphicFramePr>
-              <a:graphicFrameLocks xmlns:a="http://schemas.openxmlformats.org/drawingml/2006/main" noChangeAspect="1"/>
-            </wp:cNvGraphicFramePr>
-            <a:graphic xmlns:a="http://schemas.openxmlformats.org/drawingml/2006/main">
-              <a:graphicData uri="http://schemas.openxmlformats.org/drawingml/2006/picture">
-                <pic:pic xmlns:pic="http://schemas.openxmlformats.org/drawingml/2006/picture">
-                  <pic:nvPicPr>
-                    <pic:cNvPr id="689318070" name=""/>
-                    <pic:cNvPicPr/>
-                  </pic:nvPicPr>
-                  <pic:blipFill>
-                    <a:blip r:embed="rId6"/>
-                    <a:stretch>
-                      <a:fillRect/>
-                    </a:stretch>
-                  </pic:blipFill>
-                  <pic:spPr>
-                    <a:xfrm>
-                      <a:off x="0" y="0"/>
-                      <a:ext cx="5731510" cy="4135755"/>
-                    </a:xfrm>
-                    <a:prstGeom prst="rect">
-                      <a:avLst/>
-                    </a:prstGeom>
-                  </pic:spPr>
-                </pic:pic>
-              </a:graphicData>
-            </a:graphic>
-          </wp:inline>
-        </w:drawing>
-      </w:r>
-    </w:p>
-    <w:p>
-      <w:pPr>
-        <w:rPr>
-          <w:sz w:val="20"/>
-        </w:rPr>
-      </w:pPr>
-    </w:p>
-    <w:p>
-      <w:pPr>
-        <w:rPr>
-          <w:sz w:val="20"/>
-        </w:rPr>
-      </w:pPr>
-      <w:r>
-        <w:rPr>
-          <w:noProof/>
-        </w:rPr>
-        <w:lastRenderedPageBreak/>
-        <w:drawing>
-          <wp:inline distT="0" distB="0" distL="0" distR="0" wp14:anchorId="224EC8D4" wp14:editId="6F0F3CAD">
-            <wp:extent cx="5731510" cy="6971665"/>
-            <wp:effectExtent l="0" t="0" r="2540" b="635"/>
-            <wp:docPr id="213267929" name="Picture 1" descr="A diagram of a project&#10;&#10;Description automatically generated"/>
-            <wp:cNvGraphicFramePr>
-              <a:graphicFrameLocks xmlns:a="http://schemas.openxmlformats.org/drawingml/2006/main" noChangeAspect="1"/>
-            </wp:cNvGraphicFramePr>
-            <a:graphic xmlns:a="http://schemas.openxmlformats.org/drawingml/2006/main">
-              <a:graphicData uri="http://schemas.openxmlformats.org/drawingml/2006/picture">
-                <pic:pic xmlns:pic="http://schemas.openxmlformats.org/drawingml/2006/picture">
-                  <pic:nvPicPr>
-                    <pic:cNvPr id="213267929" name="Picture 1" descr="A diagram of a project&#10;&#10;Description automatically generated"/>
-                    <pic:cNvPicPr/>
-                  </pic:nvPicPr>
-                  <pic:blipFill>
-                    <a:blip r:embed="rId7"/>
-                    <a:stretch>
-                      <a:fillRect/>
-                    </a:stretch>
-                  </pic:blipFill>
-                  <pic:spPr>
-                    <a:xfrm>
-                      <a:off x="0" y="0"/>
-                      <a:ext cx="5731510" cy="6971665"/>
-                    </a:xfrm>
-                    <a:prstGeom prst="rect">
-                      <a:avLst/>
-                    </a:prstGeom>
-                  </pic:spPr>
-                </pic:pic>
-              </a:graphicData>
-            </a:graphic>
-          </wp:inline>
-        </w:drawing>
-      </w:r>
-    </w:p>
-    <w:p>
-      <w:pPr>
-        <w:rPr>
-          <w:sz w:val="20"/>
-        </w:rPr>
-      </w:pPr>
-    </w:p>
-    <w:p>
-      <w:pPr>
-        <w:rPr>
-          <w:sz w:val="20"/>
-        </w:rPr>
-      </w:pPr>
-    </w:p>
-    <w:p>
-      <w:pPr>
-        <w:pStyle w:val="Heading5"/>
-        <w:spacing w:line="360" w:lineRule="auto"/>
-        <w:rPr>
-          <w:rFonts w:ascii="Calibri" w:hAnsi="Calibri" w:cs="Calibri"/>
-          <w:b/>
-          <w:color w:val="000000" w:themeColor="text1"/>
-          <w:sz w:val="20"/>
-        </w:rPr>
-      </w:pPr>
-      <w:r>
-        <w:rPr>
-          <w:rFonts w:ascii="Calibri" w:hAnsi="Calibri" w:cs="Calibri"/>
-          <w:b/>
-          <w:color w:val="000000" w:themeColor="text1"/>
-          <w:sz w:val="20"/>
-        </w:rPr>
-        <w:t>Section D – Design and Implementation Mechanisms (Done by Individual)</w:t>
-      </w:r>
-    </w:p>
-    <w:p>
-      <w:pPr>
-        <w:rPr>
-          <w:sz w:val="20"/>
-        </w:rPr>
-      </w:pPr>
     </w:p>
     <w:tbl>
       <w:tblPr>
@@ -1304,1352 +1210,29 @@
         <w:tblLook w:val="04A0" w:firstRow="1" w:lastRow="0" w:firstColumn="1" w:lastColumn="0" w:noHBand="0" w:noVBand="1"/>
       </w:tblPr>
       <w:tblGrid>
-        <w:gridCol w:w="2122"/>
-        <w:gridCol w:w="2232"/>
-        <w:gridCol w:w="2462"/>
-        <w:gridCol w:w="2200"/>
+        <w:gridCol w:w="9016"/>
       </w:tblGrid>
       <w:tr>
         <w:tc>
           <w:tcPr>
-            <w:tcW w:w="2122" w:type="dxa"/>
-          </w:tcPr>
-          <w:p>
-            <w:pPr>
-              <w:rPr>
-                <w:b/>
-                <w:sz w:val="18"/>
-              </w:rPr>
-            </w:pPr>
-            <w:r>
-              <w:rPr>
-                <w:b/>
-                <w:sz w:val="18"/>
-              </w:rPr>
-              <w:t>Analysis Mechanisms</w:t>
-            </w:r>
-          </w:p>
-        </w:tc>
-        <w:tc>
-          <w:tcPr>
-            <w:tcW w:w="2232" w:type="dxa"/>
-          </w:tcPr>
-          <w:p>
-            <w:pPr>
-              <w:rPr>
-                <w:b/>
-                <w:sz w:val="18"/>
-              </w:rPr>
-            </w:pPr>
-            <w:r>
-              <w:rPr>
-                <w:b/>
-                <w:sz w:val="18"/>
-              </w:rPr>
-              <w:t>Design Mechanisms</w:t>
-            </w:r>
-          </w:p>
-        </w:tc>
-        <w:tc>
-          <w:tcPr>
-            <w:tcW w:w="2462" w:type="dxa"/>
-          </w:tcPr>
-          <w:p>
-            <w:pPr>
-              <w:rPr>
-                <w:b/>
-                <w:sz w:val="18"/>
-              </w:rPr>
-            </w:pPr>
-            <w:r>
-              <w:rPr>
-                <w:b/>
-                <w:sz w:val="18"/>
-              </w:rPr>
-              <w:t>Implementation Mechanism</w:t>
-            </w:r>
-          </w:p>
-        </w:tc>
-        <w:tc>
-          <w:tcPr>
-            <w:tcW w:w="2200" w:type="dxa"/>
-          </w:tcPr>
-          <w:p>
-            <w:pPr>
-              <w:rPr>
-                <w:b/>
-                <w:sz w:val="18"/>
-              </w:rPr>
-            </w:pPr>
-            <w:r>
-              <w:rPr>
-                <w:b/>
-                <w:sz w:val="18"/>
-              </w:rPr>
-              <w:t>Justification for choice</w:t>
-            </w:r>
-            <w:r>
-              <w:rPr>
-                <w:b/>
-                <w:sz w:val="18"/>
-              </w:rPr>
-              <w:t xml:space="preserve"> and </w:t>
-            </w:r>
-            <w:r>
-              <w:rPr>
-                <w:b/>
-                <w:sz w:val="18"/>
-              </w:rPr>
-              <w:t>influence of Organizational procedures</w:t>
-            </w:r>
-            <w:r>
-              <w:rPr>
-                <w:b/>
-                <w:sz w:val="18"/>
-              </w:rPr>
-              <w:t xml:space="preserve"> and standards</w:t>
-            </w:r>
-          </w:p>
-        </w:tc>
-      </w:tr>
-      <w:tr>
-        <w:tc>
-          <w:tcPr>
-            <w:tcW w:w="2122" w:type="dxa"/>
-          </w:tcPr>
-          <w:p>
-            <w:r>
-              <w:rPr>
-                <w:sz w:val="18"/>
+            <w:tcW w:w="9016" w:type="dxa"/>
+          </w:tcPr>
+          <w:p>
+            <w:pPr>
+              <w:rPr>
+                <w:sz w:val="20"/>
+              </w:rPr>
+            </w:pPr>
+            <w:r>
+              <w:rPr>
+                <w:noProof/>
               </w:rPr>
               <w:lastRenderedPageBreak/>
-              <w:t>Persistence</w:t>
-            </w:r>
-          </w:p>
-        </w:tc>
-        <w:tc>
-          <w:tcPr>
-            <w:tcW w:w="2232" w:type="dxa"/>
-          </w:tcPr>
-          <w:p>
-            <w:pPr>
-              <w:rPr>
-                <w:bCs/>
-              </w:rPr>
-            </w:pPr>
-            <w:r>
-              <w:rPr>
-                <w:bCs/>
-              </w:rPr>
-              <w:t xml:space="preserve">Object-Relational Mapping </w:t>
-            </w:r>
-          </w:p>
-        </w:tc>
-        <w:tc>
-          <w:tcPr>
-            <w:tcW w:w="2462" w:type="dxa"/>
-          </w:tcPr>
-          <w:p>
-            <w:pPr>
-              <w:rPr>
-                <w:bCs/>
-              </w:rPr>
-            </w:pPr>
-            <w:r>
-              <w:rPr>
-                <w:rStyle w:val="Strong"/>
-              </w:rPr>
-              <w:t xml:space="preserve">.net </w:t>
-            </w:r>
-            <w:r>
-              <w:rPr>
-                <w:rStyle w:val="Strong"/>
-              </w:rPr>
-              <w:t xml:space="preserve">entity </w:t>
-            </w:r>
-            <w:r>
-              <w:rPr>
-                <w:rStyle w:val="Strong"/>
-              </w:rPr>
-              <w:t>framework (EF</w:t>
-            </w:r>
-            <w:r>
-              <w:rPr>
-                <w:rStyle w:val="Strong"/>
-              </w:rPr>
-              <w:t>)</w:t>
-            </w:r>
-          </w:p>
-        </w:tc>
-        <w:tc>
-          <w:tcPr>
-            <w:tcW w:w="2200" w:type="dxa"/>
-          </w:tcPr>
-          <w:p>
-            <w:pPr>
-              <w:rPr>
-                <w:bCs/>
-              </w:rPr>
-            </w:pPr>
-            <w:r>
-              <w:rPr>
-                <w:bCs/>
-              </w:rPr>
-              <w:t>E</w:t>
-            </w:r>
-            <w:r>
-              <w:t xml:space="preserve">F </w:t>
-            </w:r>
-            <w:r>
-              <w:rPr>
-                <w:bCs/>
-              </w:rPr>
-              <w:t>is a powerful ORM framework that enables developers to work with databases using object-oriented principles. It allows you to represent database entities as .NET objects, providing a natural and intuitive way to interact with the database.</w:t>
-            </w:r>
-          </w:p>
-        </w:tc>
-      </w:tr>
-      <w:tr>
-        <w:trPr>
-          <w:trHeight w:val="533"/>
-        </w:trPr>
-        <w:tc>
-          <w:tcPr>
-            <w:tcW w:w="2122" w:type="dxa"/>
-          </w:tcPr>
-          <w:p>
-            <w:pPr>
-              <w:spacing w:line="360" w:lineRule="auto"/>
-              <w:rPr>
-                <w:rFonts w:ascii="Calibri" w:hAnsi="Calibri" w:cs="Calibri"/>
-                <w:sz w:val="18"/>
-              </w:rPr>
-            </w:pPr>
-            <w:r>
-              <w:rPr>
-                <w:rFonts w:ascii="Calibri" w:hAnsi="Calibri" w:cs="Calibri"/>
-                <w:sz w:val="18"/>
-              </w:rPr>
-              <w:t>External System interaction</w:t>
-            </w:r>
-          </w:p>
-        </w:tc>
-        <w:tc>
-          <w:tcPr>
-            <w:tcW w:w="2232" w:type="dxa"/>
-          </w:tcPr>
-          <w:p>
-            <w:pPr>
-              <w:rPr>
-                <w:bCs/>
-                <w:sz w:val="18"/>
-              </w:rPr>
-            </w:pPr>
-            <w:r>
-              <w:rPr>
-                <w:rStyle w:val="Strong"/>
-                <w:b w:val="0"/>
-              </w:rPr>
-              <w:t>Facade Pattern</w:t>
-            </w:r>
-          </w:p>
-        </w:tc>
-        <w:tc>
-          <w:tcPr>
-            <w:tcW w:w="2462" w:type="dxa"/>
-          </w:tcPr>
-          <w:p>
-            <w:pPr>
-              <w:rPr>
-                <w:bCs/>
-                <w:sz w:val="18"/>
-              </w:rPr>
-            </w:pPr>
-            <w:r>
-              <w:rPr>
-                <w:rStyle w:val="Strong"/>
-                <w:b w:val="0"/>
-              </w:rPr>
-              <w:t>RESTful APIs</w:t>
-            </w:r>
-          </w:p>
-        </w:tc>
-        <w:tc>
-          <w:tcPr>
-            <w:tcW w:w="2200" w:type="dxa"/>
-          </w:tcPr>
-          <w:p>
-            <w:pPr>
-              <w:rPr>
-                <w:bCs/>
-                <w:sz w:val="18"/>
-              </w:rPr>
-            </w:pPr>
-            <w:r>
-              <w:rPr>
-                <w:bCs/>
-                <w:sz w:val="18"/>
-              </w:rPr>
-              <w:t>RESTful APIs are widely used for their simplicity, scalability, and compatibility with various platforms.</w:t>
-            </w:r>
-            <w:r>
-              <w:rPr>
-                <w:bCs/>
-                <w:sz w:val="18"/>
-              </w:rPr>
-              <w:t xml:space="preserve"> </w:t>
-            </w:r>
-            <w:r>
-              <w:rPr>
-                <w:bCs/>
-                <w:sz w:val="18"/>
-              </w:rPr>
-              <w:t>.NET provides a straightforward way to make HTTP requests, making it suitable for interacting with RESTful services.</w:t>
-            </w:r>
-          </w:p>
-        </w:tc>
-      </w:tr>
-      <w:tr>
-        <w:tc>
-          <w:tcPr>
-            <w:tcW w:w="2122" w:type="dxa"/>
-          </w:tcPr>
-          <w:p>
-            <w:pPr>
-              <w:spacing w:line="360" w:lineRule="auto"/>
-              <w:rPr>
-                <w:rFonts w:ascii="Calibri" w:hAnsi="Calibri" w:cs="Calibri"/>
-                <w:sz w:val="18"/>
-              </w:rPr>
-            </w:pPr>
-            <w:r>
-              <w:rPr>
-                <w:rFonts w:ascii="Calibri" w:hAnsi="Calibri" w:cs="Calibri"/>
-                <w:sz w:val="18"/>
-              </w:rPr>
-              <w:t>Legacy System</w:t>
-            </w:r>
-            <w:r>
-              <w:rPr>
-                <w:rFonts w:ascii="Calibri" w:hAnsi="Calibri" w:cs="Calibri"/>
-                <w:sz w:val="18"/>
-              </w:rPr>
-              <w:t>s interaction</w:t>
-            </w:r>
-          </w:p>
-        </w:tc>
-        <w:tc>
-          <w:tcPr>
-            <w:tcW w:w="2232" w:type="dxa"/>
-          </w:tcPr>
-          <w:p>
-            <w:pPr>
-              <w:rPr>
-                <w:bCs/>
-                <w:sz w:val="18"/>
-              </w:rPr>
-            </w:pPr>
-            <w:r>
-              <w:rPr>
-                <w:rStyle w:val="Strong"/>
-                <w:b w:val="0"/>
-              </w:rPr>
-              <w:t>Adapter Pattern</w:t>
-            </w:r>
-          </w:p>
-        </w:tc>
-        <w:tc>
-          <w:tcPr>
-            <w:tcW w:w="2462" w:type="dxa"/>
-          </w:tcPr>
-          <w:p>
-            <w:pPr>
-              <w:rPr>
-                <w:bCs/>
-                <w:sz w:val="18"/>
-              </w:rPr>
-            </w:pPr>
-            <w:r>
-              <w:rPr>
-                <w:rStyle w:val="Strong"/>
-                <w:b w:val="0"/>
-              </w:rPr>
-              <w:t>Integration Adapters</w:t>
-            </w:r>
-          </w:p>
-        </w:tc>
-        <w:tc>
-          <w:tcPr>
-            <w:tcW w:w="2200" w:type="dxa"/>
-          </w:tcPr>
-          <w:p>
-            <w:pPr>
-              <w:rPr>
-                <w:bCs/>
-                <w:sz w:val="18"/>
-              </w:rPr>
-            </w:pPr>
-          </w:p>
-        </w:tc>
-      </w:tr>
-      <w:tr>
-        <w:tc>
-          <w:tcPr>
-            <w:tcW w:w="2122" w:type="dxa"/>
-          </w:tcPr>
-          <w:p>
-            <w:pPr>
-              <w:rPr>
-                <w:b/>
-                <w:sz w:val="18"/>
-              </w:rPr>
-            </w:pPr>
-            <w:r>
-              <w:rPr>
-                <w:rFonts w:ascii="Calibri" w:hAnsi="Calibri" w:cs="Calibri"/>
-                <w:sz w:val="18"/>
-              </w:rPr>
-              <w:t xml:space="preserve">Cultural </w:t>
-            </w:r>
-            <w:r>
-              <w:rPr>
-                <w:rFonts w:ascii="Calibri" w:hAnsi="Calibri" w:cs="Calibri"/>
-                <w:sz w:val="18"/>
-              </w:rPr>
-              <w:t xml:space="preserve">Specific </w:t>
-            </w:r>
-            <w:r>
-              <w:rPr>
-                <w:rFonts w:ascii="Calibri" w:hAnsi="Calibri" w:cs="Calibri"/>
-                <w:sz w:val="18"/>
-              </w:rPr>
-              <w:t xml:space="preserve">and Worldwide considerations </w:t>
-            </w:r>
-            <w:r>
-              <w:rPr>
-                <w:sz w:val="18"/>
-              </w:rPr>
-              <w:t>(Onshore and Offshore partner campus in Vietnam)</w:t>
-            </w:r>
-            <w:r>
-              <w:rPr>
-                <w:sz w:val="18"/>
-              </w:rPr>
-              <w:t xml:space="preserve"> and Distribution</w:t>
-            </w:r>
-          </w:p>
-        </w:tc>
-        <w:tc>
-          <w:tcPr>
-            <w:tcW w:w="2232" w:type="dxa"/>
-          </w:tcPr>
-          <w:p>
-            <w:pPr>
-              <w:rPr>
-                <w:bCs/>
-                <w:sz w:val="18"/>
-              </w:rPr>
-            </w:pPr>
-            <w:r>
-              <w:rPr>
-                <w:rStyle w:val="Strong"/>
-                <w:b w:val="0"/>
-              </w:rPr>
-              <w:t>Collaboration Design Pattern</w:t>
-            </w:r>
-          </w:p>
-        </w:tc>
-        <w:tc>
-          <w:tcPr>
-            <w:tcW w:w="2462" w:type="dxa"/>
-          </w:tcPr>
-          <w:p>
-            <w:pPr>
-              <w:rPr>
-                <w:bCs/>
-                <w:sz w:val="18"/>
-              </w:rPr>
-            </w:pPr>
-            <w:r>
-              <w:rPr>
-                <w:bCs/>
-                <w:sz w:val="18"/>
-              </w:rPr>
-              <w:t>collaborative tools and technologies</w:t>
-            </w:r>
-          </w:p>
-        </w:tc>
-        <w:tc>
-          <w:tcPr>
-            <w:tcW w:w="2200" w:type="dxa"/>
-          </w:tcPr>
-          <w:p>
-            <w:pPr>
-              <w:rPr>
-                <w:bCs/>
-                <w:sz w:val="18"/>
-              </w:rPr>
-            </w:pPr>
-          </w:p>
-        </w:tc>
-      </w:tr>
-      <w:tr>
-        <w:tc>
-          <w:tcPr>
-            <w:tcW w:w="2122" w:type="dxa"/>
-          </w:tcPr>
-          <w:p>
-            <w:pPr>
-              <w:spacing w:line="360" w:lineRule="auto"/>
-              <w:rPr>
-                <w:rFonts w:ascii="Calibri" w:hAnsi="Calibri" w:cs="Calibri"/>
-                <w:sz w:val="18"/>
-              </w:rPr>
-            </w:pPr>
-            <w:r>
-              <w:rPr>
-                <w:rFonts w:ascii="Calibri" w:hAnsi="Calibri" w:cs="Calibri"/>
-                <w:sz w:val="18"/>
-              </w:rPr>
-              <w:t>System Parameter Management</w:t>
-            </w:r>
-          </w:p>
-        </w:tc>
-        <w:tc>
-          <w:tcPr>
-            <w:tcW w:w="2232" w:type="dxa"/>
-          </w:tcPr>
-          <w:p>
-            <w:pPr>
-              <w:rPr>
-                <w:bCs/>
-                <w:sz w:val="18"/>
-              </w:rPr>
-            </w:pPr>
-            <w:r>
-              <w:rPr>
-                <w:bCs/>
-                <w:sz w:val="18"/>
-              </w:rPr>
-              <w:t>Parameter stored externally</w:t>
-            </w:r>
-          </w:p>
-        </w:tc>
-        <w:tc>
-          <w:tcPr>
-            <w:tcW w:w="2462" w:type="dxa"/>
-          </w:tcPr>
-          <w:p>
-            <w:pPr>
-              <w:rPr>
-                <w:bCs/>
-                <w:sz w:val="18"/>
-              </w:rPr>
-            </w:pPr>
-            <w:r>
-              <w:rPr>
-                <w:bCs/>
-                <w:sz w:val="18"/>
-              </w:rPr>
-              <w:t>Storing location reference in database</w:t>
-            </w:r>
-          </w:p>
-        </w:tc>
-        <w:tc>
-          <w:tcPr>
-            <w:tcW w:w="2200" w:type="dxa"/>
-          </w:tcPr>
-          <w:p>
-            <w:pPr>
-              <w:rPr>
-                <w:bCs/>
-                <w:sz w:val="18"/>
-              </w:rPr>
-            </w:pPr>
-            <w:r>
-              <w:rPr>
-                <w:bCs/>
-                <w:sz w:val="18"/>
-              </w:rPr>
-              <w:t>Storing parameters externally allows for centralized management of configuration settings. This makes it easier to maintain and update parameters across multiple environments or instances of a system</w:t>
-            </w:r>
-          </w:p>
-        </w:tc>
-      </w:tr>
-      <w:tr>
-        <w:tc>
-          <w:tcPr>
-            <w:tcW w:w="2122" w:type="dxa"/>
-          </w:tcPr>
-          <w:p>
-            <w:pPr>
-              <w:spacing w:line="360" w:lineRule="auto"/>
-              <w:rPr>
-                <w:rFonts w:ascii="Calibri" w:hAnsi="Calibri" w:cs="Calibri"/>
-                <w:sz w:val="18"/>
-              </w:rPr>
-            </w:pPr>
-            <w:r>
-              <w:rPr>
-                <w:rFonts w:ascii="Calibri" w:hAnsi="Calibri" w:cs="Calibri"/>
-                <w:sz w:val="18"/>
-              </w:rPr>
-              <w:t>Authentication</w:t>
-            </w:r>
-          </w:p>
-        </w:tc>
-        <w:tc>
-          <w:tcPr>
-            <w:tcW w:w="2232" w:type="dxa"/>
-          </w:tcPr>
-          <w:p>
-            <w:pPr>
-              <w:rPr>
-                <w:bCs/>
-                <w:sz w:val="18"/>
-              </w:rPr>
-            </w:pPr>
-            <w:r>
-              <w:rPr>
-                <w:bCs/>
-                <w:sz w:val="18"/>
-              </w:rPr>
-              <w:t>Password Authentication</w:t>
-            </w:r>
-          </w:p>
-        </w:tc>
-        <w:tc>
-          <w:tcPr>
-            <w:tcW w:w="2462" w:type="dxa"/>
-          </w:tcPr>
-          <w:p>
-            <w:pPr>
-              <w:rPr>
-                <w:bCs/>
-                <w:sz w:val="18"/>
-              </w:rPr>
-            </w:pPr>
-            <w:r>
-              <w:rPr>
-                <w:bCs/>
-                <w:sz w:val="18"/>
-              </w:rPr>
-              <w:t>Implement the hashing of passwords and user names and implementing multi factor authentication</w:t>
-            </w:r>
-          </w:p>
-        </w:tc>
-        <w:tc>
-          <w:tcPr>
-            <w:tcW w:w="2200" w:type="dxa"/>
-          </w:tcPr>
-          <w:p>
-            <w:pPr>
-              <w:rPr>
-                <w:bCs/>
-                <w:sz w:val="18"/>
-              </w:rPr>
-            </w:pPr>
-          </w:p>
-        </w:tc>
-      </w:tr>
-      <w:tr>
-        <w:tc>
-          <w:tcPr>
-            <w:tcW w:w="2122" w:type="dxa"/>
-          </w:tcPr>
-          <w:p>
-            <w:pPr>
-              <w:spacing w:line="360" w:lineRule="auto"/>
-              <w:rPr>
-                <w:rFonts w:ascii="Calibri" w:hAnsi="Calibri" w:cs="Calibri"/>
-                <w:sz w:val="18"/>
-              </w:rPr>
-            </w:pPr>
-            <w:r>
-              <w:rPr>
-                <w:rFonts w:ascii="Calibri" w:hAnsi="Calibri" w:cs="Calibri"/>
-                <w:sz w:val="18"/>
-              </w:rPr>
-              <w:t>Authori</w:t>
-            </w:r>
-            <w:r>
-              <w:rPr>
-                <w:rFonts w:ascii="Calibri" w:hAnsi="Calibri" w:cs="Calibri"/>
-                <w:sz w:val="18"/>
-              </w:rPr>
-              <w:t>s</w:t>
-            </w:r>
-            <w:r>
-              <w:rPr>
-                <w:rFonts w:ascii="Calibri" w:hAnsi="Calibri" w:cs="Calibri"/>
-                <w:sz w:val="18"/>
-              </w:rPr>
-              <w:t>ation</w:t>
-            </w:r>
-          </w:p>
-        </w:tc>
-        <w:tc>
-          <w:tcPr>
-            <w:tcW w:w="2232" w:type="dxa"/>
-          </w:tcPr>
-          <w:p>
-            <w:pPr>
-              <w:rPr>
-                <w:bCs/>
-                <w:sz w:val="18"/>
-              </w:rPr>
-            </w:pPr>
-            <w:r>
-              <w:rPr>
-                <w:bCs/>
-                <w:sz w:val="18"/>
-              </w:rPr>
-              <w:t xml:space="preserve">Role Based Access Control </w:t>
-            </w:r>
-            <w:r>
-              <w:rPr>
-                <w:bCs/>
-                <w:sz w:val="18"/>
-              </w:rPr>
-              <w:t>(RBAC)</w:t>
-            </w:r>
-          </w:p>
-        </w:tc>
-        <w:tc>
-          <w:tcPr>
-            <w:tcW w:w="2462" w:type="dxa"/>
-          </w:tcPr>
-          <w:p>
-            <w:pPr>
-              <w:rPr>
-                <w:bCs/>
-                <w:sz w:val="18"/>
-              </w:rPr>
-            </w:pPr>
-            <w:r>
-              <w:rPr>
-                <w:bCs/>
-                <w:sz w:val="18"/>
-              </w:rPr>
-              <w:t>Active directory</w:t>
-            </w:r>
-            <w:r>
-              <w:rPr>
-                <w:bCs/>
-                <w:sz w:val="18"/>
-              </w:rPr>
-              <w:t xml:space="preserve"> (AD)</w:t>
-            </w:r>
-          </w:p>
-        </w:tc>
-        <w:tc>
-          <w:tcPr>
-            <w:tcW w:w="2200" w:type="dxa"/>
-          </w:tcPr>
-          <w:p>
-            <w:pPr>
-              <w:rPr>
-                <w:bCs/>
-                <w:sz w:val="18"/>
-              </w:rPr>
-            </w:pPr>
-            <w:r>
-              <w:rPr>
-                <w:bCs/>
-                <w:sz w:val="18"/>
-              </w:rPr>
-              <w:t>RBAC and AD allow for segmentation of authorisation in a system providing greater security</w:t>
-            </w:r>
-          </w:p>
-        </w:tc>
-      </w:tr>
-      <w:tr>
-        <w:tc>
-          <w:tcPr>
-            <w:tcW w:w="2122" w:type="dxa"/>
-          </w:tcPr>
-          <w:p>
-            <w:pPr>
-              <w:spacing w:line="360" w:lineRule="auto"/>
-              <w:rPr>
-                <w:rFonts w:ascii="Calibri" w:hAnsi="Calibri" w:cs="Calibri"/>
-                <w:sz w:val="18"/>
-              </w:rPr>
-            </w:pPr>
-            <w:r>
-              <w:rPr>
-                <w:rFonts w:ascii="Calibri" w:hAnsi="Calibri" w:cs="Calibri"/>
-                <w:sz w:val="18"/>
-              </w:rPr>
-              <w:t>Transaction</w:t>
-            </w:r>
-            <w:r>
-              <w:rPr>
-                <w:rFonts w:ascii="Calibri" w:hAnsi="Calibri" w:cs="Calibri"/>
-                <w:sz w:val="18"/>
-              </w:rPr>
-              <w:t xml:space="preserve"> </w:t>
-            </w:r>
-            <w:r>
-              <w:rPr>
-                <w:rFonts w:ascii="Calibri" w:hAnsi="Calibri" w:cs="Calibri"/>
-                <w:sz w:val="18"/>
-              </w:rPr>
-              <w:t>Management</w:t>
-            </w:r>
-          </w:p>
-          <w:p>
-            <w:pPr>
-              <w:spacing w:line="360" w:lineRule="auto"/>
-              <w:ind w:left="720"/>
-              <w:rPr>
-                <w:rFonts w:ascii="Calibri" w:hAnsi="Calibri" w:cs="Calibri"/>
-                <w:sz w:val="18"/>
-              </w:rPr>
-            </w:pPr>
-          </w:p>
-        </w:tc>
-        <w:tc>
-          <w:tcPr>
-            <w:tcW w:w="2232" w:type="dxa"/>
-          </w:tcPr>
-          <w:p>
-            <w:pPr>
-              <w:rPr>
-                <w:bCs/>
-                <w:sz w:val="18"/>
-              </w:rPr>
-            </w:pPr>
-            <w:r>
-              <w:rPr>
-                <w:bCs/>
-                <w:sz w:val="18"/>
-              </w:rPr>
-              <w:t>Transaction management service layers</w:t>
-            </w:r>
-          </w:p>
-        </w:tc>
-        <w:tc>
-          <w:tcPr>
-            <w:tcW w:w="2462" w:type="dxa"/>
-          </w:tcPr>
-          <w:p>
-            <w:pPr>
-              <w:rPr>
-                <w:bCs/>
-                <w:sz w:val="18"/>
-              </w:rPr>
-            </w:pPr>
-            <w:r>
-              <w:rPr>
-                <w:bCs/>
-                <w:sz w:val="18"/>
-              </w:rPr>
-              <w:t xml:space="preserve">.Net </w:t>
-            </w:r>
-            <w:proofErr w:type="spellStart"/>
-            <w:r>
-              <w:rPr>
-                <w:bCs/>
-                <w:sz w:val="18"/>
-              </w:rPr>
-              <w:t>system.transactions</w:t>
-            </w:r>
-            <w:proofErr w:type="spellEnd"/>
-          </w:p>
-        </w:tc>
-        <w:tc>
-          <w:tcPr>
-            <w:tcW w:w="2200" w:type="dxa"/>
-          </w:tcPr>
-          <w:p>
-            <w:pPr>
-              <w:rPr>
-                <w:bCs/>
-                <w:sz w:val="18"/>
-              </w:rPr>
-            </w:pPr>
-            <w:r>
-              <w:rPr>
-                <w:bCs/>
-                <w:sz w:val="18"/>
-              </w:rPr>
-              <w:t xml:space="preserve">Ensure data remails consistent and reliable, allows for rollback features and isolation to prevent corruption, following the ACID (atomicity, consistency, isolation, durability) principle </w:t>
-            </w:r>
-          </w:p>
-        </w:tc>
-      </w:tr>
-      <w:tr>
-        <w:tc>
-          <w:tcPr>
-            <w:tcW w:w="2122" w:type="dxa"/>
-          </w:tcPr>
-          <w:p>
-            <w:pPr>
-              <w:spacing w:line="360" w:lineRule="auto"/>
-              <w:rPr>
-                <w:rFonts w:ascii="Calibri" w:hAnsi="Calibri" w:cs="Calibri"/>
-                <w:sz w:val="18"/>
-              </w:rPr>
-            </w:pPr>
-            <w:r>
-              <w:rPr>
-                <w:rFonts w:ascii="Calibri" w:hAnsi="Calibri" w:cs="Calibri"/>
-                <w:sz w:val="18"/>
-              </w:rPr>
-              <w:t>Error Handling</w:t>
-            </w:r>
-          </w:p>
-        </w:tc>
-        <w:tc>
-          <w:tcPr>
-            <w:tcW w:w="2232" w:type="dxa"/>
-          </w:tcPr>
-          <w:p>
-            <w:pPr>
-              <w:rPr>
-                <w:bCs/>
-                <w:sz w:val="18"/>
-              </w:rPr>
-            </w:pPr>
-            <w:r>
-              <w:rPr>
-                <w:bCs/>
-                <w:sz w:val="18"/>
-              </w:rPr>
-              <w:t>Exception handling</w:t>
-            </w:r>
-          </w:p>
-        </w:tc>
-        <w:tc>
-          <w:tcPr>
-            <w:tcW w:w="2462" w:type="dxa"/>
-          </w:tcPr>
-          <w:p>
-            <w:pPr>
-              <w:rPr>
-                <w:bCs/>
-                <w:sz w:val="18"/>
-              </w:rPr>
-            </w:pPr>
-            <w:r>
-              <w:rPr>
-                <w:bCs/>
-                <w:sz w:val="18"/>
-              </w:rPr>
-              <w:t>Using C# exception objects</w:t>
-            </w:r>
-          </w:p>
-        </w:tc>
-        <w:tc>
-          <w:tcPr>
-            <w:tcW w:w="2200" w:type="dxa"/>
-          </w:tcPr>
-          <w:p>
-            <w:pPr>
-              <w:rPr>
-                <w:bCs/>
-                <w:sz w:val="18"/>
-              </w:rPr>
-            </w:pPr>
-          </w:p>
-        </w:tc>
-      </w:tr>
-      <w:tr>
-        <w:tc>
-          <w:tcPr>
-            <w:tcW w:w="2122" w:type="dxa"/>
-          </w:tcPr>
-          <w:p>
-            <w:pPr>
-              <w:spacing w:line="360" w:lineRule="auto"/>
-              <w:rPr>
-                <w:rFonts w:ascii="Calibri" w:hAnsi="Calibri" w:cs="Calibri"/>
-                <w:sz w:val="18"/>
-              </w:rPr>
-            </w:pPr>
-            <w:r>
-              <w:rPr>
-                <w:rFonts w:ascii="Calibri" w:hAnsi="Calibri" w:cs="Calibri"/>
-                <w:sz w:val="18"/>
-              </w:rPr>
-              <w:lastRenderedPageBreak/>
-              <w:t>Concurrency</w:t>
-            </w:r>
-          </w:p>
-        </w:tc>
-        <w:tc>
-          <w:tcPr>
-            <w:tcW w:w="2232" w:type="dxa"/>
-          </w:tcPr>
-          <w:p>
-            <w:pPr>
-              <w:rPr>
-                <w:bCs/>
-                <w:sz w:val="18"/>
-              </w:rPr>
-            </w:pPr>
-            <w:r>
-              <w:rPr>
-                <w:bCs/>
-                <w:sz w:val="18"/>
-              </w:rPr>
-              <w:t>Asynchronous programming</w:t>
-            </w:r>
-          </w:p>
-        </w:tc>
-        <w:tc>
-          <w:tcPr>
-            <w:tcW w:w="2462" w:type="dxa"/>
-          </w:tcPr>
-          <w:p>
-            <w:pPr>
-              <w:rPr>
-                <w:bCs/>
-                <w:sz w:val="18"/>
-              </w:rPr>
-            </w:pPr>
-            <w:r>
-              <w:rPr>
-                <w:bCs/>
-                <w:sz w:val="18"/>
-              </w:rPr>
-              <w:t>C# Async await</w:t>
-            </w:r>
-          </w:p>
-        </w:tc>
-        <w:tc>
-          <w:tcPr>
-            <w:tcW w:w="2200" w:type="dxa"/>
-          </w:tcPr>
-          <w:p>
-            <w:pPr>
-              <w:rPr>
-                <w:bCs/>
-                <w:sz w:val="18"/>
-              </w:rPr>
-            </w:pPr>
-            <w:r>
-              <w:rPr>
-                <w:bCs/>
-                <w:sz w:val="18"/>
-              </w:rPr>
-              <w:t>Asynchronous programming enables non-blocking execution of code. This is particularly beneficial for operations that may take time to complete. By not blocking the main thread, the application remains responsive, providing a better user experience</w:t>
-            </w:r>
-          </w:p>
-        </w:tc>
-      </w:tr>
-      <w:tr>
-        <w:tc>
-          <w:tcPr>
-            <w:tcW w:w="2122" w:type="dxa"/>
-          </w:tcPr>
-          <w:p>
-            <w:pPr>
-              <w:spacing w:line="360" w:lineRule="auto"/>
-              <w:rPr>
-                <w:rFonts w:ascii="Calibri" w:hAnsi="Calibri" w:cs="Calibri"/>
-                <w:sz w:val="18"/>
-              </w:rPr>
-            </w:pPr>
-            <w:r>
-              <w:rPr>
-                <w:rFonts w:ascii="Calibri" w:hAnsi="Calibri" w:cs="Calibri"/>
-                <w:sz w:val="18"/>
-              </w:rPr>
-              <w:t>User Interface/User Experience</w:t>
-            </w:r>
-            <w:r>
-              <w:rPr>
-                <w:rFonts w:ascii="Calibri" w:hAnsi="Calibri" w:cs="Calibri"/>
-                <w:sz w:val="18"/>
-              </w:rPr>
-              <w:t xml:space="preserve"> </w:t>
-            </w:r>
-          </w:p>
-        </w:tc>
-        <w:tc>
-          <w:tcPr>
-            <w:tcW w:w="2232" w:type="dxa"/>
-          </w:tcPr>
-          <w:p>
-            <w:pPr>
-              <w:rPr>
-                <w:bCs/>
-                <w:sz w:val="18"/>
-              </w:rPr>
-            </w:pPr>
-            <w:r>
-              <w:rPr>
-                <w:bCs/>
-                <w:sz w:val="18"/>
-              </w:rPr>
-              <w:t>User</w:t>
-            </w:r>
-            <w:r>
-              <w:rPr>
-                <w:bCs/>
-              </w:rPr>
-              <w:t xml:space="preserve"> </w:t>
-            </w:r>
-            <w:r>
-              <w:rPr>
-                <w:bCs/>
-                <w:sz w:val="18"/>
-              </w:rPr>
-              <w:t>centred Design</w:t>
-            </w:r>
-          </w:p>
-        </w:tc>
-        <w:tc>
-          <w:tcPr>
-            <w:tcW w:w="2462" w:type="dxa"/>
-          </w:tcPr>
-          <w:p>
-            <w:pPr>
-              <w:rPr>
-                <w:bCs/>
-                <w:sz w:val="18"/>
-              </w:rPr>
-            </w:pPr>
-            <w:r>
-              <w:rPr>
-                <w:bCs/>
-                <w:sz w:val="18"/>
-              </w:rPr>
-              <w:t>Creating user centred Ui using C# MVC</w:t>
-            </w:r>
-          </w:p>
-        </w:tc>
-        <w:tc>
-          <w:tcPr>
-            <w:tcW w:w="2200" w:type="dxa"/>
-          </w:tcPr>
-          <w:p>
-            <w:pPr>
-              <w:rPr>
-                <w:bCs/>
-                <w:sz w:val="18"/>
-              </w:rPr>
-            </w:pPr>
-            <w:r>
-              <w:rPr>
-                <w:bCs/>
-                <w:sz w:val="18"/>
-              </w:rPr>
-              <w:t>User</w:t>
-            </w:r>
-            <w:r>
-              <w:rPr>
-                <w:bCs/>
-              </w:rPr>
-              <w:t xml:space="preserve"> </w:t>
-            </w:r>
-            <w:r>
-              <w:rPr>
-                <w:bCs/>
-                <w:sz w:val="18"/>
-              </w:rPr>
-              <w:t>centred Design</w:t>
-            </w:r>
-            <w:r>
-              <w:rPr>
-                <w:bCs/>
-                <w:sz w:val="18"/>
-              </w:rPr>
-              <w:t xml:space="preserve"> means developing a design that works best for the end user </w:t>
-            </w:r>
-          </w:p>
-        </w:tc>
-      </w:tr>
-      <w:tr>
-        <w:tc>
-          <w:tcPr>
-            <w:tcW w:w="2122" w:type="dxa"/>
-          </w:tcPr>
-          <w:p>
-            <w:pPr>
-              <w:spacing w:line="360" w:lineRule="auto"/>
-              <w:rPr>
-                <w:rFonts w:ascii="Calibri" w:hAnsi="Calibri" w:cs="Calibri"/>
-                <w:sz w:val="18"/>
-              </w:rPr>
-            </w:pPr>
-            <w:r>
-              <w:rPr>
-                <w:rFonts w:ascii="Calibri" w:hAnsi="Calibri" w:cs="Calibri"/>
-                <w:sz w:val="18"/>
-              </w:rPr>
-              <w:t>Security</w:t>
-            </w:r>
-          </w:p>
-        </w:tc>
-        <w:tc>
-          <w:tcPr>
-            <w:tcW w:w="2232" w:type="dxa"/>
-          </w:tcPr>
-          <w:p>
-            <w:pPr>
-              <w:rPr>
-                <w:bCs/>
-                <w:sz w:val="18"/>
-              </w:rPr>
-            </w:pPr>
-            <w:r>
-              <w:rPr>
-                <w:bCs/>
-                <w:sz w:val="18"/>
-              </w:rPr>
-              <w:t>User input validation</w:t>
-            </w:r>
-          </w:p>
-        </w:tc>
-        <w:tc>
-          <w:tcPr>
-            <w:tcW w:w="2462" w:type="dxa"/>
-          </w:tcPr>
-          <w:p>
-            <w:pPr>
-              <w:rPr>
-                <w:bCs/>
-                <w:sz w:val="18"/>
-              </w:rPr>
-            </w:pPr>
-            <w:r>
-              <w:rPr>
-                <w:bCs/>
-                <w:sz w:val="18"/>
-              </w:rPr>
-              <w:t>Using RSA encryption for data at rest and TLS when in transit</w:t>
-            </w:r>
-          </w:p>
-          <w:p>
-            <w:pPr>
-              <w:rPr>
-                <w:bCs/>
-                <w:sz w:val="18"/>
-              </w:rPr>
-            </w:pPr>
-            <w:r>
-              <w:rPr>
-                <w:bCs/>
-                <w:sz w:val="18"/>
-              </w:rPr>
-              <w:t>Use Parameterised Queries</w:t>
-            </w:r>
-          </w:p>
-          <w:p>
-            <w:pPr>
-              <w:rPr>
-                <w:bCs/>
-                <w:sz w:val="18"/>
-              </w:rPr>
-            </w:pPr>
-          </w:p>
-        </w:tc>
-        <w:tc>
-          <w:tcPr>
-            <w:tcW w:w="2200" w:type="dxa"/>
-          </w:tcPr>
-          <w:p>
-            <w:pPr>
-              <w:rPr>
-                <w:bCs/>
-                <w:sz w:val="18"/>
-              </w:rPr>
-            </w:pPr>
-          </w:p>
-        </w:tc>
-      </w:tr>
-    </w:tbl>
-    <w:p>
-      <w:pPr>
-        <w:rPr>
-          <w:b/>
-          <w:sz w:val="18"/>
-        </w:rPr>
-      </w:pPr>
-    </w:p>
-    <w:p>
-      <w:pPr>
-        <w:pStyle w:val="Heading5"/>
-        <w:spacing w:line="360" w:lineRule="auto"/>
-        <w:rPr>
-          <w:rFonts w:ascii="Calibri" w:hAnsi="Calibri" w:cs="Calibri"/>
-          <w:b/>
-          <w:color w:val="000000" w:themeColor="text1"/>
-          <w:sz w:val="20"/>
-        </w:rPr>
-      </w:pPr>
-      <w:r>
-        <w:rPr>
-          <w:rFonts w:ascii="Calibri" w:hAnsi="Calibri" w:cs="Calibri"/>
-          <w:b/>
-          <w:color w:val="000000" w:themeColor="text1"/>
-          <w:sz w:val="20"/>
-        </w:rPr>
-        <w:t>Section E– Identify Design Elements and interconnecting Components</w:t>
-      </w:r>
-    </w:p>
-    <w:p>
-      <w:pPr>
-        <w:rPr>
-          <w:sz w:val="20"/>
-        </w:rPr>
-      </w:pPr>
-      <w:r>
-        <w:rPr>
-          <w:i/>
-          <w:sz w:val="20"/>
-        </w:rPr>
-        <w:t xml:space="preserve">Copy your </w:t>
-      </w:r>
-      <w:r>
-        <w:rPr>
-          <w:i/>
-          <w:sz w:val="20"/>
-        </w:rPr>
-        <w:t xml:space="preserve">Design/Component UML Models </w:t>
-      </w:r>
-      <w:r>
-        <w:rPr>
-          <w:i/>
-          <w:sz w:val="20"/>
-        </w:rPr>
-        <w:t>Here</w:t>
-      </w:r>
-    </w:p>
-    <w:tbl>
-      <w:tblPr>
-        <w:tblStyle w:val="TableGrid"/>
-        <w:tblW w:w="11766" w:type="dxa"/>
-        <w:tblInd w:w="-1423" w:type="dxa"/>
-        <w:tblLook w:val="04A0" w:firstRow="1" w:lastRow="0" w:firstColumn="1" w:lastColumn="0" w:noHBand="0" w:noVBand="1"/>
-      </w:tblPr>
-      <w:tblGrid>
-        <w:gridCol w:w="6126"/>
-        <w:gridCol w:w="5826"/>
-      </w:tblGrid>
-      <w:tr>
-        <w:tc>
-          <w:tcPr>
-            <w:tcW w:w="5839" w:type="dxa"/>
-          </w:tcPr>
-          <w:p>
-            <w:pPr>
-              <w:rPr>
-                <w:i/>
-              </w:rPr>
-            </w:pPr>
-            <w:r>
-              <w:rPr>
-                <w:noProof/>
-              </w:rPr>
               <w:drawing>
-                <wp:inline distT="0" distB="0" distL="0" distR="0" wp14:anchorId="28E25018" wp14:editId="5C1AFF72">
-                  <wp:extent cx="3753016" cy="2953014"/>
-                  <wp:effectExtent l="0" t="0" r="0" b="0"/>
-                  <wp:docPr id="1781443326" name="Picture 6"/>
+                <wp:inline distT="0" distB="0" distL="0" distR="0" wp14:anchorId="6E01B6A2" wp14:editId="52C866ED">
+                  <wp:extent cx="5731510" cy="4135755"/>
+                  <wp:effectExtent l="0" t="0" r="2540" b="0"/>
+                  <wp:docPr id="689318070" name="Picture 1"/>
                   <wp:cNvGraphicFramePr>
                     <a:graphicFrameLocks xmlns:a="http://schemas.openxmlformats.org/drawingml/2006/main" noChangeAspect="1"/>
                   </wp:cNvGraphicFramePr>
@@ -2657,7 +1240,175 @@
                     <a:graphicData uri="http://schemas.openxmlformats.org/drawingml/2006/picture">
                       <pic:pic xmlns:pic="http://schemas.openxmlformats.org/drawingml/2006/picture">
                         <pic:nvPicPr>
-                          <pic:cNvPr id="0" name="Picture 31"/>
+                          <pic:cNvPr id="689318070" name=""/>
+                          <pic:cNvPicPr/>
+                        </pic:nvPicPr>
+                        <pic:blipFill>
+                          <a:blip r:embed="rId6"/>
+                          <a:stretch>
+                            <a:fillRect/>
+                          </a:stretch>
+                        </pic:blipFill>
+                        <pic:spPr>
+                          <a:xfrm>
+                            <a:off x="0" y="0"/>
+                            <a:ext cx="5731510" cy="4135755"/>
+                          </a:xfrm>
+                          <a:prstGeom prst="rect">
+                            <a:avLst/>
+                          </a:prstGeom>
+                        </pic:spPr>
+                      </pic:pic>
+                    </a:graphicData>
+                  </a:graphic>
+                </wp:inline>
+              </w:drawing>
+            </w:r>
+          </w:p>
+        </w:tc>
+      </w:tr>
+      <w:tr>
+        <w:tc>
+          <w:tcPr>
+            <w:tcW w:w="9016" w:type="dxa"/>
+          </w:tcPr>
+          <w:p>
+            <w:pPr>
+              <w:rPr>
+                <w:sz w:val="20"/>
+              </w:rPr>
+            </w:pPr>
+          </w:p>
+        </w:tc>
+      </w:tr>
+      <w:tr>
+        <w:tc>
+          <w:tcPr>
+            <w:tcW w:w="9016" w:type="dxa"/>
+          </w:tcPr>
+          <w:p>
+            <w:pPr>
+              <w:rPr>
+                <w:sz w:val="20"/>
+              </w:rPr>
+            </w:pPr>
+            <w:r>
+              <w:rPr>
+                <w:noProof/>
+              </w:rPr>
+              <w:lastRenderedPageBreak/>
+              <w:t>`</w:t>
+            </w:r>
+            <w:r>
+              <w:rPr>
+                <w:noProof/>
+              </w:rPr>
+              <w:drawing>
+                <wp:inline distT="0" distB="0" distL="0" distR="0" wp14:anchorId="38199222" wp14:editId="4807FA18">
+                  <wp:extent cx="5731510" cy="6971665"/>
+                  <wp:effectExtent l="0" t="0" r="2540" b="635"/>
+                  <wp:docPr id="213267929" name="Picture 1" descr="A diagram of a project&#10;&#10;Description automatically generated"/>
+                  <wp:cNvGraphicFramePr>
+                    <a:graphicFrameLocks xmlns:a="http://schemas.openxmlformats.org/drawingml/2006/main" noChangeAspect="1"/>
+                  </wp:cNvGraphicFramePr>
+                  <a:graphic xmlns:a="http://schemas.openxmlformats.org/drawingml/2006/main">
+                    <a:graphicData uri="http://schemas.openxmlformats.org/drawingml/2006/picture">
+                      <pic:pic xmlns:pic="http://schemas.openxmlformats.org/drawingml/2006/picture">
+                        <pic:nvPicPr>
+                          <pic:cNvPr id="213267929" name="Picture 1" descr="A diagram of a project&#10;&#10;Description automatically generated"/>
+                          <pic:cNvPicPr/>
+                        </pic:nvPicPr>
+                        <pic:blipFill>
+                          <a:blip r:embed="rId7"/>
+                          <a:stretch>
+                            <a:fillRect/>
+                          </a:stretch>
+                        </pic:blipFill>
+                        <pic:spPr>
+                          <a:xfrm>
+                            <a:off x="0" y="0"/>
+                            <a:ext cx="5731510" cy="6971665"/>
+                          </a:xfrm>
+                          <a:prstGeom prst="rect">
+                            <a:avLst/>
+                          </a:prstGeom>
+                        </pic:spPr>
+                      </pic:pic>
+                    </a:graphicData>
+                  </a:graphic>
+                </wp:inline>
+              </w:drawing>
+            </w:r>
+          </w:p>
+        </w:tc>
+      </w:tr>
+      <w:tr>
+        <w:tc>
+          <w:tcPr>
+            <w:tcW w:w="9016" w:type="dxa"/>
+          </w:tcPr>
+          <w:p>
+            <w:pPr>
+              <w:rPr>
+                <w:noProof/>
+              </w:rPr>
+            </w:pPr>
+            <w:r>
+              <w:rPr>
+                <w:noProof/>
+              </w:rPr>
+              <w:t>Andre Alexandrov</w:t>
+            </w:r>
+          </w:p>
+        </w:tc>
+      </w:tr>
+    </w:tbl>
+    <w:p>
+      <w:pPr>
+        <w:rPr>
+          <w:sz w:val="20"/>
+        </w:rPr>
+      </w:pPr>
+    </w:p>
+    <w:tbl>
+      <w:tblPr>
+        <w:tblStyle w:val="TableGrid"/>
+        <w:tblW w:w="0" w:type="auto"/>
+        <w:tblLook w:val="04A0" w:firstRow="1" w:lastRow="0" w:firstColumn="1" w:lastColumn="0" w:noHBand="0" w:noVBand="1"/>
+      </w:tblPr>
+      <w:tblGrid>
+        <w:gridCol w:w="9016"/>
+      </w:tblGrid>
+      <w:tr>
+        <w:tc>
+          <w:tcPr>
+            <w:tcW w:w="9016" w:type="dxa"/>
+          </w:tcPr>
+          <w:p>
+            <w:pPr>
+              <w:rPr>
+                <w:sz w:val="20"/>
+              </w:rPr>
+            </w:pPr>
+            <w:r>
+              <w:rPr>
+                <w:noProof/>
+                <w:sz w:val="20"/>
+              </w:rPr>
+              <w:lastRenderedPageBreak/>
+              <w:drawing>
+                <wp:inline distT="0" distB="0" distL="0" distR="0" wp14:anchorId="46BDE365" wp14:editId="22F66E1C">
+                  <wp:extent cx="5722620" cy="1318260"/>
+                  <wp:effectExtent l="0" t="0" r="0" b="0"/>
+                  <wp:docPr id="1371608216" name="Picture 22"/>
+                  <wp:cNvGraphicFramePr>
+                    <a:graphicFrameLocks xmlns:a="http://schemas.openxmlformats.org/drawingml/2006/main" noChangeAspect="1"/>
+                  </wp:cNvGraphicFramePr>
+                  <a:graphic xmlns:a="http://schemas.openxmlformats.org/drawingml/2006/main">
+                    <a:graphicData uri="http://schemas.openxmlformats.org/drawingml/2006/picture">
+                      <pic:pic xmlns:pic="http://schemas.openxmlformats.org/drawingml/2006/picture">
+                        <pic:nvPicPr>
+                          <pic:cNvPr id="0" name="Picture 23"/>
                           <pic:cNvPicPr>
                             <a:picLocks noChangeAspect="1" noChangeArrowheads="1"/>
                           </pic:cNvPicPr>
@@ -2678,7 +1429,7 @@
                         <pic:spPr bwMode="auto">
                           <a:xfrm>
                             <a:off x="0" y="0"/>
-                            <a:ext cx="3783460" cy="2976968"/>
+                            <a:ext cx="5722620" cy="1318260"/>
                           </a:xfrm>
                           <a:prstGeom prst="rect">
                             <a:avLst/>
@@ -2696,9 +1447,2436 @@
             </w:r>
           </w:p>
         </w:tc>
-        <w:tc>
-          <w:tcPr>
-            <w:tcW w:w="5927" w:type="dxa"/>
+      </w:tr>
+      <w:tr>
+        <w:tc>
+          <w:tcPr>
+            <w:tcW w:w="9016" w:type="dxa"/>
+          </w:tcPr>
+          <w:p>
+            <w:pPr>
+              <w:rPr>
+                <w:sz w:val="20"/>
+              </w:rPr>
+            </w:pPr>
+            <w:r>
+              <w:rPr>
+                <w:noProof/>
+                <w:sz w:val="20"/>
+              </w:rPr>
+              <w:drawing>
+                <wp:inline distT="0" distB="0" distL="0" distR="0" wp14:anchorId="0CF33B7A" wp14:editId="3F41DAE9">
+                  <wp:extent cx="5730240" cy="4533900"/>
+                  <wp:effectExtent l="0" t="0" r="3810" b="0"/>
+                  <wp:docPr id="175862783" name="Picture 23"/>
+                  <wp:cNvGraphicFramePr>
+                    <a:graphicFrameLocks xmlns:a="http://schemas.openxmlformats.org/drawingml/2006/main" noChangeAspect="1"/>
+                  </wp:cNvGraphicFramePr>
+                  <a:graphic xmlns:a="http://schemas.openxmlformats.org/drawingml/2006/main">
+                    <a:graphicData uri="http://schemas.openxmlformats.org/drawingml/2006/picture">
+                      <pic:pic xmlns:pic="http://schemas.openxmlformats.org/drawingml/2006/picture">
+                        <pic:nvPicPr>
+                          <pic:cNvPr id="0" name="Picture 24"/>
+                          <pic:cNvPicPr>
+                            <a:picLocks noChangeAspect="1" noChangeArrowheads="1"/>
+                          </pic:cNvPicPr>
+                        </pic:nvPicPr>
+                        <pic:blipFill>
+                          <a:blip r:embed="rId9">
+                            <a:extLst>
+                              <a:ext uri="{28A0092B-C50C-407E-A947-70E740481C1C}">
+                                <a14:useLocalDpi xmlns:a14="http://schemas.microsoft.com/office/drawing/2010/main" val="0"/>
+                              </a:ext>
+                            </a:extLst>
+                          </a:blip>
+                          <a:srcRect/>
+                          <a:stretch>
+                            <a:fillRect/>
+                          </a:stretch>
+                        </pic:blipFill>
+                        <pic:spPr bwMode="auto">
+                          <a:xfrm>
+                            <a:off x="0" y="0"/>
+                            <a:ext cx="5730240" cy="4533900"/>
+                          </a:xfrm>
+                          <a:prstGeom prst="rect">
+                            <a:avLst/>
+                          </a:prstGeom>
+                          <a:noFill/>
+                          <a:ln>
+                            <a:noFill/>
+                          </a:ln>
+                        </pic:spPr>
+                      </pic:pic>
+                    </a:graphicData>
+                  </a:graphic>
+                </wp:inline>
+              </w:drawing>
+            </w:r>
+          </w:p>
+        </w:tc>
+      </w:tr>
+      <w:tr>
+        <w:tc>
+          <w:tcPr>
+            <w:tcW w:w="9016" w:type="dxa"/>
+          </w:tcPr>
+          <w:p>
+            <w:pPr>
+              <w:rPr>
+                <w:sz w:val="20"/>
+              </w:rPr>
+            </w:pPr>
+            <w:r>
+              <w:rPr>
+                <w:sz w:val="20"/>
+              </w:rPr>
+              <w:t>Simon Johnson</w:t>
+            </w:r>
+          </w:p>
+        </w:tc>
+      </w:tr>
+    </w:tbl>
+    <w:p>
+      <w:pPr>
+        <w:rPr>
+          <w:sz w:val="20"/>
+        </w:rPr>
+      </w:pPr>
+    </w:p>
+    <w:tbl>
+      <w:tblPr>
+        <w:tblStyle w:val="TableGrid"/>
+        <w:tblW w:w="0" w:type="auto"/>
+        <w:tblInd w:w="-1139" w:type="dxa"/>
+        <w:tblLook w:val="04A0" w:firstRow="1" w:lastRow="0" w:firstColumn="1" w:lastColumn="0" w:noHBand="0" w:noVBand="1"/>
+      </w:tblPr>
+      <w:tblGrid>
+        <w:gridCol w:w="10155"/>
+      </w:tblGrid>
+      <w:tr>
+        <w:tc>
+          <w:tcPr>
+            <w:tcW w:w="10155" w:type="dxa"/>
+          </w:tcPr>
+          <w:p>
+            <w:pPr>
+              <w:rPr>
+                <w:sz w:val="20"/>
+              </w:rPr>
+            </w:pPr>
+            <w:r>
+              <w:rPr>
+                <w:noProof/>
+                <w:sz w:val="20"/>
+              </w:rPr>
+              <w:lastRenderedPageBreak/>
+              <w:drawing>
+                <wp:inline distT="0" distB="0" distL="0" distR="0" wp14:anchorId="53EE42E6" wp14:editId="4EDCEF36">
+                  <wp:extent cx="5722620" cy="8100060"/>
+                  <wp:effectExtent l="0" t="0" r="0" b="0"/>
+                  <wp:docPr id="1261394615" name="Picture 24"/>
+                  <wp:cNvGraphicFramePr>
+                    <a:graphicFrameLocks xmlns:a="http://schemas.openxmlformats.org/drawingml/2006/main" noChangeAspect="1"/>
+                  </wp:cNvGraphicFramePr>
+                  <a:graphic xmlns:a="http://schemas.openxmlformats.org/drawingml/2006/main">
+                    <a:graphicData uri="http://schemas.openxmlformats.org/drawingml/2006/picture">
+                      <pic:pic xmlns:pic="http://schemas.openxmlformats.org/drawingml/2006/picture">
+                        <pic:nvPicPr>
+                          <pic:cNvPr id="0" name="Picture 25"/>
+                          <pic:cNvPicPr>
+                            <a:picLocks noChangeAspect="1" noChangeArrowheads="1"/>
+                          </pic:cNvPicPr>
+                        </pic:nvPicPr>
+                        <pic:blipFill>
+                          <a:blip r:embed="rId10">
+                            <a:extLst>
+                              <a:ext uri="{28A0092B-C50C-407E-A947-70E740481C1C}">
+                                <a14:useLocalDpi xmlns:a14="http://schemas.microsoft.com/office/drawing/2010/main" val="0"/>
+                              </a:ext>
+                            </a:extLst>
+                          </a:blip>
+                          <a:srcRect/>
+                          <a:stretch>
+                            <a:fillRect/>
+                          </a:stretch>
+                        </pic:blipFill>
+                        <pic:spPr bwMode="auto">
+                          <a:xfrm>
+                            <a:off x="0" y="0"/>
+                            <a:ext cx="5722620" cy="8100060"/>
+                          </a:xfrm>
+                          <a:prstGeom prst="rect">
+                            <a:avLst/>
+                          </a:prstGeom>
+                          <a:noFill/>
+                          <a:ln>
+                            <a:noFill/>
+                          </a:ln>
+                        </pic:spPr>
+                      </pic:pic>
+                    </a:graphicData>
+                  </a:graphic>
+                </wp:inline>
+              </w:drawing>
+            </w:r>
+          </w:p>
+        </w:tc>
+      </w:tr>
+      <w:tr>
+        <w:tc>
+          <w:tcPr>
+            <w:tcW w:w="10155" w:type="dxa"/>
+          </w:tcPr>
+          <w:p>
+            <w:pPr>
+              <w:rPr>
+                <w:sz w:val="20"/>
+              </w:rPr>
+            </w:pPr>
+            <w:r>
+              <w:rPr>
+                <w:noProof/>
+                <w:sz w:val="20"/>
+              </w:rPr>
+              <w:lastRenderedPageBreak/>
+              <w:drawing>
+                <wp:inline distT="0" distB="0" distL="0" distR="0" wp14:anchorId="69E1C6C8" wp14:editId="226DA7C7">
+                  <wp:extent cx="5730240" cy="4450080"/>
+                  <wp:effectExtent l="0" t="0" r="3810" b="7620"/>
+                  <wp:docPr id="1305384419" name="Picture 25"/>
+                  <wp:cNvGraphicFramePr>
+                    <a:graphicFrameLocks xmlns:a="http://schemas.openxmlformats.org/drawingml/2006/main" noChangeAspect="1"/>
+                  </wp:cNvGraphicFramePr>
+                  <a:graphic xmlns:a="http://schemas.openxmlformats.org/drawingml/2006/main">
+                    <a:graphicData uri="http://schemas.openxmlformats.org/drawingml/2006/picture">
+                      <pic:pic xmlns:pic="http://schemas.openxmlformats.org/drawingml/2006/picture">
+                        <pic:nvPicPr>
+                          <pic:cNvPr id="0" name="Picture 26"/>
+                          <pic:cNvPicPr>
+                            <a:picLocks noChangeAspect="1" noChangeArrowheads="1"/>
+                          </pic:cNvPicPr>
+                        </pic:nvPicPr>
+                        <pic:blipFill>
+                          <a:blip r:embed="rId11">
+                            <a:extLst>
+                              <a:ext uri="{28A0092B-C50C-407E-A947-70E740481C1C}">
+                                <a14:useLocalDpi xmlns:a14="http://schemas.microsoft.com/office/drawing/2010/main" val="0"/>
+                              </a:ext>
+                            </a:extLst>
+                          </a:blip>
+                          <a:srcRect/>
+                          <a:stretch>
+                            <a:fillRect/>
+                          </a:stretch>
+                        </pic:blipFill>
+                        <pic:spPr bwMode="auto">
+                          <a:xfrm>
+                            <a:off x="0" y="0"/>
+                            <a:ext cx="5730240" cy="4450080"/>
+                          </a:xfrm>
+                          <a:prstGeom prst="rect">
+                            <a:avLst/>
+                          </a:prstGeom>
+                          <a:noFill/>
+                          <a:ln>
+                            <a:noFill/>
+                          </a:ln>
+                        </pic:spPr>
+                      </pic:pic>
+                    </a:graphicData>
+                  </a:graphic>
+                </wp:inline>
+              </w:drawing>
+            </w:r>
+          </w:p>
+        </w:tc>
+      </w:tr>
+      <w:tr>
+        <w:tc>
+          <w:tcPr>
+            <w:tcW w:w="10155" w:type="dxa"/>
+          </w:tcPr>
+          <w:p>
+            <w:pPr>
+              <w:rPr>
+                <w:sz w:val="20"/>
+              </w:rPr>
+            </w:pPr>
+            <w:r>
+              <w:rPr>
+                <w:sz w:val="20"/>
+              </w:rPr>
+              <w:t>Jesse Hamilton-Young</w:t>
+            </w:r>
+          </w:p>
+        </w:tc>
+      </w:tr>
+    </w:tbl>
+    <w:p>
+      <w:pPr>
+        <w:rPr>
+          <w:sz w:val="20"/>
+        </w:rPr>
+      </w:pPr>
+    </w:p>
+    <w:p>
+      <w:pPr>
+        <w:pStyle w:val="Heading5"/>
+        <w:spacing w:line="360" w:lineRule="auto"/>
+        <w:rPr>
+          <w:rFonts w:ascii="Calibri" w:hAnsi="Calibri" w:cs="Calibri"/>
+          <w:b/>
+          <w:color w:val="000000" w:themeColor="text1"/>
+          <w:sz w:val="20"/>
+        </w:rPr>
+      </w:pPr>
+      <w:r>
+        <w:rPr>
+          <w:rFonts w:ascii="Calibri" w:hAnsi="Calibri" w:cs="Calibri"/>
+          <w:b/>
+          <w:color w:val="000000" w:themeColor="text1"/>
+          <w:sz w:val="20"/>
+        </w:rPr>
+        <w:t>Section D – Design and Implementation Mechanisms (Done by Individual)</w:t>
+      </w:r>
+    </w:p>
+    <w:p>
+      <w:pPr>
+        <w:rPr>
+          <w:sz w:val="20"/>
+        </w:rPr>
+      </w:pPr>
+    </w:p>
+    <w:tbl>
+      <w:tblPr>
+        <w:tblStyle w:val="TableGrid"/>
+        <w:tblW w:w="0" w:type="auto"/>
+        <w:tblLook w:val="04A0" w:firstRow="1" w:lastRow="0" w:firstColumn="1" w:lastColumn="0" w:noHBand="0" w:noVBand="1"/>
+      </w:tblPr>
+      <w:tblGrid>
+        <w:gridCol w:w="2122"/>
+        <w:gridCol w:w="2232"/>
+        <w:gridCol w:w="2462"/>
+        <w:gridCol w:w="2200"/>
+      </w:tblGrid>
+      <w:tr>
+        <w:tc>
+          <w:tcPr>
+            <w:tcW w:w="2122" w:type="dxa"/>
+          </w:tcPr>
+          <w:p>
+            <w:pPr>
+              <w:rPr>
+                <w:b/>
+                <w:color w:val="FF0000"/>
+                <w:sz w:val="18"/>
+              </w:rPr>
+            </w:pPr>
+            <w:r>
+              <w:rPr>
+                <w:b/>
+                <w:color w:val="FF0000"/>
+                <w:sz w:val="18"/>
+              </w:rPr>
+              <w:t>Analysis Mechanisms</w:t>
+            </w:r>
+          </w:p>
+        </w:tc>
+        <w:tc>
+          <w:tcPr>
+            <w:tcW w:w="2232" w:type="dxa"/>
+          </w:tcPr>
+          <w:p>
+            <w:pPr>
+              <w:rPr>
+                <w:b/>
+                <w:color w:val="FF0000"/>
+                <w:sz w:val="18"/>
+              </w:rPr>
+            </w:pPr>
+            <w:r>
+              <w:rPr>
+                <w:b/>
+                <w:color w:val="FF0000"/>
+                <w:sz w:val="18"/>
+              </w:rPr>
+              <w:t>Design Mechanisms</w:t>
+            </w:r>
+          </w:p>
+        </w:tc>
+        <w:tc>
+          <w:tcPr>
+            <w:tcW w:w="2462" w:type="dxa"/>
+          </w:tcPr>
+          <w:p>
+            <w:pPr>
+              <w:rPr>
+                <w:b/>
+                <w:color w:val="FF0000"/>
+                <w:sz w:val="18"/>
+              </w:rPr>
+            </w:pPr>
+            <w:r>
+              <w:rPr>
+                <w:b/>
+                <w:color w:val="FF0000"/>
+                <w:sz w:val="18"/>
+              </w:rPr>
+              <w:t>Implementation Mechanism</w:t>
+            </w:r>
+          </w:p>
+        </w:tc>
+        <w:tc>
+          <w:tcPr>
+            <w:tcW w:w="2200" w:type="dxa"/>
+          </w:tcPr>
+          <w:p>
+            <w:pPr>
+              <w:rPr>
+                <w:b/>
+                <w:color w:val="FF0000"/>
+                <w:sz w:val="18"/>
+              </w:rPr>
+            </w:pPr>
+            <w:r>
+              <w:rPr>
+                <w:b/>
+                <w:color w:val="FF0000"/>
+                <w:sz w:val="18"/>
+              </w:rPr>
+              <w:t>Justification for choice</w:t>
+            </w:r>
+            <w:r>
+              <w:rPr>
+                <w:b/>
+                <w:color w:val="FF0000"/>
+                <w:sz w:val="18"/>
+              </w:rPr>
+              <w:t xml:space="preserve"> and </w:t>
+            </w:r>
+            <w:r>
+              <w:rPr>
+                <w:b/>
+                <w:color w:val="FF0000"/>
+                <w:sz w:val="18"/>
+              </w:rPr>
+              <w:t>influence of Organizational procedures</w:t>
+            </w:r>
+            <w:r>
+              <w:rPr>
+                <w:b/>
+                <w:color w:val="FF0000"/>
+                <w:sz w:val="18"/>
+              </w:rPr>
+              <w:t xml:space="preserve"> and standards</w:t>
+            </w:r>
+          </w:p>
+        </w:tc>
+      </w:tr>
+      <w:tr>
+        <w:tc>
+          <w:tcPr>
+            <w:tcW w:w="2122" w:type="dxa"/>
+          </w:tcPr>
+          <w:p>
+            <w:pPr>
+              <w:rPr>
+                <w:color w:val="FF0000"/>
+              </w:rPr>
+            </w:pPr>
+            <w:r>
+              <w:rPr>
+                <w:color w:val="FF0000"/>
+                <w:sz w:val="18"/>
+              </w:rPr>
+              <w:t>Persistence</w:t>
+            </w:r>
+          </w:p>
+        </w:tc>
+        <w:tc>
+          <w:tcPr>
+            <w:tcW w:w="2232" w:type="dxa"/>
+          </w:tcPr>
+          <w:p>
+            <w:pPr>
+              <w:rPr>
+                <w:bCs/>
+                <w:color w:val="FF0000"/>
+              </w:rPr>
+            </w:pPr>
+            <w:r>
+              <w:rPr>
+                <w:bCs/>
+                <w:color w:val="FF0000"/>
+              </w:rPr>
+              <w:t xml:space="preserve">Object-Relational Mapping </w:t>
+            </w:r>
+          </w:p>
+        </w:tc>
+        <w:tc>
+          <w:tcPr>
+            <w:tcW w:w="2462" w:type="dxa"/>
+          </w:tcPr>
+          <w:p>
+            <w:pPr>
+              <w:rPr>
+                <w:bCs/>
+                <w:color w:val="FF0000"/>
+              </w:rPr>
+            </w:pPr>
+            <w:r>
+              <w:rPr>
+                <w:rStyle w:val="Strong"/>
+                <w:color w:val="FF0000"/>
+              </w:rPr>
+              <w:t xml:space="preserve">.net </w:t>
+            </w:r>
+            <w:r>
+              <w:rPr>
+                <w:rStyle w:val="Strong"/>
+                <w:color w:val="FF0000"/>
+              </w:rPr>
+              <w:t xml:space="preserve">entity </w:t>
+            </w:r>
+            <w:r>
+              <w:rPr>
+                <w:rStyle w:val="Strong"/>
+                <w:color w:val="FF0000"/>
+              </w:rPr>
+              <w:t>framework (EF</w:t>
+            </w:r>
+            <w:r>
+              <w:rPr>
+                <w:rStyle w:val="Strong"/>
+                <w:color w:val="FF0000"/>
+              </w:rPr>
+              <w:t>)</w:t>
+            </w:r>
+          </w:p>
+        </w:tc>
+        <w:tc>
+          <w:tcPr>
+            <w:tcW w:w="2200" w:type="dxa"/>
+          </w:tcPr>
+          <w:p>
+            <w:pPr>
+              <w:rPr>
+                <w:bCs/>
+                <w:color w:val="FF0000"/>
+              </w:rPr>
+            </w:pPr>
+            <w:r>
+              <w:rPr>
+                <w:bCs/>
+                <w:color w:val="FF0000"/>
+              </w:rPr>
+              <w:t>E</w:t>
+            </w:r>
+            <w:r>
+              <w:rPr>
+                <w:color w:val="FF0000"/>
+              </w:rPr>
+              <w:t xml:space="preserve">F </w:t>
+            </w:r>
+            <w:r>
+              <w:rPr>
+                <w:bCs/>
+                <w:color w:val="FF0000"/>
+              </w:rPr>
+              <w:t>is a powerful ORM framework that enables developers to work with databases using object-oriented principles. It allows you to represent database entities as .NET objects, providing a natural and intuitive way to interact with the database.</w:t>
+            </w:r>
+          </w:p>
+        </w:tc>
+      </w:tr>
+      <w:tr>
+        <w:trPr>
+          <w:trHeight w:val="533"/>
+        </w:trPr>
+        <w:tc>
+          <w:tcPr>
+            <w:tcW w:w="2122" w:type="dxa"/>
+          </w:tcPr>
+          <w:p>
+            <w:pPr>
+              <w:spacing w:line="360" w:lineRule="auto"/>
+              <w:rPr>
+                <w:rFonts w:ascii="Calibri" w:hAnsi="Calibri" w:cs="Calibri"/>
+                <w:color w:val="FF0000"/>
+                <w:sz w:val="18"/>
+              </w:rPr>
+            </w:pPr>
+            <w:r>
+              <w:rPr>
+                <w:rFonts w:ascii="Calibri" w:hAnsi="Calibri" w:cs="Calibri"/>
+                <w:color w:val="FF0000"/>
+                <w:sz w:val="18"/>
+              </w:rPr>
+              <w:t>External System interaction</w:t>
+            </w:r>
+          </w:p>
+        </w:tc>
+        <w:tc>
+          <w:tcPr>
+            <w:tcW w:w="2232" w:type="dxa"/>
+          </w:tcPr>
+          <w:p>
+            <w:pPr>
+              <w:rPr>
+                <w:bCs/>
+                <w:color w:val="FF0000"/>
+                <w:sz w:val="18"/>
+              </w:rPr>
+            </w:pPr>
+            <w:r>
+              <w:rPr>
+                <w:rStyle w:val="Strong"/>
+                <w:b w:val="0"/>
+                <w:color w:val="FF0000"/>
+              </w:rPr>
+              <w:t>Facade Pattern</w:t>
+            </w:r>
+          </w:p>
+        </w:tc>
+        <w:tc>
+          <w:tcPr>
+            <w:tcW w:w="2462" w:type="dxa"/>
+          </w:tcPr>
+          <w:p>
+            <w:pPr>
+              <w:rPr>
+                <w:bCs/>
+                <w:color w:val="FF0000"/>
+                <w:sz w:val="18"/>
+              </w:rPr>
+            </w:pPr>
+            <w:r>
+              <w:rPr>
+                <w:rStyle w:val="Strong"/>
+                <w:b w:val="0"/>
+                <w:color w:val="FF0000"/>
+              </w:rPr>
+              <w:t>RESTful APIs</w:t>
+            </w:r>
+          </w:p>
+        </w:tc>
+        <w:tc>
+          <w:tcPr>
+            <w:tcW w:w="2200" w:type="dxa"/>
+          </w:tcPr>
+          <w:p>
+            <w:pPr>
+              <w:rPr>
+                <w:bCs/>
+                <w:color w:val="FF0000"/>
+                <w:sz w:val="18"/>
+              </w:rPr>
+            </w:pPr>
+            <w:r>
+              <w:rPr>
+                <w:bCs/>
+                <w:color w:val="FF0000"/>
+                <w:sz w:val="18"/>
+              </w:rPr>
+              <w:t xml:space="preserve">RESTful APIs are widely used for their simplicity, scalability, and compatibility with various </w:t>
+            </w:r>
+            <w:r>
+              <w:rPr>
+                <w:bCs/>
+                <w:color w:val="FF0000"/>
+                <w:sz w:val="18"/>
+              </w:rPr>
+              <w:lastRenderedPageBreak/>
+              <w:t>platforms. .NET provides a straightforward way to make HTTP requests, making it suitable for interacting with RESTful services.</w:t>
+            </w:r>
+          </w:p>
+        </w:tc>
+      </w:tr>
+      <w:tr>
+        <w:tc>
+          <w:tcPr>
+            <w:tcW w:w="2122" w:type="dxa"/>
+          </w:tcPr>
+          <w:p>
+            <w:pPr>
+              <w:spacing w:line="360" w:lineRule="auto"/>
+              <w:rPr>
+                <w:rFonts w:ascii="Calibri" w:hAnsi="Calibri" w:cs="Calibri"/>
+                <w:color w:val="FF0000"/>
+                <w:sz w:val="18"/>
+              </w:rPr>
+            </w:pPr>
+            <w:r>
+              <w:rPr>
+                <w:rFonts w:ascii="Calibri" w:hAnsi="Calibri" w:cs="Calibri"/>
+                <w:color w:val="FF0000"/>
+                <w:sz w:val="18"/>
+              </w:rPr>
+              <w:lastRenderedPageBreak/>
+              <w:t>Legacy System</w:t>
+            </w:r>
+            <w:r>
+              <w:rPr>
+                <w:rFonts w:ascii="Calibri" w:hAnsi="Calibri" w:cs="Calibri"/>
+                <w:color w:val="FF0000"/>
+                <w:sz w:val="18"/>
+              </w:rPr>
+              <w:t>s interaction</w:t>
+            </w:r>
+          </w:p>
+        </w:tc>
+        <w:tc>
+          <w:tcPr>
+            <w:tcW w:w="2232" w:type="dxa"/>
+          </w:tcPr>
+          <w:p>
+            <w:pPr>
+              <w:rPr>
+                <w:bCs/>
+                <w:color w:val="FF0000"/>
+                <w:sz w:val="18"/>
+              </w:rPr>
+            </w:pPr>
+            <w:r>
+              <w:rPr>
+                <w:rStyle w:val="Strong"/>
+                <w:b w:val="0"/>
+                <w:color w:val="FF0000"/>
+              </w:rPr>
+              <w:t>Adapter Pattern</w:t>
+            </w:r>
+          </w:p>
+        </w:tc>
+        <w:tc>
+          <w:tcPr>
+            <w:tcW w:w="2462" w:type="dxa"/>
+          </w:tcPr>
+          <w:p>
+            <w:pPr>
+              <w:rPr>
+                <w:bCs/>
+                <w:color w:val="FF0000"/>
+                <w:sz w:val="18"/>
+              </w:rPr>
+            </w:pPr>
+            <w:r>
+              <w:rPr>
+                <w:rStyle w:val="Strong"/>
+                <w:b w:val="0"/>
+                <w:color w:val="FF0000"/>
+              </w:rPr>
+              <w:t>Integration Adapters</w:t>
+            </w:r>
+          </w:p>
+        </w:tc>
+        <w:tc>
+          <w:tcPr>
+            <w:tcW w:w="2200" w:type="dxa"/>
+          </w:tcPr>
+          <w:p>
+            <w:pPr>
+              <w:rPr>
+                <w:bCs/>
+                <w:color w:val="FF0000"/>
+                <w:sz w:val="18"/>
+              </w:rPr>
+            </w:pPr>
+          </w:p>
+        </w:tc>
+      </w:tr>
+      <w:tr>
+        <w:tc>
+          <w:tcPr>
+            <w:tcW w:w="2122" w:type="dxa"/>
+          </w:tcPr>
+          <w:p>
+            <w:pPr>
+              <w:rPr>
+                <w:b/>
+                <w:color w:val="FF0000"/>
+                <w:sz w:val="18"/>
+              </w:rPr>
+            </w:pPr>
+            <w:proofErr w:type="gramStart"/>
+            <w:r>
+              <w:rPr>
+                <w:rFonts w:ascii="Calibri" w:hAnsi="Calibri" w:cs="Calibri"/>
+                <w:color w:val="FF0000"/>
+                <w:sz w:val="18"/>
+              </w:rPr>
+              <w:t>Cultural</w:t>
+            </w:r>
+            <w:proofErr w:type="gramEnd"/>
+            <w:r>
+              <w:rPr>
+                <w:rFonts w:ascii="Calibri" w:hAnsi="Calibri" w:cs="Calibri"/>
+                <w:color w:val="FF0000"/>
+                <w:sz w:val="18"/>
+              </w:rPr>
+              <w:t xml:space="preserve"> </w:t>
+            </w:r>
+            <w:r>
+              <w:rPr>
+                <w:rFonts w:ascii="Calibri" w:hAnsi="Calibri" w:cs="Calibri"/>
+                <w:color w:val="FF0000"/>
+                <w:sz w:val="18"/>
+              </w:rPr>
+              <w:t xml:space="preserve">Specific </w:t>
+            </w:r>
+            <w:r>
+              <w:rPr>
+                <w:rFonts w:ascii="Calibri" w:hAnsi="Calibri" w:cs="Calibri"/>
+                <w:color w:val="FF0000"/>
+                <w:sz w:val="18"/>
+              </w:rPr>
+              <w:t xml:space="preserve">and Worldwide considerations </w:t>
+            </w:r>
+            <w:r>
+              <w:rPr>
+                <w:color w:val="FF0000"/>
+                <w:sz w:val="18"/>
+              </w:rPr>
+              <w:t>(Onshore and Offshore partner campus in Vietnam)</w:t>
+            </w:r>
+            <w:r>
+              <w:rPr>
+                <w:color w:val="FF0000"/>
+                <w:sz w:val="18"/>
+              </w:rPr>
+              <w:t xml:space="preserve"> and Distribution</w:t>
+            </w:r>
+          </w:p>
+        </w:tc>
+        <w:tc>
+          <w:tcPr>
+            <w:tcW w:w="2232" w:type="dxa"/>
+          </w:tcPr>
+          <w:p>
+            <w:pPr>
+              <w:rPr>
+                <w:bCs/>
+                <w:color w:val="FF0000"/>
+                <w:sz w:val="18"/>
+              </w:rPr>
+            </w:pPr>
+            <w:r>
+              <w:rPr>
+                <w:rStyle w:val="Strong"/>
+                <w:b w:val="0"/>
+                <w:color w:val="FF0000"/>
+              </w:rPr>
+              <w:t>Collaboration Design Pattern</w:t>
+            </w:r>
+          </w:p>
+        </w:tc>
+        <w:tc>
+          <w:tcPr>
+            <w:tcW w:w="2462" w:type="dxa"/>
+          </w:tcPr>
+          <w:p>
+            <w:pPr>
+              <w:rPr>
+                <w:bCs/>
+                <w:color w:val="FF0000"/>
+                <w:sz w:val="18"/>
+              </w:rPr>
+            </w:pPr>
+            <w:r>
+              <w:rPr>
+                <w:bCs/>
+                <w:color w:val="FF0000"/>
+                <w:sz w:val="18"/>
+              </w:rPr>
+              <w:t>collaborative tools and technologies</w:t>
+            </w:r>
+          </w:p>
+        </w:tc>
+        <w:tc>
+          <w:tcPr>
+            <w:tcW w:w="2200" w:type="dxa"/>
+          </w:tcPr>
+          <w:p>
+            <w:pPr>
+              <w:rPr>
+                <w:bCs/>
+                <w:color w:val="FF0000"/>
+                <w:sz w:val="18"/>
+              </w:rPr>
+            </w:pPr>
+          </w:p>
+        </w:tc>
+      </w:tr>
+      <w:tr>
+        <w:tc>
+          <w:tcPr>
+            <w:tcW w:w="2122" w:type="dxa"/>
+          </w:tcPr>
+          <w:p>
+            <w:pPr>
+              <w:spacing w:line="360" w:lineRule="auto"/>
+              <w:rPr>
+                <w:rFonts w:ascii="Calibri" w:hAnsi="Calibri" w:cs="Calibri"/>
+                <w:color w:val="FF0000"/>
+                <w:sz w:val="18"/>
+              </w:rPr>
+            </w:pPr>
+            <w:r>
+              <w:rPr>
+                <w:rFonts w:ascii="Calibri" w:hAnsi="Calibri" w:cs="Calibri"/>
+                <w:color w:val="FF0000"/>
+                <w:sz w:val="18"/>
+              </w:rPr>
+              <w:t>System Parameter Management</w:t>
+            </w:r>
+          </w:p>
+        </w:tc>
+        <w:tc>
+          <w:tcPr>
+            <w:tcW w:w="2232" w:type="dxa"/>
+          </w:tcPr>
+          <w:p>
+            <w:pPr>
+              <w:rPr>
+                <w:bCs/>
+                <w:color w:val="FF0000"/>
+                <w:sz w:val="18"/>
+              </w:rPr>
+            </w:pPr>
+            <w:r>
+              <w:rPr>
+                <w:bCs/>
+                <w:color w:val="FF0000"/>
+                <w:sz w:val="18"/>
+              </w:rPr>
+              <w:t>Parameter stored externally</w:t>
+            </w:r>
+          </w:p>
+        </w:tc>
+        <w:tc>
+          <w:tcPr>
+            <w:tcW w:w="2462" w:type="dxa"/>
+          </w:tcPr>
+          <w:p>
+            <w:pPr>
+              <w:rPr>
+                <w:bCs/>
+                <w:color w:val="FF0000"/>
+                <w:sz w:val="18"/>
+              </w:rPr>
+            </w:pPr>
+            <w:r>
+              <w:rPr>
+                <w:bCs/>
+                <w:color w:val="FF0000"/>
+                <w:sz w:val="18"/>
+              </w:rPr>
+              <w:t>Storing location reference in database</w:t>
+            </w:r>
+          </w:p>
+        </w:tc>
+        <w:tc>
+          <w:tcPr>
+            <w:tcW w:w="2200" w:type="dxa"/>
+          </w:tcPr>
+          <w:p>
+            <w:pPr>
+              <w:rPr>
+                <w:bCs/>
+                <w:color w:val="FF0000"/>
+                <w:sz w:val="18"/>
+              </w:rPr>
+            </w:pPr>
+            <w:r>
+              <w:rPr>
+                <w:bCs/>
+                <w:color w:val="FF0000"/>
+                <w:sz w:val="18"/>
+              </w:rPr>
+              <w:t>Storing parameters externally allows for centralized management of configuration settings. This makes it easier to maintain and update parameters across multiple environments or instances of a system</w:t>
+            </w:r>
+          </w:p>
+        </w:tc>
+      </w:tr>
+      <w:tr>
+        <w:tc>
+          <w:tcPr>
+            <w:tcW w:w="2122" w:type="dxa"/>
+          </w:tcPr>
+          <w:p>
+            <w:pPr>
+              <w:spacing w:line="360" w:lineRule="auto"/>
+              <w:rPr>
+                <w:rFonts w:ascii="Calibri" w:hAnsi="Calibri" w:cs="Calibri"/>
+                <w:color w:val="FF0000"/>
+                <w:sz w:val="18"/>
+              </w:rPr>
+            </w:pPr>
+            <w:r>
+              <w:rPr>
+                <w:rFonts w:ascii="Calibri" w:hAnsi="Calibri" w:cs="Calibri"/>
+                <w:color w:val="FF0000"/>
+                <w:sz w:val="18"/>
+              </w:rPr>
+              <w:t>Authentication</w:t>
+            </w:r>
+          </w:p>
+        </w:tc>
+        <w:tc>
+          <w:tcPr>
+            <w:tcW w:w="2232" w:type="dxa"/>
+          </w:tcPr>
+          <w:p>
+            <w:pPr>
+              <w:rPr>
+                <w:bCs/>
+                <w:color w:val="FF0000"/>
+                <w:sz w:val="18"/>
+              </w:rPr>
+            </w:pPr>
+            <w:r>
+              <w:rPr>
+                <w:bCs/>
+                <w:color w:val="FF0000"/>
+                <w:sz w:val="18"/>
+              </w:rPr>
+              <w:t>Password Authentication</w:t>
+            </w:r>
+          </w:p>
+        </w:tc>
+        <w:tc>
+          <w:tcPr>
+            <w:tcW w:w="2462" w:type="dxa"/>
+          </w:tcPr>
+          <w:p>
+            <w:pPr>
+              <w:rPr>
+                <w:bCs/>
+                <w:color w:val="FF0000"/>
+                <w:sz w:val="18"/>
+              </w:rPr>
+            </w:pPr>
+            <w:r>
+              <w:rPr>
+                <w:bCs/>
+                <w:color w:val="FF0000"/>
+                <w:sz w:val="18"/>
+              </w:rPr>
+              <w:t xml:space="preserve">Implement the hashing of passwords and </w:t>
+            </w:r>
+            <w:proofErr w:type="gramStart"/>
+            <w:r>
+              <w:rPr>
+                <w:bCs/>
+                <w:color w:val="FF0000"/>
+                <w:sz w:val="18"/>
+              </w:rPr>
+              <w:t>user names</w:t>
+            </w:r>
+            <w:proofErr w:type="gramEnd"/>
+            <w:r>
+              <w:rPr>
+                <w:bCs/>
+                <w:color w:val="FF0000"/>
+                <w:sz w:val="18"/>
+              </w:rPr>
+              <w:t xml:space="preserve"> and implementing multi factor authentication</w:t>
+            </w:r>
+          </w:p>
+        </w:tc>
+        <w:tc>
+          <w:tcPr>
+            <w:tcW w:w="2200" w:type="dxa"/>
+          </w:tcPr>
+          <w:p>
+            <w:pPr>
+              <w:rPr>
+                <w:bCs/>
+                <w:color w:val="FF0000"/>
+                <w:sz w:val="18"/>
+              </w:rPr>
+            </w:pPr>
+          </w:p>
+        </w:tc>
+      </w:tr>
+      <w:tr>
+        <w:tc>
+          <w:tcPr>
+            <w:tcW w:w="2122" w:type="dxa"/>
+          </w:tcPr>
+          <w:p>
+            <w:pPr>
+              <w:spacing w:line="360" w:lineRule="auto"/>
+              <w:rPr>
+                <w:rFonts w:ascii="Calibri" w:hAnsi="Calibri" w:cs="Calibri"/>
+                <w:color w:val="FF0000"/>
+                <w:sz w:val="18"/>
+              </w:rPr>
+            </w:pPr>
+            <w:r>
+              <w:rPr>
+                <w:rFonts w:ascii="Calibri" w:hAnsi="Calibri" w:cs="Calibri"/>
+                <w:color w:val="FF0000"/>
+                <w:sz w:val="18"/>
+              </w:rPr>
+              <w:t>Authori</w:t>
+            </w:r>
+            <w:r>
+              <w:rPr>
+                <w:rFonts w:ascii="Calibri" w:hAnsi="Calibri" w:cs="Calibri"/>
+                <w:color w:val="FF0000"/>
+                <w:sz w:val="18"/>
+              </w:rPr>
+              <w:t>s</w:t>
+            </w:r>
+            <w:r>
+              <w:rPr>
+                <w:rFonts w:ascii="Calibri" w:hAnsi="Calibri" w:cs="Calibri"/>
+                <w:color w:val="FF0000"/>
+                <w:sz w:val="18"/>
+              </w:rPr>
+              <w:t>ation</w:t>
+            </w:r>
+          </w:p>
+        </w:tc>
+        <w:tc>
+          <w:tcPr>
+            <w:tcW w:w="2232" w:type="dxa"/>
+          </w:tcPr>
+          <w:p>
+            <w:pPr>
+              <w:rPr>
+                <w:bCs/>
+                <w:color w:val="FF0000"/>
+                <w:sz w:val="18"/>
+              </w:rPr>
+            </w:pPr>
+            <w:r>
+              <w:rPr>
+                <w:bCs/>
+                <w:color w:val="FF0000"/>
+                <w:sz w:val="18"/>
+              </w:rPr>
+              <w:t xml:space="preserve">Role Based Access Control </w:t>
+            </w:r>
+            <w:r>
+              <w:rPr>
+                <w:bCs/>
+                <w:color w:val="FF0000"/>
+                <w:sz w:val="18"/>
+              </w:rPr>
+              <w:t>(RBAC)</w:t>
+            </w:r>
+          </w:p>
+        </w:tc>
+        <w:tc>
+          <w:tcPr>
+            <w:tcW w:w="2462" w:type="dxa"/>
+          </w:tcPr>
+          <w:p>
+            <w:pPr>
+              <w:rPr>
+                <w:bCs/>
+                <w:color w:val="FF0000"/>
+                <w:sz w:val="18"/>
+              </w:rPr>
+            </w:pPr>
+            <w:r>
+              <w:rPr>
+                <w:bCs/>
+                <w:color w:val="FF0000"/>
+                <w:sz w:val="18"/>
+              </w:rPr>
+              <w:t>Active directory</w:t>
+            </w:r>
+            <w:r>
+              <w:rPr>
+                <w:bCs/>
+                <w:color w:val="FF0000"/>
+                <w:sz w:val="18"/>
+              </w:rPr>
+              <w:t xml:space="preserve"> (AD)</w:t>
+            </w:r>
+          </w:p>
+        </w:tc>
+        <w:tc>
+          <w:tcPr>
+            <w:tcW w:w="2200" w:type="dxa"/>
+          </w:tcPr>
+          <w:p>
+            <w:pPr>
+              <w:rPr>
+                <w:bCs/>
+                <w:color w:val="FF0000"/>
+                <w:sz w:val="18"/>
+              </w:rPr>
+            </w:pPr>
+            <w:r>
+              <w:rPr>
+                <w:bCs/>
+                <w:color w:val="FF0000"/>
+                <w:sz w:val="18"/>
+              </w:rPr>
+              <w:t>RBAC and AD allow for segmentation of authorisation in a system providing greater security</w:t>
+            </w:r>
+          </w:p>
+        </w:tc>
+      </w:tr>
+      <w:tr>
+        <w:tc>
+          <w:tcPr>
+            <w:tcW w:w="2122" w:type="dxa"/>
+          </w:tcPr>
+          <w:p>
+            <w:pPr>
+              <w:spacing w:line="360" w:lineRule="auto"/>
+              <w:rPr>
+                <w:rFonts w:ascii="Calibri" w:hAnsi="Calibri" w:cs="Calibri"/>
+                <w:color w:val="FF0000"/>
+                <w:sz w:val="18"/>
+              </w:rPr>
+            </w:pPr>
+            <w:r>
+              <w:rPr>
+                <w:rFonts w:ascii="Calibri" w:hAnsi="Calibri" w:cs="Calibri"/>
+                <w:color w:val="FF0000"/>
+                <w:sz w:val="18"/>
+              </w:rPr>
+              <w:t>Transaction Management</w:t>
+            </w:r>
+          </w:p>
+          <w:p>
+            <w:pPr>
+              <w:spacing w:line="360" w:lineRule="auto"/>
+              <w:ind w:left="720"/>
+              <w:rPr>
+                <w:rFonts w:ascii="Calibri" w:hAnsi="Calibri" w:cs="Calibri"/>
+                <w:color w:val="FF0000"/>
+                <w:sz w:val="18"/>
+              </w:rPr>
+            </w:pPr>
+          </w:p>
+        </w:tc>
+        <w:tc>
+          <w:tcPr>
+            <w:tcW w:w="2232" w:type="dxa"/>
+          </w:tcPr>
+          <w:p>
+            <w:pPr>
+              <w:rPr>
+                <w:bCs/>
+                <w:color w:val="FF0000"/>
+                <w:sz w:val="18"/>
+              </w:rPr>
+            </w:pPr>
+            <w:r>
+              <w:rPr>
+                <w:bCs/>
+                <w:color w:val="FF0000"/>
+                <w:sz w:val="18"/>
+              </w:rPr>
+              <w:t>Transaction management service layers</w:t>
+            </w:r>
+          </w:p>
+        </w:tc>
+        <w:tc>
+          <w:tcPr>
+            <w:tcW w:w="2462" w:type="dxa"/>
+          </w:tcPr>
+          <w:p>
+            <w:pPr>
+              <w:rPr>
+                <w:bCs/>
+                <w:color w:val="FF0000"/>
+                <w:sz w:val="18"/>
+              </w:rPr>
+            </w:pPr>
+            <w:r>
+              <w:rPr>
+                <w:bCs/>
+                <w:color w:val="FF0000"/>
+                <w:sz w:val="18"/>
+              </w:rPr>
+              <w:t xml:space="preserve">.Net </w:t>
+            </w:r>
+            <w:proofErr w:type="spellStart"/>
+            <w:proofErr w:type="gramStart"/>
+            <w:r>
+              <w:rPr>
+                <w:bCs/>
+                <w:color w:val="FF0000"/>
+                <w:sz w:val="18"/>
+              </w:rPr>
+              <w:t>system.transactions</w:t>
+            </w:r>
+            <w:proofErr w:type="spellEnd"/>
+            <w:proofErr w:type="gramEnd"/>
+          </w:p>
+        </w:tc>
+        <w:tc>
+          <w:tcPr>
+            <w:tcW w:w="2200" w:type="dxa"/>
+          </w:tcPr>
+          <w:p>
+            <w:pPr>
+              <w:rPr>
+                <w:bCs/>
+                <w:color w:val="FF0000"/>
+                <w:sz w:val="18"/>
+              </w:rPr>
+            </w:pPr>
+            <w:r>
+              <w:rPr>
+                <w:bCs/>
+                <w:color w:val="FF0000"/>
+                <w:sz w:val="18"/>
+              </w:rPr>
+              <w:t xml:space="preserve">Ensure data remails consistent and reliable, allows for rollback features and isolation to prevent corruption, following the ACID (atomicity, consistency, isolation, durability) principle </w:t>
+            </w:r>
+          </w:p>
+        </w:tc>
+      </w:tr>
+      <w:tr>
+        <w:tc>
+          <w:tcPr>
+            <w:tcW w:w="2122" w:type="dxa"/>
+          </w:tcPr>
+          <w:p>
+            <w:pPr>
+              <w:spacing w:line="360" w:lineRule="auto"/>
+              <w:rPr>
+                <w:rFonts w:ascii="Calibri" w:hAnsi="Calibri" w:cs="Calibri"/>
+                <w:color w:val="FF0000"/>
+                <w:sz w:val="18"/>
+              </w:rPr>
+            </w:pPr>
+            <w:r>
+              <w:rPr>
+                <w:rFonts w:ascii="Calibri" w:hAnsi="Calibri" w:cs="Calibri"/>
+                <w:color w:val="FF0000"/>
+                <w:sz w:val="18"/>
+              </w:rPr>
+              <w:t>Error Handling</w:t>
+            </w:r>
+          </w:p>
+        </w:tc>
+        <w:tc>
+          <w:tcPr>
+            <w:tcW w:w="2232" w:type="dxa"/>
+          </w:tcPr>
+          <w:p>
+            <w:pPr>
+              <w:rPr>
+                <w:bCs/>
+                <w:color w:val="FF0000"/>
+                <w:sz w:val="18"/>
+              </w:rPr>
+            </w:pPr>
+            <w:r>
+              <w:rPr>
+                <w:bCs/>
+                <w:color w:val="FF0000"/>
+                <w:sz w:val="18"/>
+              </w:rPr>
+              <w:t>Exception handling</w:t>
+            </w:r>
+          </w:p>
+        </w:tc>
+        <w:tc>
+          <w:tcPr>
+            <w:tcW w:w="2462" w:type="dxa"/>
+          </w:tcPr>
+          <w:p>
+            <w:pPr>
+              <w:rPr>
+                <w:bCs/>
+                <w:color w:val="FF0000"/>
+                <w:sz w:val="18"/>
+              </w:rPr>
+            </w:pPr>
+            <w:r>
+              <w:rPr>
+                <w:bCs/>
+                <w:color w:val="FF0000"/>
+                <w:sz w:val="18"/>
+              </w:rPr>
+              <w:t>Using C# exception objects</w:t>
+            </w:r>
+          </w:p>
+        </w:tc>
+        <w:tc>
+          <w:tcPr>
+            <w:tcW w:w="2200" w:type="dxa"/>
+          </w:tcPr>
+          <w:p>
+            <w:pPr>
+              <w:rPr>
+                <w:bCs/>
+                <w:color w:val="FF0000"/>
+                <w:sz w:val="18"/>
+              </w:rPr>
+            </w:pPr>
+          </w:p>
+        </w:tc>
+      </w:tr>
+      <w:tr>
+        <w:tc>
+          <w:tcPr>
+            <w:tcW w:w="2122" w:type="dxa"/>
+          </w:tcPr>
+          <w:p>
+            <w:pPr>
+              <w:spacing w:line="360" w:lineRule="auto"/>
+              <w:rPr>
+                <w:rFonts w:ascii="Calibri" w:hAnsi="Calibri" w:cs="Calibri"/>
+                <w:color w:val="FF0000"/>
+                <w:sz w:val="18"/>
+              </w:rPr>
+            </w:pPr>
+            <w:r>
+              <w:rPr>
+                <w:rFonts w:ascii="Calibri" w:hAnsi="Calibri" w:cs="Calibri"/>
+                <w:color w:val="FF0000"/>
+                <w:sz w:val="18"/>
+              </w:rPr>
+              <w:t>Concurrency</w:t>
+            </w:r>
+          </w:p>
+        </w:tc>
+        <w:tc>
+          <w:tcPr>
+            <w:tcW w:w="2232" w:type="dxa"/>
+          </w:tcPr>
+          <w:p>
+            <w:pPr>
+              <w:rPr>
+                <w:bCs/>
+                <w:color w:val="FF0000"/>
+                <w:sz w:val="18"/>
+              </w:rPr>
+            </w:pPr>
+            <w:r>
+              <w:rPr>
+                <w:bCs/>
+                <w:color w:val="FF0000"/>
+                <w:sz w:val="18"/>
+              </w:rPr>
+              <w:t>Asynchronous programming</w:t>
+            </w:r>
+          </w:p>
+        </w:tc>
+        <w:tc>
+          <w:tcPr>
+            <w:tcW w:w="2462" w:type="dxa"/>
+          </w:tcPr>
+          <w:p>
+            <w:pPr>
+              <w:rPr>
+                <w:bCs/>
+                <w:color w:val="FF0000"/>
+                <w:sz w:val="18"/>
+              </w:rPr>
+            </w:pPr>
+            <w:r>
+              <w:rPr>
+                <w:bCs/>
+                <w:color w:val="FF0000"/>
+                <w:sz w:val="18"/>
+              </w:rPr>
+              <w:t>C# Async await</w:t>
+            </w:r>
+          </w:p>
+        </w:tc>
+        <w:tc>
+          <w:tcPr>
+            <w:tcW w:w="2200" w:type="dxa"/>
+          </w:tcPr>
+          <w:p>
+            <w:pPr>
+              <w:rPr>
+                <w:bCs/>
+                <w:color w:val="FF0000"/>
+                <w:sz w:val="18"/>
+              </w:rPr>
+            </w:pPr>
+            <w:r>
+              <w:rPr>
+                <w:bCs/>
+                <w:color w:val="FF0000"/>
+                <w:sz w:val="18"/>
+              </w:rPr>
+              <w:t>Asynchronous programming enables non-blocking execution of code. This is particularly beneficial for operations that may take time to complete. By not blocking the main thread, the application remains responsive, providing a better user experience</w:t>
+            </w:r>
+          </w:p>
+        </w:tc>
+      </w:tr>
+      <w:tr>
+        <w:tc>
+          <w:tcPr>
+            <w:tcW w:w="2122" w:type="dxa"/>
+          </w:tcPr>
+          <w:p>
+            <w:pPr>
+              <w:spacing w:line="360" w:lineRule="auto"/>
+              <w:rPr>
+                <w:rFonts w:ascii="Calibri" w:hAnsi="Calibri" w:cs="Calibri"/>
+                <w:color w:val="FF0000"/>
+                <w:sz w:val="18"/>
+              </w:rPr>
+            </w:pPr>
+            <w:r>
+              <w:rPr>
+                <w:rFonts w:ascii="Calibri" w:hAnsi="Calibri" w:cs="Calibri"/>
+                <w:color w:val="FF0000"/>
+                <w:sz w:val="18"/>
+              </w:rPr>
+              <w:t xml:space="preserve">User Interface/User Experience </w:t>
+            </w:r>
+          </w:p>
+        </w:tc>
+        <w:tc>
+          <w:tcPr>
+            <w:tcW w:w="2232" w:type="dxa"/>
+          </w:tcPr>
+          <w:p>
+            <w:pPr>
+              <w:rPr>
+                <w:bCs/>
+                <w:color w:val="FF0000"/>
+                <w:sz w:val="18"/>
+              </w:rPr>
+            </w:pPr>
+            <w:r>
+              <w:rPr>
+                <w:bCs/>
+                <w:color w:val="FF0000"/>
+                <w:sz w:val="18"/>
+              </w:rPr>
+              <w:t>User</w:t>
+            </w:r>
+            <w:r>
+              <w:rPr>
+                <w:bCs/>
+                <w:color w:val="FF0000"/>
+              </w:rPr>
+              <w:t xml:space="preserve"> </w:t>
+            </w:r>
+            <w:r>
+              <w:rPr>
+                <w:bCs/>
+                <w:color w:val="FF0000"/>
+                <w:sz w:val="18"/>
+              </w:rPr>
+              <w:t>centred Design</w:t>
+            </w:r>
+          </w:p>
+        </w:tc>
+        <w:tc>
+          <w:tcPr>
+            <w:tcW w:w="2462" w:type="dxa"/>
+          </w:tcPr>
+          <w:p>
+            <w:pPr>
+              <w:rPr>
+                <w:bCs/>
+                <w:color w:val="FF0000"/>
+                <w:sz w:val="18"/>
+              </w:rPr>
+            </w:pPr>
+            <w:r>
+              <w:rPr>
+                <w:bCs/>
+                <w:color w:val="FF0000"/>
+                <w:sz w:val="18"/>
+              </w:rPr>
+              <w:t>Creating user centred Ui using C# MVC</w:t>
+            </w:r>
+          </w:p>
+        </w:tc>
+        <w:tc>
+          <w:tcPr>
+            <w:tcW w:w="2200" w:type="dxa"/>
+          </w:tcPr>
+          <w:p>
+            <w:pPr>
+              <w:rPr>
+                <w:bCs/>
+                <w:color w:val="FF0000"/>
+                <w:sz w:val="18"/>
+              </w:rPr>
+            </w:pPr>
+            <w:r>
+              <w:rPr>
+                <w:bCs/>
+                <w:color w:val="FF0000"/>
+                <w:sz w:val="18"/>
+              </w:rPr>
+              <w:t>User</w:t>
+            </w:r>
+            <w:r>
+              <w:rPr>
+                <w:bCs/>
+                <w:color w:val="FF0000"/>
+              </w:rPr>
+              <w:t xml:space="preserve"> </w:t>
+            </w:r>
+            <w:r>
+              <w:rPr>
+                <w:bCs/>
+                <w:color w:val="FF0000"/>
+                <w:sz w:val="18"/>
+              </w:rPr>
+              <w:t xml:space="preserve">centred Design means developing a design that works best for the end user </w:t>
+            </w:r>
+          </w:p>
+        </w:tc>
+      </w:tr>
+      <w:tr>
+        <w:tc>
+          <w:tcPr>
+            <w:tcW w:w="2122" w:type="dxa"/>
+          </w:tcPr>
+          <w:p>
+            <w:pPr>
+              <w:spacing w:line="360" w:lineRule="auto"/>
+              <w:rPr>
+                <w:rFonts w:ascii="Calibri" w:hAnsi="Calibri" w:cs="Calibri"/>
+                <w:color w:val="FF0000"/>
+                <w:sz w:val="18"/>
+              </w:rPr>
+            </w:pPr>
+            <w:r>
+              <w:rPr>
+                <w:rFonts w:ascii="Calibri" w:hAnsi="Calibri" w:cs="Calibri"/>
+                <w:color w:val="FF0000"/>
+                <w:sz w:val="18"/>
+              </w:rPr>
+              <w:t>Security</w:t>
+            </w:r>
+          </w:p>
+        </w:tc>
+        <w:tc>
+          <w:tcPr>
+            <w:tcW w:w="2232" w:type="dxa"/>
+          </w:tcPr>
+          <w:p>
+            <w:pPr>
+              <w:rPr>
+                <w:bCs/>
+                <w:color w:val="FF0000"/>
+                <w:sz w:val="18"/>
+              </w:rPr>
+            </w:pPr>
+            <w:r>
+              <w:rPr>
+                <w:bCs/>
+                <w:color w:val="FF0000"/>
+                <w:sz w:val="18"/>
+              </w:rPr>
+              <w:t>User input validation</w:t>
+            </w:r>
+          </w:p>
+        </w:tc>
+        <w:tc>
+          <w:tcPr>
+            <w:tcW w:w="2462" w:type="dxa"/>
+          </w:tcPr>
+          <w:p>
+            <w:pPr>
+              <w:rPr>
+                <w:bCs/>
+                <w:color w:val="FF0000"/>
+                <w:sz w:val="18"/>
+              </w:rPr>
+            </w:pPr>
+            <w:r>
+              <w:rPr>
+                <w:bCs/>
+                <w:color w:val="FF0000"/>
+                <w:sz w:val="18"/>
+              </w:rPr>
+              <w:t>Using RSA encryption for data at rest and TLS when in transit</w:t>
+            </w:r>
+          </w:p>
+          <w:p>
+            <w:pPr>
+              <w:rPr>
+                <w:bCs/>
+                <w:color w:val="FF0000"/>
+                <w:sz w:val="18"/>
+              </w:rPr>
+            </w:pPr>
+            <w:r>
+              <w:rPr>
+                <w:bCs/>
+                <w:color w:val="FF0000"/>
+                <w:sz w:val="18"/>
+              </w:rPr>
+              <w:t>Use Parameterised Queries</w:t>
+            </w:r>
+          </w:p>
+          <w:p>
+            <w:pPr>
+              <w:rPr>
+                <w:bCs/>
+                <w:color w:val="FF0000"/>
+                <w:sz w:val="18"/>
+              </w:rPr>
+            </w:pPr>
+          </w:p>
+        </w:tc>
+        <w:tc>
+          <w:tcPr>
+            <w:tcW w:w="2200" w:type="dxa"/>
+          </w:tcPr>
+          <w:p>
+            <w:pPr>
+              <w:rPr>
+                <w:bCs/>
+                <w:color w:val="FF0000"/>
+                <w:sz w:val="18"/>
+              </w:rPr>
+            </w:pPr>
+          </w:p>
+        </w:tc>
+      </w:tr>
+    </w:tbl>
+    <w:p>
+      <w:pPr>
+        <w:rPr>
+          <w:b/>
+          <w:sz w:val="18"/>
+        </w:rPr>
+      </w:pPr>
+    </w:p>
+    <w:p>
+      <w:pPr>
+        <w:pStyle w:val="Heading5"/>
+        <w:spacing w:line="360" w:lineRule="auto"/>
+        <w:rPr>
+          <w:rFonts w:ascii="Calibri" w:hAnsi="Calibri" w:cs="Calibri"/>
+          <w:b/>
+          <w:color w:val="000000" w:themeColor="text1"/>
+          <w:sz w:val="20"/>
+        </w:rPr>
+      </w:pPr>
+      <w:r>
+        <w:rPr>
+          <w:rFonts w:ascii="Calibri" w:hAnsi="Calibri" w:cs="Calibri"/>
+          <w:b/>
+          <w:color w:val="000000" w:themeColor="text1"/>
+          <w:sz w:val="20"/>
+        </w:rPr>
+        <w:lastRenderedPageBreak/>
+        <w:t xml:space="preserve">Section E– Identify Design Elements and interconnecting </w:t>
+      </w:r>
+      <w:proofErr w:type="gramStart"/>
+      <w:r>
+        <w:rPr>
+          <w:rFonts w:ascii="Calibri" w:hAnsi="Calibri" w:cs="Calibri"/>
+          <w:b/>
+          <w:color w:val="000000" w:themeColor="text1"/>
+          <w:sz w:val="20"/>
+        </w:rPr>
+        <w:t>Components</w:t>
+      </w:r>
+      <w:proofErr w:type="gramEnd"/>
+    </w:p>
+    <w:p>
+      <w:pPr>
+        <w:rPr>
+          <w:sz w:val="20"/>
+        </w:rPr>
+      </w:pPr>
+      <w:r>
+        <w:rPr>
+          <w:i/>
+          <w:sz w:val="20"/>
+        </w:rPr>
+        <w:t xml:space="preserve">Copy your </w:t>
+      </w:r>
+      <w:r>
+        <w:rPr>
+          <w:i/>
+          <w:sz w:val="20"/>
+        </w:rPr>
+        <w:t xml:space="preserve">Design/Component UML Models </w:t>
+      </w:r>
+      <w:r>
+        <w:rPr>
+          <w:i/>
+          <w:sz w:val="20"/>
+        </w:rPr>
+        <w:t>Here</w:t>
+      </w:r>
+    </w:p>
+    <w:p>
+      <w:pPr>
+        <w:rPr>
+          <w:i/>
+        </w:rPr>
+      </w:pPr>
+    </w:p>
+    <w:tbl>
+      <w:tblPr>
+        <w:tblStyle w:val="TableGrid"/>
+        <w:tblW w:w="11624" w:type="dxa"/>
+        <w:tblInd w:w="-1423" w:type="dxa"/>
+        <w:tblLook w:val="04A0" w:firstRow="1" w:lastRow="0" w:firstColumn="1" w:lastColumn="0" w:noHBand="0" w:noVBand="1"/>
+      </w:tblPr>
+      <w:tblGrid>
+        <w:gridCol w:w="6392"/>
+        <w:gridCol w:w="5232"/>
+      </w:tblGrid>
+      <w:tr>
+        <w:tc>
+          <w:tcPr>
+            <w:tcW w:w="6947" w:type="dxa"/>
+          </w:tcPr>
+          <w:p>
+            <w:pPr>
+              <w:rPr>
+                <w:b/>
+                <w:sz w:val="18"/>
+              </w:rPr>
+            </w:pPr>
+            <w:r>
+              <w:rPr>
+                <w:b/>
+                <w:noProof/>
+                <w:sz w:val="18"/>
+              </w:rPr>
+              <w:drawing>
+                <wp:inline distT="0" distB="0" distL="0" distR="0" wp14:anchorId="5828BF5F" wp14:editId="6377E3AE">
+                  <wp:extent cx="3535390" cy="2857500"/>
+                  <wp:effectExtent l="0" t="0" r="8255" b="0"/>
+                  <wp:docPr id="386343176" name="Picture 3"/>
+                  <wp:cNvGraphicFramePr>
+                    <a:graphicFrameLocks xmlns:a="http://schemas.openxmlformats.org/drawingml/2006/main" noChangeAspect="1"/>
+                  </wp:cNvGraphicFramePr>
+                  <a:graphic xmlns:a="http://schemas.openxmlformats.org/drawingml/2006/main">
+                    <a:graphicData uri="http://schemas.openxmlformats.org/drawingml/2006/picture">
+                      <pic:pic xmlns:pic="http://schemas.openxmlformats.org/drawingml/2006/picture">
+                        <pic:nvPicPr>
+                          <pic:cNvPr id="0" name="Picture 3"/>
+                          <pic:cNvPicPr>
+                            <a:picLocks noChangeAspect="1" noChangeArrowheads="1"/>
+                          </pic:cNvPicPr>
+                        </pic:nvPicPr>
+                        <pic:blipFill>
+                          <a:blip r:embed="rId12">
+                            <a:extLst>
+                              <a:ext uri="{28A0092B-C50C-407E-A947-70E740481C1C}">
+                                <a14:useLocalDpi xmlns:a14="http://schemas.microsoft.com/office/drawing/2010/main" val="0"/>
+                              </a:ext>
+                            </a:extLst>
+                          </a:blip>
+                          <a:srcRect/>
+                          <a:stretch>
+                            <a:fillRect/>
+                          </a:stretch>
+                        </pic:blipFill>
+                        <pic:spPr bwMode="auto">
+                          <a:xfrm>
+                            <a:off x="0" y="0"/>
+                            <a:ext cx="3541688" cy="2862590"/>
+                          </a:xfrm>
+                          <a:prstGeom prst="rect">
+                            <a:avLst/>
+                          </a:prstGeom>
+                          <a:noFill/>
+                          <a:ln>
+                            <a:noFill/>
+                          </a:ln>
+                        </pic:spPr>
+                      </pic:pic>
+                    </a:graphicData>
+                  </a:graphic>
+                </wp:inline>
+              </w:drawing>
+            </w:r>
+          </w:p>
+        </w:tc>
+        <w:tc>
+          <w:tcPr>
+            <w:tcW w:w="4677" w:type="dxa"/>
+          </w:tcPr>
+          <w:p>
+            <w:pPr>
+              <w:rPr>
+                <w:b/>
+                <w:sz w:val="18"/>
+              </w:rPr>
+            </w:pPr>
+            <w:r>
+              <w:rPr>
+                <w:noProof/>
+              </w:rPr>
+              <w:drawing>
+                <wp:inline distT="0" distB="0" distL="0" distR="0" wp14:anchorId="2B2F39CD" wp14:editId="6BC672D7">
+                  <wp:extent cx="3185448" cy="1584960"/>
+                  <wp:effectExtent l="0" t="0" r="0" b="0"/>
+                  <wp:docPr id="2134250809" name="Picture 5"/>
+                  <wp:cNvGraphicFramePr>
+                    <a:graphicFrameLocks xmlns:a="http://schemas.openxmlformats.org/drawingml/2006/main" noChangeAspect="1"/>
+                  </wp:cNvGraphicFramePr>
+                  <a:graphic xmlns:a="http://schemas.openxmlformats.org/drawingml/2006/main">
+                    <a:graphicData uri="http://schemas.openxmlformats.org/drawingml/2006/picture">
+                      <pic:pic xmlns:pic="http://schemas.openxmlformats.org/drawingml/2006/picture">
+                        <pic:nvPicPr>
+                          <pic:cNvPr id="0" name="Picture 5"/>
+                          <pic:cNvPicPr>
+                            <a:picLocks noChangeAspect="1" noChangeArrowheads="1"/>
+                          </pic:cNvPicPr>
+                        </pic:nvPicPr>
+                        <pic:blipFill>
+                          <a:blip r:embed="rId13" cstate="print">
+                            <a:extLst>
+                              <a:ext uri="{28A0092B-C50C-407E-A947-70E740481C1C}">
+                                <a14:useLocalDpi xmlns:a14="http://schemas.microsoft.com/office/drawing/2010/main" val="0"/>
+                              </a:ext>
+                            </a:extLst>
+                          </a:blip>
+                          <a:srcRect/>
+                          <a:stretch>
+                            <a:fillRect/>
+                          </a:stretch>
+                        </pic:blipFill>
+                        <pic:spPr bwMode="auto">
+                          <a:xfrm>
+                            <a:off x="0" y="0"/>
+                            <a:ext cx="3193457" cy="1588945"/>
+                          </a:xfrm>
+                          <a:prstGeom prst="rect">
+                            <a:avLst/>
+                          </a:prstGeom>
+                          <a:noFill/>
+                          <a:ln>
+                            <a:noFill/>
+                          </a:ln>
+                        </pic:spPr>
+                      </pic:pic>
+                    </a:graphicData>
+                  </a:graphic>
+                </wp:inline>
+              </w:drawing>
+            </w:r>
+          </w:p>
+        </w:tc>
+      </w:tr>
+      <w:tr>
+        <w:tc>
+          <w:tcPr>
+            <w:tcW w:w="6947" w:type="dxa"/>
+          </w:tcPr>
+          <w:p>
+            <w:pPr>
+              <w:rPr>
+                <w:b/>
+                <w:sz w:val="18"/>
+              </w:rPr>
+            </w:pPr>
+            <w:r>
+              <w:rPr>
+                <w:b/>
+                <w:noProof/>
+                <w:sz w:val="18"/>
+              </w:rPr>
+              <w:drawing>
+                <wp:inline distT="0" distB="0" distL="0" distR="0" wp14:anchorId="19A99A01" wp14:editId="5972B3A2">
+                  <wp:extent cx="3794760" cy="3078196"/>
+                  <wp:effectExtent l="0" t="0" r="0" b="8255"/>
+                  <wp:docPr id="963086761" name="Picture 4"/>
+                  <wp:cNvGraphicFramePr>
+                    <a:graphicFrameLocks xmlns:a="http://schemas.openxmlformats.org/drawingml/2006/main" noChangeAspect="1"/>
+                  </wp:cNvGraphicFramePr>
+                  <a:graphic xmlns:a="http://schemas.openxmlformats.org/drawingml/2006/main">
+                    <a:graphicData uri="http://schemas.openxmlformats.org/drawingml/2006/picture">
+                      <pic:pic xmlns:pic="http://schemas.openxmlformats.org/drawingml/2006/picture">
+                        <pic:nvPicPr>
+                          <pic:cNvPr id="0" name="Picture 4"/>
+                          <pic:cNvPicPr>
+                            <a:picLocks noChangeAspect="1" noChangeArrowheads="1"/>
+                          </pic:cNvPicPr>
+                        </pic:nvPicPr>
+                        <pic:blipFill>
+                          <a:blip r:embed="rId14">
+                            <a:extLst>
+                              <a:ext uri="{28A0092B-C50C-407E-A947-70E740481C1C}">
+                                <a14:useLocalDpi xmlns:a14="http://schemas.microsoft.com/office/drawing/2010/main" val="0"/>
+                              </a:ext>
+                            </a:extLst>
+                          </a:blip>
+                          <a:srcRect/>
+                          <a:stretch>
+                            <a:fillRect/>
+                          </a:stretch>
+                        </pic:blipFill>
+                        <pic:spPr bwMode="auto">
+                          <a:xfrm>
+                            <a:off x="0" y="0"/>
+                            <a:ext cx="3804037" cy="3085721"/>
+                          </a:xfrm>
+                          <a:prstGeom prst="rect">
+                            <a:avLst/>
+                          </a:prstGeom>
+                          <a:noFill/>
+                          <a:ln>
+                            <a:noFill/>
+                          </a:ln>
+                        </pic:spPr>
+                      </pic:pic>
+                    </a:graphicData>
+                  </a:graphic>
+                </wp:inline>
+              </w:drawing>
+            </w:r>
+          </w:p>
+        </w:tc>
+        <w:tc>
+          <w:tcPr>
+            <w:tcW w:w="4677" w:type="dxa"/>
+          </w:tcPr>
+          <w:p>
+            <w:pPr>
+              <w:rPr>
+                <w:b/>
+                <w:sz w:val="18"/>
+              </w:rPr>
+            </w:pPr>
+            <w:r>
+              <w:rPr>
+                <w:b/>
+                <w:sz w:val="18"/>
+              </w:rPr>
+              <w:t>Andre Alexandrov</w:t>
+            </w:r>
+          </w:p>
+        </w:tc>
+      </w:tr>
+    </w:tbl>
+    <w:p>
+      <w:pPr>
+        <w:rPr>
+          <w:b/>
+          <w:sz w:val="18"/>
+        </w:rPr>
+      </w:pPr>
+    </w:p>
+    <w:p>
+      <w:pPr>
+        <w:rPr>
+          <w:b/>
+          <w:sz w:val="18"/>
+        </w:rPr>
+      </w:pPr>
+      <w:r>
+        <w:rPr>
+          <w:b/>
+          <w:noProof/>
+          <w:sz w:val="18"/>
+        </w:rPr>
+        <w:lastRenderedPageBreak/>
+        <w:drawing>
+          <wp:inline distT="0" distB="0" distL="0" distR="0" wp14:anchorId="7AE1DF1A" wp14:editId="36C62D59">
+            <wp:extent cx="5722620" cy="3040380"/>
+            <wp:effectExtent l="0" t="0" r="0" b="7620"/>
+            <wp:docPr id="1180735795" name="Picture 6"/>
+            <wp:cNvGraphicFramePr>
+              <a:graphicFrameLocks xmlns:a="http://schemas.openxmlformats.org/drawingml/2006/main" noChangeAspect="1"/>
+            </wp:cNvGraphicFramePr>
+            <a:graphic xmlns:a="http://schemas.openxmlformats.org/drawingml/2006/main">
+              <a:graphicData uri="http://schemas.openxmlformats.org/drawingml/2006/picture">
+                <pic:pic xmlns:pic="http://schemas.openxmlformats.org/drawingml/2006/picture">
+                  <pic:nvPicPr>
+                    <pic:cNvPr id="0" name="Picture 7"/>
+                    <pic:cNvPicPr>
+                      <a:picLocks noChangeAspect="1" noChangeArrowheads="1"/>
+                    </pic:cNvPicPr>
+                  </pic:nvPicPr>
+                  <pic:blipFill>
+                    <a:blip r:embed="rId15" cstate="print">
+                      <a:extLst>
+                        <a:ext uri="{28A0092B-C50C-407E-A947-70E740481C1C}">
+                          <a14:useLocalDpi xmlns:a14="http://schemas.microsoft.com/office/drawing/2010/main" val="0"/>
+                        </a:ext>
+                      </a:extLst>
+                    </a:blip>
+                    <a:srcRect/>
+                    <a:stretch>
+                      <a:fillRect/>
+                    </a:stretch>
+                  </pic:blipFill>
+                  <pic:spPr bwMode="auto">
+                    <a:xfrm>
+                      <a:off x="0" y="0"/>
+                      <a:ext cx="5722620" cy="3040380"/>
+                    </a:xfrm>
+                    <a:prstGeom prst="rect">
+                      <a:avLst/>
+                    </a:prstGeom>
+                    <a:noFill/>
+                    <a:ln>
+                      <a:noFill/>
+                    </a:ln>
+                  </pic:spPr>
+                </pic:pic>
+              </a:graphicData>
+            </a:graphic>
+          </wp:inline>
+        </w:drawing>
+      </w:r>
+    </w:p>
+    <w:p>
+      <w:pPr>
+        <w:rPr>
+          <w:b/>
+          <w:sz w:val="18"/>
+        </w:rPr>
+      </w:pPr>
+      <w:r>
+        <w:rPr>
+          <w:b/>
+          <w:sz w:val="18"/>
+        </w:rPr>
+        <w:t>Jesse Hamilton-Young</w:t>
+      </w:r>
+    </w:p>
+    <w:tbl>
+      <w:tblPr>
+        <w:tblStyle w:val="TableGrid"/>
+        <w:tblW w:w="10774" w:type="dxa"/>
+        <w:tblInd w:w="-1423" w:type="dxa"/>
+        <w:tblLook w:val="04A0" w:firstRow="1" w:lastRow="0" w:firstColumn="1" w:lastColumn="0" w:noHBand="0" w:noVBand="1"/>
+      </w:tblPr>
+      <w:tblGrid>
+        <w:gridCol w:w="6066"/>
+        <w:gridCol w:w="4896"/>
+      </w:tblGrid>
+      <w:tr>
+        <w:tc>
+          <w:tcPr>
+            <w:tcW w:w="6066" w:type="dxa"/>
+          </w:tcPr>
+          <w:p>
+            <w:pPr>
+              <w:rPr>
+                <w:b/>
+                <w:sz w:val="18"/>
+              </w:rPr>
+            </w:pPr>
+            <w:r>
+              <w:rPr>
+                <w:b/>
+                <w:noProof/>
+                <w:sz w:val="18"/>
+              </w:rPr>
+              <w:drawing>
+                <wp:inline distT="0" distB="0" distL="0" distR="0" wp14:anchorId="108CA1A3" wp14:editId="0A8D20DD">
+                  <wp:extent cx="3710940" cy="1136507"/>
+                  <wp:effectExtent l="0" t="0" r="3810" b="6985"/>
+                  <wp:docPr id="719686682" name="Picture 7"/>
+                  <wp:cNvGraphicFramePr>
+                    <a:graphicFrameLocks xmlns:a="http://schemas.openxmlformats.org/drawingml/2006/main" noChangeAspect="1"/>
+                  </wp:cNvGraphicFramePr>
+                  <a:graphic xmlns:a="http://schemas.openxmlformats.org/drawingml/2006/main">
+                    <a:graphicData uri="http://schemas.openxmlformats.org/drawingml/2006/picture">
+                      <pic:pic xmlns:pic="http://schemas.openxmlformats.org/drawingml/2006/picture">
+                        <pic:nvPicPr>
+                          <pic:cNvPr id="0" name="Picture 8"/>
+                          <pic:cNvPicPr>
+                            <a:picLocks noChangeAspect="1" noChangeArrowheads="1"/>
+                          </pic:cNvPicPr>
+                        </pic:nvPicPr>
+                        <pic:blipFill>
+                          <a:blip r:embed="rId16" cstate="print">
+                            <a:extLst>
+                              <a:ext uri="{28A0092B-C50C-407E-A947-70E740481C1C}">
+                                <a14:useLocalDpi xmlns:a14="http://schemas.microsoft.com/office/drawing/2010/main" val="0"/>
+                              </a:ext>
+                            </a:extLst>
+                          </a:blip>
+                          <a:srcRect/>
+                          <a:stretch>
+                            <a:fillRect/>
+                          </a:stretch>
+                        </pic:blipFill>
+                        <pic:spPr bwMode="auto">
+                          <a:xfrm>
+                            <a:off x="0" y="0"/>
+                            <a:ext cx="3720204" cy="1139344"/>
+                          </a:xfrm>
+                          <a:prstGeom prst="rect">
+                            <a:avLst/>
+                          </a:prstGeom>
+                          <a:noFill/>
+                          <a:ln>
+                            <a:noFill/>
+                          </a:ln>
+                        </pic:spPr>
+                      </pic:pic>
+                    </a:graphicData>
+                  </a:graphic>
+                </wp:inline>
+              </w:drawing>
+            </w:r>
+          </w:p>
+        </w:tc>
+        <w:tc>
+          <w:tcPr>
+            <w:tcW w:w="4708" w:type="dxa"/>
+          </w:tcPr>
+          <w:p>
+            <w:pPr>
+              <w:rPr>
+                <w:b/>
+                <w:sz w:val="18"/>
+              </w:rPr>
+            </w:pPr>
+            <w:r>
+              <w:rPr>
+                <w:b/>
+                <w:noProof/>
+                <w:sz w:val="18"/>
+              </w:rPr>
+              <w:drawing>
+                <wp:inline distT="0" distB="0" distL="0" distR="0" wp14:anchorId="7DDD1BF2" wp14:editId="5FA2FB3C">
+                  <wp:extent cx="2964405" cy="1592580"/>
+                  <wp:effectExtent l="0" t="0" r="7620" b="7620"/>
+                  <wp:docPr id="1633201231" name="Picture 10"/>
+                  <wp:cNvGraphicFramePr>
+                    <a:graphicFrameLocks xmlns:a="http://schemas.openxmlformats.org/drawingml/2006/main" noChangeAspect="1"/>
+                  </wp:cNvGraphicFramePr>
+                  <a:graphic xmlns:a="http://schemas.openxmlformats.org/drawingml/2006/main">
+                    <a:graphicData uri="http://schemas.openxmlformats.org/drawingml/2006/picture">
+                      <pic:pic xmlns:pic="http://schemas.openxmlformats.org/drawingml/2006/picture">
+                        <pic:nvPicPr>
+                          <pic:cNvPr id="0" name="Picture 11"/>
+                          <pic:cNvPicPr>
+                            <a:picLocks noChangeAspect="1" noChangeArrowheads="1"/>
+                          </pic:cNvPicPr>
+                        </pic:nvPicPr>
+                        <pic:blipFill>
+                          <a:blip r:embed="rId17" cstate="print">
+                            <a:extLst>
+                              <a:ext uri="{28A0092B-C50C-407E-A947-70E740481C1C}">
+                                <a14:useLocalDpi xmlns:a14="http://schemas.microsoft.com/office/drawing/2010/main" val="0"/>
+                              </a:ext>
+                            </a:extLst>
+                          </a:blip>
+                          <a:srcRect/>
+                          <a:stretch>
+                            <a:fillRect/>
+                          </a:stretch>
+                        </pic:blipFill>
+                        <pic:spPr bwMode="auto">
+                          <a:xfrm>
+                            <a:off x="0" y="0"/>
+                            <a:ext cx="2989823" cy="1606235"/>
+                          </a:xfrm>
+                          <a:prstGeom prst="rect">
+                            <a:avLst/>
+                          </a:prstGeom>
+                          <a:noFill/>
+                          <a:ln>
+                            <a:noFill/>
+                          </a:ln>
+                        </pic:spPr>
+                      </pic:pic>
+                    </a:graphicData>
+                  </a:graphic>
+                </wp:inline>
+              </w:drawing>
+            </w:r>
+          </w:p>
+        </w:tc>
+      </w:tr>
+      <w:tr>
+        <w:tc>
+          <w:tcPr>
+            <w:tcW w:w="6066" w:type="dxa"/>
+          </w:tcPr>
+          <w:p>
+            <w:pPr>
+              <w:rPr>
+                <w:b/>
+                <w:sz w:val="18"/>
+              </w:rPr>
+            </w:pPr>
+            <w:r>
+              <w:rPr>
+                <w:b/>
+                <w:noProof/>
+                <w:sz w:val="18"/>
+              </w:rPr>
+              <w:drawing>
+                <wp:inline distT="0" distB="0" distL="0" distR="0" wp14:anchorId="20129AA7" wp14:editId="689876E8">
+                  <wp:extent cx="3606511" cy="2872740"/>
+                  <wp:effectExtent l="0" t="0" r="0" b="3810"/>
+                  <wp:docPr id="1411340015" name="Picture 8"/>
+                  <wp:cNvGraphicFramePr>
+                    <a:graphicFrameLocks xmlns:a="http://schemas.openxmlformats.org/drawingml/2006/main" noChangeAspect="1"/>
+                  </wp:cNvGraphicFramePr>
+                  <a:graphic xmlns:a="http://schemas.openxmlformats.org/drawingml/2006/main">
+                    <a:graphicData uri="http://schemas.openxmlformats.org/drawingml/2006/picture">
+                      <pic:pic xmlns:pic="http://schemas.openxmlformats.org/drawingml/2006/picture">
+                        <pic:nvPicPr>
+                          <pic:cNvPr id="0" name="Picture 9"/>
+                          <pic:cNvPicPr>
+                            <a:picLocks noChangeAspect="1" noChangeArrowheads="1"/>
+                          </pic:cNvPicPr>
+                        </pic:nvPicPr>
+                        <pic:blipFill>
+                          <a:blip r:embed="rId18">
+                            <a:extLst>
+                              <a:ext uri="{28A0092B-C50C-407E-A947-70E740481C1C}">
+                                <a14:useLocalDpi xmlns:a14="http://schemas.microsoft.com/office/drawing/2010/main" val="0"/>
+                              </a:ext>
+                            </a:extLst>
+                          </a:blip>
+                          <a:srcRect/>
+                          <a:stretch>
+                            <a:fillRect/>
+                          </a:stretch>
+                        </pic:blipFill>
+                        <pic:spPr bwMode="auto">
+                          <a:xfrm>
+                            <a:off x="0" y="0"/>
+                            <a:ext cx="3612622" cy="2877607"/>
+                          </a:xfrm>
+                          <a:prstGeom prst="rect">
+                            <a:avLst/>
+                          </a:prstGeom>
+                          <a:noFill/>
+                          <a:ln>
+                            <a:noFill/>
+                          </a:ln>
+                        </pic:spPr>
+                      </pic:pic>
+                    </a:graphicData>
+                  </a:graphic>
+                </wp:inline>
+              </w:drawing>
+            </w:r>
+          </w:p>
+        </w:tc>
+        <w:tc>
+          <w:tcPr>
+            <w:tcW w:w="4708" w:type="dxa"/>
+          </w:tcPr>
+          <w:p>
+            <w:pPr>
+              <w:rPr>
+                <w:b/>
+                <w:sz w:val="18"/>
+              </w:rPr>
+            </w:pPr>
+            <w:r>
+              <w:rPr>
+                <w:b/>
+                <w:sz w:val="18"/>
+              </w:rPr>
+              <w:t>Simon</w:t>
+            </w:r>
+          </w:p>
+        </w:tc>
+      </w:tr>
+    </w:tbl>
+    <w:p>
+      <w:pPr>
+        <w:rPr>
+          <w:b/>
+          <w:sz w:val="18"/>
+        </w:rPr>
+      </w:pPr>
+    </w:p>
+    <w:p>
+      <w:pPr>
+        <w:rPr>
+          <w:b/>
+          <w:sz w:val="18"/>
+        </w:rPr>
+      </w:pPr>
+    </w:p>
+    <w:p>
+      <w:pPr>
+        <w:pStyle w:val="Heading5"/>
+        <w:spacing w:line="360" w:lineRule="auto"/>
+        <w:rPr>
+          <w:rFonts w:ascii="Calibri" w:hAnsi="Calibri" w:cs="Calibri"/>
+          <w:b/>
+          <w:color w:val="000000" w:themeColor="text1"/>
+          <w:sz w:val="20"/>
+        </w:rPr>
+      </w:pPr>
+      <w:r>
+        <w:rPr>
+          <w:rFonts w:ascii="Calibri" w:hAnsi="Calibri" w:cs="Calibri"/>
+          <w:b/>
+          <w:color w:val="000000" w:themeColor="text1"/>
+          <w:sz w:val="20"/>
+        </w:rPr>
+        <w:t>Section F –Model the use case realization (Done by Individual)</w:t>
+      </w:r>
+    </w:p>
+    <w:p>
+      <w:pPr>
+        <w:rPr>
+          <w:i/>
+          <w:sz w:val="20"/>
+        </w:rPr>
+      </w:pPr>
+      <w:r>
+        <w:rPr>
+          <w:i/>
+          <w:sz w:val="20"/>
+        </w:rPr>
+        <w:t xml:space="preserve">Copy your </w:t>
+      </w:r>
+      <w:r>
+        <w:rPr>
+          <w:i/>
+          <w:sz w:val="20"/>
+        </w:rPr>
+        <w:t>Use Case Realizations</w:t>
+      </w:r>
+      <w:r>
+        <w:rPr>
+          <w:i/>
+          <w:sz w:val="20"/>
+        </w:rPr>
+        <w:t xml:space="preserve"> UML Models </w:t>
+      </w:r>
+      <w:r>
+        <w:rPr>
+          <w:i/>
+          <w:sz w:val="20"/>
+        </w:rPr>
+        <w:t>Here</w:t>
+      </w:r>
+    </w:p>
+    <w:p>
+      <w:pPr>
+        <w:rPr>
+          <w:i/>
+          <w:sz w:val="20"/>
+        </w:rPr>
+      </w:pPr>
+    </w:p>
+    <w:tbl>
+      <w:tblPr>
+        <w:tblStyle w:val="TableGrid"/>
+        <w:tblW w:w="10632" w:type="dxa"/>
+        <w:tblInd w:w="-1423" w:type="dxa"/>
+        <w:tblLook w:val="04A0" w:firstRow="1" w:lastRow="0" w:firstColumn="1" w:lastColumn="0" w:noHBand="0" w:noVBand="1"/>
+      </w:tblPr>
+      <w:tblGrid>
+        <w:gridCol w:w="7092"/>
+        <w:gridCol w:w="3540"/>
+      </w:tblGrid>
+      <w:tr>
+        <w:tc>
+          <w:tcPr>
+            <w:tcW w:w="7092" w:type="dxa"/>
           </w:tcPr>
           <w:p>
             <w:pPr>
@@ -2711,9 +3889,9 @@
                 <w:noProof/>
               </w:rPr>
               <w:drawing>
-                <wp:inline distT="0" distB="0" distL="0" distR="0" wp14:anchorId="7A39A0F8" wp14:editId="5CFBD4F6">
-                  <wp:extent cx="3554030" cy="5001371"/>
-                  <wp:effectExtent l="0" t="0" r="8890" b="0"/>
+                <wp:inline distT="0" distB="0" distL="0" distR="0" wp14:anchorId="710409F3" wp14:editId="42FE976E">
+                  <wp:extent cx="4328160" cy="6090756"/>
+                  <wp:effectExtent l="0" t="0" r="0" b="5715"/>
                   <wp:docPr id="842772711" name="Picture 5"/>
                   <wp:cNvGraphicFramePr>
                     <a:graphicFrameLocks xmlns:a="http://schemas.openxmlformats.org/drawingml/2006/main" noChangeAspect="1"/>
@@ -2728,7 +3906,7 @@
                           </pic:cNvPicPr>
                         </pic:nvPicPr>
                         <pic:blipFill>
-                          <a:blip r:embed="rId9" cstate="print">
+                          <a:blip r:embed="rId19" cstate="print">
                             <a:extLst>
                               <a:ext uri="{28A0092B-C50C-407E-A947-70E740481C1C}">
                                 <a14:useLocalDpi xmlns:a14="http://schemas.microsoft.com/office/drawing/2010/main" val="0"/>
@@ -2743,7 +3921,7 @@
                         <pic:spPr bwMode="auto">
                           <a:xfrm>
                             <a:off x="0" y="0"/>
-                            <a:ext cx="3582318" cy="5041178"/>
+                            <a:ext cx="4367468" cy="6146071"/>
                           </a:xfrm>
                           <a:prstGeom prst="rect">
                             <a:avLst/>
@@ -2761,11 +3939,23 @@
             </w:r>
           </w:p>
         </w:tc>
+        <w:tc>
+          <w:tcPr>
+            <w:tcW w:w="3540" w:type="dxa"/>
+          </w:tcPr>
+          <w:p>
+            <w:pPr>
+              <w:rPr>
+                <w:i/>
+              </w:rPr>
+            </w:pPr>
+          </w:p>
+        </w:tc>
       </w:tr>
       <w:tr>
         <w:tc>
           <w:tcPr>
-            <w:tcW w:w="5839" w:type="dxa"/>
+            <w:tcW w:w="7092" w:type="dxa"/>
           </w:tcPr>
           <w:p>
             <w:pPr>
@@ -2779,9 +3969,9 @@
               </w:rPr>
               <w:lastRenderedPageBreak/>
               <w:drawing>
-                <wp:inline distT="0" distB="0" distL="0" distR="0" wp14:anchorId="59F64FC6" wp14:editId="5B1C0515">
-                  <wp:extent cx="3600840" cy="4381169"/>
-                  <wp:effectExtent l="0" t="0" r="0" b="635"/>
+                <wp:inline distT="0" distB="0" distL="0" distR="0" wp14:anchorId="3C041D05" wp14:editId="04DA1C4A">
+                  <wp:extent cx="4366260" cy="5312462"/>
+                  <wp:effectExtent l="0" t="0" r="0" b="2540"/>
                   <wp:docPr id="1278237881" name="Picture 7"/>
                   <wp:cNvGraphicFramePr>
                     <a:graphicFrameLocks xmlns:a="http://schemas.openxmlformats.org/drawingml/2006/main" noChangeAspect="1"/>
@@ -2796,7 +3986,7 @@
                           </pic:cNvPicPr>
                         </pic:nvPicPr>
                         <pic:blipFill>
-                          <a:blip r:embed="rId10" cstate="print">
+                          <a:blip r:embed="rId20" cstate="print">
                             <a:extLst>
                               <a:ext uri="{28A0092B-C50C-407E-A947-70E740481C1C}">
                                 <a14:useLocalDpi xmlns:a14="http://schemas.microsoft.com/office/drawing/2010/main" val="0"/>
@@ -2811,7 +4001,7 @@
                         <pic:spPr bwMode="auto">
                           <a:xfrm>
                             <a:off x="0" y="0"/>
-                            <a:ext cx="3623638" cy="4408908"/>
+                            <a:ext cx="4396285" cy="5348993"/>
                           </a:xfrm>
                           <a:prstGeom prst="rect">
                             <a:avLst/>
@@ -2831,14 +4021,20 @@
         </w:tc>
         <w:tc>
           <w:tcPr>
-            <w:tcW w:w="5927" w:type="dxa"/>
-          </w:tcPr>
-          <w:p>
-            <w:pPr>
-              <w:rPr>
-                <w:i/>
-              </w:rPr>
-            </w:pPr>
+            <w:tcW w:w="3540" w:type="dxa"/>
+          </w:tcPr>
+          <w:p>
+            <w:pPr>
+              <w:rPr>
+                <w:iCs/>
+              </w:rPr>
+            </w:pPr>
+            <w:r>
+              <w:rPr>
+                <w:iCs/>
+              </w:rPr>
+              <w:t>Andre Alexandrov</w:t>
+            </w:r>
           </w:p>
         </w:tc>
       </w:tr>
@@ -2847,30 +4043,375 @@
       <w:pPr>
         <w:rPr>
           <w:i/>
-        </w:rPr>
-      </w:pPr>
-    </w:p>
-    <w:p>
-      <w:pPr>
-        <w:rPr>
-          <w:b/>
-          <w:sz w:val="18"/>
-        </w:rPr>
-      </w:pPr>
-    </w:p>
-    <w:p>
-      <w:pPr>
-        <w:rPr>
-          <w:b/>
-          <w:sz w:val="18"/>
-        </w:rPr>
-      </w:pPr>
-    </w:p>
-    <w:p>
-      <w:pPr>
-        <w:rPr>
-          <w:b/>
-          <w:sz w:val="18"/>
+          <w:sz w:val="20"/>
+        </w:rPr>
+      </w:pPr>
+    </w:p>
+    <w:tbl>
+      <w:tblPr>
+        <w:tblStyle w:val="TableGrid"/>
+        <w:tblpPr w:leftFromText="180" w:rightFromText="180" w:vertAnchor="text" w:horzAnchor="page" w:tblpX="145" w:tblpY="294"/>
+        <w:tblW w:w="11626" w:type="dxa"/>
+        <w:tblLook w:val="04A0" w:firstRow="1" w:lastRow="0" w:firstColumn="1" w:lastColumn="0" w:noHBand="0" w:noVBand="1"/>
+      </w:tblPr>
+      <w:tblGrid>
+        <w:gridCol w:w="9650"/>
+        <w:gridCol w:w="1976"/>
+      </w:tblGrid>
+      <w:tr>
+        <w:trPr>
+          <w:trHeight w:val="1311"/>
+        </w:trPr>
+        <w:tc>
+          <w:tcPr>
+            <w:tcW w:w="9650" w:type="dxa"/>
+          </w:tcPr>
+          <w:p>
+            <w:pPr>
+              <w:rPr>
+                <w:b/>
+                <w:sz w:val="18"/>
+              </w:rPr>
+            </w:pPr>
+            <w:r>
+              <w:rPr>
+                <w:b/>
+                <w:noProof/>
+                <w:sz w:val="18"/>
+              </w:rPr>
+              <w:lastRenderedPageBreak/>
+              <w:drawing>
+                <wp:inline distT="0" distB="0" distL="0" distR="0" wp14:anchorId="43E5B635" wp14:editId="5E8BD7B5">
+                  <wp:extent cx="5658365" cy="8221980"/>
+                  <wp:effectExtent l="0" t="0" r="0" b="7620"/>
+                  <wp:docPr id="825128990" name="Picture 1" descr="A diagram of a project&#10;&#10;Description automatically generated with medium confidence"/>
+                  <wp:cNvGraphicFramePr>
+                    <a:graphicFrameLocks xmlns:a="http://schemas.openxmlformats.org/drawingml/2006/main" noChangeAspect="1"/>
+                  </wp:cNvGraphicFramePr>
+                  <a:graphic xmlns:a="http://schemas.openxmlformats.org/drawingml/2006/main">
+                    <a:graphicData uri="http://schemas.openxmlformats.org/drawingml/2006/picture">
+                      <pic:pic xmlns:pic="http://schemas.openxmlformats.org/drawingml/2006/picture">
+                        <pic:nvPicPr>
+                          <pic:cNvPr id="825128990" name="Picture 1" descr="A diagram of a project&#10;&#10;Description automatically generated with medium confidence"/>
+                          <pic:cNvPicPr>
+                            <a:picLocks noChangeAspect="1" noChangeArrowheads="1"/>
+                          </pic:cNvPicPr>
+                        </pic:nvPicPr>
+                        <pic:blipFill>
+                          <a:blip r:embed="rId21">
+                            <a:extLst>
+                              <a:ext uri="{28A0092B-C50C-407E-A947-70E740481C1C}">
+                                <a14:useLocalDpi xmlns:a14="http://schemas.microsoft.com/office/drawing/2010/main" val="0"/>
+                              </a:ext>
+                            </a:extLst>
+                          </a:blip>
+                          <a:srcRect/>
+                          <a:stretch>
+                            <a:fillRect/>
+                          </a:stretch>
+                        </pic:blipFill>
+                        <pic:spPr bwMode="auto">
+                          <a:xfrm>
+                            <a:off x="0" y="0"/>
+                            <a:ext cx="5663970" cy="8230124"/>
+                          </a:xfrm>
+                          <a:prstGeom prst="rect">
+                            <a:avLst/>
+                          </a:prstGeom>
+                          <a:noFill/>
+                          <a:ln>
+                            <a:noFill/>
+                          </a:ln>
+                        </pic:spPr>
+                      </pic:pic>
+                    </a:graphicData>
+                  </a:graphic>
+                </wp:inline>
+              </w:drawing>
+            </w:r>
+          </w:p>
+        </w:tc>
+        <w:tc>
+          <w:tcPr>
+            <w:tcW w:w="1976" w:type="dxa"/>
+          </w:tcPr>
+          <w:p>
+            <w:pPr>
+              <w:rPr>
+                <w:b/>
+                <w:sz w:val="18"/>
+              </w:rPr>
+            </w:pPr>
+          </w:p>
+        </w:tc>
+      </w:tr>
+      <w:tr>
+        <w:trPr>
+          <w:trHeight w:val="1311"/>
+        </w:trPr>
+        <w:tc>
+          <w:tcPr>
+            <w:tcW w:w="9650" w:type="dxa"/>
+          </w:tcPr>
+          <w:p>
+            <w:pPr>
+              <w:rPr>
+                <w:b/>
+                <w:sz w:val="18"/>
+              </w:rPr>
+            </w:pPr>
+            <w:r>
+              <w:rPr>
+                <w:b/>
+                <w:noProof/>
+                <w:sz w:val="18"/>
+              </w:rPr>
+              <w:lastRenderedPageBreak/>
+              <w:drawing>
+                <wp:inline distT="0" distB="0" distL="0" distR="0" wp14:anchorId="35DF2D65" wp14:editId="4DDD5215">
+                  <wp:extent cx="5990802" cy="6957060"/>
+                  <wp:effectExtent l="0" t="0" r="0" b="0"/>
+                  <wp:docPr id="1540820130" name="Picture 2" descr="A screenshot of a computer program&#10;&#10;Description automatically generated"/>
+                  <wp:cNvGraphicFramePr>
+                    <a:graphicFrameLocks xmlns:a="http://schemas.openxmlformats.org/drawingml/2006/main" noChangeAspect="1"/>
+                  </wp:cNvGraphicFramePr>
+                  <a:graphic xmlns:a="http://schemas.openxmlformats.org/drawingml/2006/main">
+                    <a:graphicData uri="http://schemas.openxmlformats.org/drawingml/2006/picture">
+                      <pic:pic xmlns:pic="http://schemas.openxmlformats.org/drawingml/2006/picture">
+                        <pic:nvPicPr>
+                          <pic:cNvPr id="1540820130" name="Picture 2" descr="A screenshot of a computer program&#10;&#10;Description automatically generated"/>
+                          <pic:cNvPicPr>
+                            <a:picLocks noChangeAspect="1" noChangeArrowheads="1"/>
+                          </pic:cNvPicPr>
+                        </pic:nvPicPr>
+                        <pic:blipFill>
+                          <a:blip r:embed="rId22">
+                            <a:extLst>
+                              <a:ext uri="{28A0092B-C50C-407E-A947-70E740481C1C}">
+                                <a14:useLocalDpi xmlns:a14="http://schemas.microsoft.com/office/drawing/2010/main" val="0"/>
+                              </a:ext>
+                            </a:extLst>
+                          </a:blip>
+                          <a:srcRect/>
+                          <a:stretch>
+                            <a:fillRect/>
+                          </a:stretch>
+                        </pic:blipFill>
+                        <pic:spPr bwMode="auto">
+                          <a:xfrm>
+                            <a:off x="0" y="0"/>
+                            <a:ext cx="5996170" cy="6963294"/>
+                          </a:xfrm>
+                          <a:prstGeom prst="rect">
+                            <a:avLst/>
+                          </a:prstGeom>
+                          <a:noFill/>
+                          <a:ln>
+                            <a:noFill/>
+                          </a:ln>
+                        </pic:spPr>
+                      </pic:pic>
+                    </a:graphicData>
+                  </a:graphic>
+                </wp:inline>
+              </w:drawing>
+            </w:r>
+          </w:p>
+        </w:tc>
+        <w:tc>
+          <w:tcPr>
+            <w:tcW w:w="1976" w:type="dxa"/>
+          </w:tcPr>
+          <w:p>
+            <w:pPr>
+              <w:rPr>
+                <w:b/>
+                <w:sz w:val="18"/>
+              </w:rPr>
+            </w:pPr>
+            <w:r>
+              <w:rPr>
+                <w:b/>
+                <w:sz w:val="18"/>
+              </w:rPr>
+              <w:t>Jesse Hamilton-Young</w:t>
+            </w:r>
+          </w:p>
+        </w:tc>
+      </w:tr>
+    </w:tbl>
+    <w:p>
+      <w:pPr>
+        <w:rPr>
+          <w:sz w:val="20"/>
+        </w:rPr>
+      </w:pPr>
+    </w:p>
+    <w:tbl>
+      <w:tblPr>
+        <w:tblStyle w:val="TableGrid"/>
+        <w:tblW w:w="0" w:type="auto"/>
+        <w:tblLook w:val="04A0" w:firstRow="1" w:lastRow="0" w:firstColumn="1" w:lastColumn="0" w:noHBand="0" w:noVBand="1"/>
+      </w:tblPr>
+      <w:tblGrid>
+        <w:gridCol w:w="9016"/>
+      </w:tblGrid>
+      <w:tr>
+        <w:tc>
+          <w:tcPr>
+            <w:tcW w:w="9016" w:type="dxa"/>
+          </w:tcPr>
+          <w:p>
+            <w:pPr>
+              <w:rPr>
+                <w:sz w:val="20"/>
+              </w:rPr>
+            </w:pPr>
+            <w:r>
+              <w:rPr>
+                <w:noProof/>
+                <w:sz w:val="20"/>
+              </w:rPr>
+              <w:lastRenderedPageBreak/>
+              <w:drawing>
+                <wp:inline distT="0" distB="0" distL="0" distR="0" wp14:anchorId="7DD7F5F7" wp14:editId="26A421A8">
+                  <wp:extent cx="5730240" cy="3794760"/>
+                  <wp:effectExtent l="0" t="0" r="3810" b="0"/>
+                  <wp:docPr id="467567305" name="Picture 11"/>
+                  <wp:cNvGraphicFramePr>
+                    <a:graphicFrameLocks xmlns:a="http://schemas.openxmlformats.org/drawingml/2006/main" noChangeAspect="1"/>
+                  </wp:cNvGraphicFramePr>
+                  <a:graphic xmlns:a="http://schemas.openxmlformats.org/drawingml/2006/main">
+                    <a:graphicData uri="http://schemas.openxmlformats.org/drawingml/2006/picture">
+                      <pic:pic xmlns:pic="http://schemas.openxmlformats.org/drawingml/2006/picture">
+                        <pic:nvPicPr>
+                          <pic:cNvPr id="0" name="Picture 12"/>
+                          <pic:cNvPicPr>
+                            <a:picLocks noChangeAspect="1" noChangeArrowheads="1"/>
+                          </pic:cNvPicPr>
+                        </pic:nvPicPr>
+                        <pic:blipFill>
+                          <a:blip r:embed="rId23">
+                            <a:extLst>
+                              <a:ext uri="{28A0092B-C50C-407E-A947-70E740481C1C}">
+                                <a14:useLocalDpi xmlns:a14="http://schemas.microsoft.com/office/drawing/2010/main" val="0"/>
+                              </a:ext>
+                            </a:extLst>
+                          </a:blip>
+                          <a:srcRect/>
+                          <a:stretch>
+                            <a:fillRect/>
+                          </a:stretch>
+                        </pic:blipFill>
+                        <pic:spPr bwMode="auto">
+                          <a:xfrm>
+                            <a:off x="0" y="0"/>
+                            <a:ext cx="5730240" cy="3794760"/>
+                          </a:xfrm>
+                          <a:prstGeom prst="rect">
+                            <a:avLst/>
+                          </a:prstGeom>
+                          <a:noFill/>
+                          <a:ln>
+                            <a:noFill/>
+                          </a:ln>
+                        </pic:spPr>
+                      </pic:pic>
+                    </a:graphicData>
+                  </a:graphic>
+                </wp:inline>
+              </w:drawing>
+            </w:r>
+          </w:p>
+        </w:tc>
+      </w:tr>
+      <w:tr>
+        <w:tc>
+          <w:tcPr>
+            <w:tcW w:w="9016" w:type="dxa"/>
+          </w:tcPr>
+          <w:p>
+            <w:pPr>
+              <w:rPr>
+                <w:sz w:val="20"/>
+              </w:rPr>
+            </w:pPr>
+            <w:r>
+              <w:rPr>
+                <w:noProof/>
+                <w:sz w:val="20"/>
+              </w:rPr>
+              <w:drawing>
+                <wp:inline distT="0" distB="0" distL="0" distR="0" wp14:anchorId="40D6D47B" wp14:editId="64D3F4C4">
+                  <wp:extent cx="5730240" cy="3794760"/>
+                  <wp:effectExtent l="0" t="0" r="3810" b="0"/>
+                  <wp:docPr id="740809368" name="Picture 12"/>
+                  <wp:cNvGraphicFramePr>
+                    <a:graphicFrameLocks xmlns:a="http://schemas.openxmlformats.org/drawingml/2006/main" noChangeAspect="1"/>
+                  </wp:cNvGraphicFramePr>
+                  <a:graphic xmlns:a="http://schemas.openxmlformats.org/drawingml/2006/main">
+                    <a:graphicData uri="http://schemas.openxmlformats.org/drawingml/2006/picture">
+                      <pic:pic xmlns:pic="http://schemas.openxmlformats.org/drawingml/2006/picture">
+                        <pic:nvPicPr>
+                          <pic:cNvPr id="0" name="Picture 13"/>
+                          <pic:cNvPicPr>
+                            <a:picLocks noChangeAspect="1" noChangeArrowheads="1"/>
+                          </pic:cNvPicPr>
+                        </pic:nvPicPr>
+                        <pic:blipFill>
+                          <a:blip r:embed="rId24">
+                            <a:extLst>
+                              <a:ext uri="{28A0092B-C50C-407E-A947-70E740481C1C}">
+                                <a14:useLocalDpi xmlns:a14="http://schemas.microsoft.com/office/drawing/2010/main" val="0"/>
+                              </a:ext>
+                            </a:extLst>
+                          </a:blip>
+                          <a:srcRect/>
+                          <a:stretch>
+                            <a:fillRect/>
+                          </a:stretch>
+                        </pic:blipFill>
+                        <pic:spPr bwMode="auto">
+                          <a:xfrm>
+                            <a:off x="0" y="0"/>
+                            <a:ext cx="5730240" cy="3794760"/>
+                          </a:xfrm>
+                          <a:prstGeom prst="rect">
+                            <a:avLst/>
+                          </a:prstGeom>
+                          <a:noFill/>
+                          <a:ln>
+                            <a:noFill/>
+                          </a:ln>
+                        </pic:spPr>
+                      </pic:pic>
+                    </a:graphicData>
+                  </a:graphic>
+                </wp:inline>
+              </w:drawing>
+            </w:r>
+          </w:p>
+        </w:tc>
+      </w:tr>
+    </w:tbl>
+    <w:p>
+      <w:pPr>
+        <w:rPr>
+          <w:sz w:val="20"/>
+        </w:rPr>
+      </w:pPr>
+    </w:p>
+    <w:p>
+      <w:pPr>
+        <w:rPr>
+          <w:sz w:val="20"/>
+        </w:rPr>
+      </w:pPr>
+    </w:p>
+    <w:p>
+      <w:pPr>
+        <w:rPr>
+          <w:sz w:val="20"/>
         </w:rPr>
       </w:pPr>
     </w:p>
@@ -2892,7 +4433,8 @@
           <w:color w:val="000000" w:themeColor="text1"/>
           <w:sz w:val="20"/>
         </w:rPr>
-        <w:t>Section F –Model the use case realization (Done by Individual)</w:t>
+        <w:lastRenderedPageBreak/>
+        <w:t>Section G – Class Design (Done by Individual)</w:t>
       </w:r>
     </w:p>
     <w:p>
@@ -2914,100 +4456,100 @@
           <w:i/>
           <w:sz w:val="20"/>
         </w:rPr>
-        <w:t>Use Case Realizations</w:t>
+        <w:t xml:space="preserve">Class UML Models </w:t>
       </w:r>
       <w:r>
         <w:rPr>
           <w:i/>
           <w:sz w:val="20"/>
         </w:rPr>
-        <w:t xml:space="preserve"> UML Models </w:t>
+        <w:t>Here</w:t>
       </w:r>
       <w:r>
         <w:rPr>
           <w:i/>
           <w:sz w:val="20"/>
         </w:rPr>
-        <w:t>Here</w:t>
-      </w:r>
-    </w:p>
-    <w:p>
-      <w:pPr>
-        <w:rPr>
-          <w:sz w:val="20"/>
-        </w:rPr>
-      </w:pPr>
-    </w:p>
-    <w:p>
-      <w:pPr>
-        <w:rPr>
-          <w:sz w:val="20"/>
-        </w:rPr>
-      </w:pPr>
-    </w:p>
-    <w:p>
-      <w:pPr>
-        <w:rPr>
-          <w:sz w:val="20"/>
-        </w:rPr>
-      </w:pPr>
-    </w:p>
-    <w:p>
-      <w:pPr>
-        <w:rPr>
-          <w:sz w:val="20"/>
-        </w:rPr>
-      </w:pPr>
-    </w:p>
-    <w:p>
-      <w:pPr>
-        <w:pStyle w:val="Heading5"/>
-        <w:spacing w:line="360" w:lineRule="auto"/>
-        <w:rPr>
-          <w:rFonts w:ascii="Calibri" w:hAnsi="Calibri" w:cs="Calibri"/>
-          <w:b/>
-          <w:color w:val="000000" w:themeColor="text1"/>
-          <w:sz w:val="20"/>
-        </w:rPr>
-      </w:pPr>
-      <w:r>
-        <w:rPr>
-          <w:rFonts w:ascii="Calibri" w:hAnsi="Calibri" w:cs="Calibri"/>
-          <w:b/>
-          <w:color w:val="000000" w:themeColor="text1"/>
-          <w:sz w:val="20"/>
-        </w:rPr>
-        <w:t>Section G – Class Design (Done by Individual)</w:t>
-      </w:r>
-    </w:p>
-    <w:p>
-      <w:pPr>
+        <w:br/>
+      </w:r>
+      <w:r>
         <w:rPr>
           <w:i/>
-          <w:sz w:val="20"/>
-        </w:rPr>
-      </w:pPr>
-      <w:r>
+          <w:noProof/>
+          <w:sz w:val="20"/>
+        </w:rPr>
+        <w:drawing>
+          <wp:inline distT="0" distB="0" distL="0" distR="0" wp14:anchorId="29E4F7DB" wp14:editId="6BE32D7B">
+            <wp:extent cx="5722620" cy="3352800"/>
+            <wp:effectExtent l="0" t="0" r="0" b="0"/>
+            <wp:docPr id="1069403120" name="Picture 14"/>
+            <wp:cNvGraphicFramePr>
+              <a:graphicFrameLocks xmlns:a="http://schemas.openxmlformats.org/drawingml/2006/main" noChangeAspect="1"/>
+            </wp:cNvGraphicFramePr>
+            <a:graphic xmlns:a="http://schemas.openxmlformats.org/drawingml/2006/main">
+              <a:graphicData uri="http://schemas.openxmlformats.org/drawingml/2006/picture">
+                <pic:pic xmlns:pic="http://schemas.openxmlformats.org/drawingml/2006/picture">
+                  <pic:nvPicPr>
+                    <pic:cNvPr id="0" name="Picture 15"/>
+                    <pic:cNvPicPr>
+                      <a:picLocks noChangeAspect="1" noChangeArrowheads="1"/>
+                    </pic:cNvPicPr>
+                  </pic:nvPicPr>
+                  <pic:blipFill>
+                    <a:blip r:embed="rId25">
+                      <a:extLst>
+                        <a:ext uri="{28A0092B-C50C-407E-A947-70E740481C1C}">
+                          <a14:useLocalDpi xmlns:a14="http://schemas.microsoft.com/office/drawing/2010/main" val="0"/>
+                        </a:ext>
+                      </a:extLst>
+                    </a:blip>
+                    <a:srcRect/>
+                    <a:stretch>
+                      <a:fillRect/>
+                    </a:stretch>
+                  </pic:blipFill>
+                  <pic:spPr bwMode="auto">
+                    <a:xfrm>
+                      <a:off x="0" y="0"/>
+                      <a:ext cx="5722620" cy="3352800"/>
+                    </a:xfrm>
+                    <a:prstGeom prst="rect">
+                      <a:avLst/>
+                    </a:prstGeom>
+                    <a:noFill/>
+                    <a:ln>
+                      <a:noFill/>
+                    </a:ln>
+                  </pic:spPr>
+                </pic:pic>
+              </a:graphicData>
+            </a:graphic>
+          </wp:inline>
+        </w:drawing>
+      </w:r>
+    </w:p>
+    <w:p>
+      <w:pPr>
         <w:rPr>
           <w:i/>
           <w:sz w:val="20"/>
         </w:rPr>
-        <w:t xml:space="preserve">Copy your </w:t>
-      </w:r>
+      </w:pPr>
       <w:r>
         <w:rPr>
           <w:i/>
           <w:sz w:val="20"/>
         </w:rPr>
-        <w:t xml:space="preserve">Class UML Models </w:t>
-      </w:r>
-      <w:r>
+        <w:t>Andre Alexandrov</w:t>
+      </w:r>
+    </w:p>
+    <w:p>
+      <w:pPr>
         <w:rPr>
           <w:i/>
           <w:sz w:val="20"/>
         </w:rPr>
-        <w:t>Here</w:t>
-      </w:r>
+      </w:pPr>
     </w:p>
     <w:p>
       <w:pPr>
@@ -3016,17 +4558,163 @@
           <w:sz w:val="20"/>
         </w:rPr>
       </w:pPr>
-    </w:p>
-    <w:p>
-      <w:pPr>
-        <w:pStyle w:val="Heading5"/>
-        <w:spacing w:line="360" w:lineRule="auto"/>
-        <w:rPr>
-          <w:rFonts w:asciiTheme="minorHAnsi" w:eastAsiaTheme="minorHAnsi" w:hAnsiTheme="minorHAnsi" w:cstheme="minorBidi"/>
-          <w:color w:val="auto"/>
-          <w:sz w:val="20"/>
-        </w:rPr>
-      </w:pPr>
+      <w:r>
+        <w:rPr>
+          <w:i/>
+          <w:noProof/>
+          <w:sz w:val="20"/>
+        </w:rPr>
+        <w:drawing>
+          <wp:inline distT="0" distB="0" distL="0" distR="0" wp14:anchorId="58423A89" wp14:editId="6D7D2576">
+            <wp:extent cx="5730240" cy="3695700"/>
+            <wp:effectExtent l="0" t="0" r="3810" b="0"/>
+            <wp:docPr id="666951940" name="Picture 15"/>
+            <wp:cNvGraphicFramePr>
+              <a:graphicFrameLocks xmlns:a="http://schemas.openxmlformats.org/drawingml/2006/main" noChangeAspect="1"/>
+            </wp:cNvGraphicFramePr>
+            <a:graphic xmlns:a="http://schemas.openxmlformats.org/drawingml/2006/main">
+              <a:graphicData uri="http://schemas.openxmlformats.org/drawingml/2006/picture">
+                <pic:pic xmlns:pic="http://schemas.openxmlformats.org/drawingml/2006/picture">
+                  <pic:nvPicPr>
+                    <pic:cNvPr id="0" name="Picture 16"/>
+                    <pic:cNvPicPr>
+                      <a:picLocks noChangeAspect="1" noChangeArrowheads="1"/>
+                    </pic:cNvPicPr>
+                  </pic:nvPicPr>
+                  <pic:blipFill>
+                    <a:blip r:embed="rId26">
+                      <a:extLst>
+                        <a:ext uri="{28A0092B-C50C-407E-A947-70E740481C1C}">
+                          <a14:useLocalDpi xmlns:a14="http://schemas.microsoft.com/office/drawing/2010/main" val="0"/>
+                        </a:ext>
+                      </a:extLst>
+                    </a:blip>
+                    <a:srcRect/>
+                    <a:stretch>
+                      <a:fillRect/>
+                    </a:stretch>
+                  </pic:blipFill>
+                  <pic:spPr bwMode="auto">
+                    <a:xfrm>
+                      <a:off x="0" y="0"/>
+                      <a:ext cx="5730240" cy="3695700"/>
+                    </a:xfrm>
+                    <a:prstGeom prst="rect">
+                      <a:avLst/>
+                    </a:prstGeom>
+                    <a:noFill/>
+                    <a:ln>
+                      <a:noFill/>
+                    </a:ln>
+                  </pic:spPr>
+                </pic:pic>
+              </a:graphicData>
+            </a:graphic>
+          </wp:inline>
+        </w:drawing>
+      </w:r>
+    </w:p>
+    <w:p>
+      <w:pPr>
+        <w:rPr>
+          <w:i/>
+          <w:sz w:val="20"/>
+        </w:rPr>
+      </w:pPr>
+      <w:r>
+        <w:rPr>
+          <w:i/>
+          <w:sz w:val="20"/>
+        </w:rPr>
+        <w:t>Jesse Hamilton-Young</w:t>
+      </w:r>
+    </w:p>
+    <w:p>
+      <w:pPr>
+        <w:rPr>
+          <w:i/>
+          <w:sz w:val="20"/>
+        </w:rPr>
+      </w:pPr>
+    </w:p>
+    <w:p>
+      <w:pPr>
+        <w:rPr>
+          <w:i/>
+          <w:sz w:val="20"/>
+        </w:rPr>
+      </w:pPr>
+      <w:r>
+        <w:rPr>
+          <w:i/>
+          <w:noProof/>
+          <w:sz w:val="20"/>
+        </w:rPr>
+        <w:lastRenderedPageBreak/>
+        <w:drawing>
+          <wp:inline distT="0" distB="0" distL="0" distR="0" wp14:anchorId="517CC1C2" wp14:editId="637A2324">
+            <wp:extent cx="5722620" cy="3771900"/>
+            <wp:effectExtent l="0" t="0" r="0" b="0"/>
+            <wp:docPr id="991513449" name="Picture 16"/>
+            <wp:cNvGraphicFramePr>
+              <a:graphicFrameLocks xmlns:a="http://schemas.openxmlformats.org/drawingml/2006/main" noChangeAspect="1"/>
+            </wp:cNvGraphicFramePr>
+            <a:graphic xmlns:a="http://schemas.openxmlformats.org/drawingml/2006/main">
+              <a:graphicData uri="http://schemas.openxmlformats.org/drawingml/2006/picture">
+                <pic:pic xmlns:pic="http://schemas.openxmlformats.org/drawingml/2006/picture">
+                  <pic:nvPicPr>
+                    <pic:cNvPr id="0" name="Picture 17"/>
+                    <pic:cNvPicPr>
+                      <a:picLocks noChangeAspect="1" noChangeArrowheads="1"/>
+                    </pic:cNvPicPr>
+                  </pic:nvPicPr>
+                  <pic:blipFill>
+                    <a:blip r:embed="rId27" cstate="print">
+                      <a:extLst>
+                        <a:ext uri="{28A0092B-C50C-407E-A947-70E740481C1C}">
+                          <a14:useLocalDpi xmlns:a14="http://schemas.microsoft.com/office/drawing/2010/main" val="0"/>
+                        </a:ext>
+                      </a:extLst>
+                    </a:blip>
+                    <a:srcRect/>
+                    <a:stretch>
+                      <a:fillRect/>
+                    </a:stretch>
+                  </pic:blipFill>
+                  <pic:spPr bwMode="auto">
+                    <a:xfrm>
+                      <a:off x="0" y="0"/>
+                      <a:ext cx="5722620" cy="3771900"/>
+                    </a:xfrm>
+                    <a:prstGeom prst="rect">
+                      <a:avLst/>
+                    </a:prstGeom>
+                    <a:noFill/>
+                    <a:ln>
+                      <a:noFill/>
+                    </a:ln>
+                  </pic:spPr>
+                </pic:pic>
+              </a:graphicData>
+            </a:graphic>
+          </wp:inline>
+        </w:drawing>
+      </w:r>
+    </w:p>
+    <w:p>
+      <w:pPr>
+        <w:rPr>
+          <w:i/>
+          <w:sz w:val="20"/>
+        </w:rPr>
+      </w:pPr>
+      <w:r>
+        <w:rPr>
+          <w:i/>
+          <w:sz w:val="20"/>
+        </w:rPr>
+        <w:t>Simon</w:t>
+      </w:r>
     </w:p>
     <w:p>
       <w:pPr>
@@ -3115,7 +4803,6 @@
                 <w:noProof/>
                 <w:sz w:val="20"/>
               </w:rPr>
-              <w:lastRenderedPageBreak/>
               <w:drawing>
                 <wp:anchor distT="0" distB="0" distL="114300" distR="114300" simplePos="0" relativeHeight="251659264" behindDoc="0" locked="0" layoutInCell="1" allowOverlap="1" wp14:anchorId="13B9CC04" wp14:editId="1A0380E3">
                   <wp:simplePos x="0" y="0"/>
@@ -3150,7 +4837,7 @@
                           </pic:cNvPicPr>
                         </pic:nvPicPr>
                         <pic:blipFill>
-                          <a:blip r:embed="rId11">
+                          <a:blip r:embed="rId28">
                             <a:extLst>
                               <a:ext uri="{28A0092B-C50C-407E-A947-70E740481C1C}">
                                 <a14:useLocalDpi xmlns:a14="http://schemas.microsoft.com/office/drawing/2010/main" val="0"/>
@@ -4206,7 +5893,21 @@
               <w:rPr>
                 <w:sz w:val="20"/>
               </w:rPr>
-              <w:t>Azure</w:t>
+              <w:t xml:space="preserve">Web server – </w:t>
+            </w:r>
+            <w:proofErr w:type="spellStart"/>
+            <w:r>
+              <w:rPr>
+                <w:sz w:val="20"/>
+              </w:rPr>
+              <w:t>linux</w:t>
+            </w:r>
+            <w:proofErr w:type="spellEnd"/>
+            <w:r>
+              <w:rPr>
+                <w:sz w:val="20"/>
+              </w:rPr>
+              <w:t xml:space="preserve"> OS</w:t>
             </w:r>
           </w:p>
         </w:tc>
@@ -4220,6 +5921,12 @@
                 <w:sz w:val="20"/>
               </w:rPr>
             </w:pPr>
+            <w:r>
+              <w:rPr>
+                <w:sz w:val="20"/>
+              </w:rPr>
+              <w:t xml:space="preserve">IIS </w:t>
+            </w:r>
           </w:p>
         </w:tc>
         <w:tc>
@@ -4232,6 +5939,12 @@
                 <w:sz w:val="20"/>
               </w:rPr>
             </w:pPr>
+            <w:r>
+              <w:rPr>
+                <w:sz w:val="20"/>
+              </w:rPr>
+              <w:t>In C# is the preferred web server software for handling HTTPS requests</w:t>
+            </w:r>
           </w:p>
         </w:tc>
       </w:tr>
@@ -4246,6 +5959,12 @@
                 <w:sz w:val="20"/>
               </w:rPr>
             </w:pPr>
+            <w:r>
+              <w:rPr>
+                <w:sz w:val="20"/>
+              </w:rPr>
+              <w:t>Client workstation – multiple supported OS Variations</w:t>
+            </w:r>
           </w:p>
         </w:tc>
         <w:tc>
@@ -4258,6 +5977,26 @@
                 <w:sz w:val="20"/>
               </w:rPr>
             </w:pPr>
+            <w:r>
+              <w:rPr>
+                <w:sz w:val="20"/>
+              </w:rPr>
+              <w:t xml:space="preserve">Web browser (chrome, safari, Firefox, </w:t>
+            </w:r>
+            <w:proofErr w:type="spellStart"/>
+            <w:r>
+              <w:rPr>
+                <w:sz w:val="20"/>
+              </w:rPr>
+              <w:t>ect</w:t>
+            </w:r>
+            <w:proofErr w:type="spellEnd"/>
+            <w:r>
+              <w:rPr>
+                <w:sz w:val="20"/>
+              </w:rPr>
+              <w:t xml:space="preserve">.) </w:t>
+            </w:r>
           </w:p>
         </w:tc>
         <w:tc>
@@ -4270,6 +6009,12 @@
                 <w:sz w:val="20"/>
               </w:rPr>
             </w:pPr>
+            <w:r>
+              <w:rPr>
+                <w:sz w:val="20"/>
+              </w:rPr>
+              <w:t>As the enrolment system is a web app, a browser will be necessary to access and interact with the system</w:t>
+            </w:r>
           </w:p>
         </w:tc>
       </w:tr>
@@ -4284,6 +6029,12 @@
                 <w:sz w:val="20"/>
               </w:rPr>
             </w:pPr>
+            <w:r>
+              <w:rPr>
+                <w:sz w:val="20"/>
+              </w:rPr>
+              <w:t>Legacy system hosted on a Unix Server</w:t>
+            </w:r>
           </w:p>
         </w:tc>
         <w:tc>
@@ -4296,6 +6047,12 @@
                 <w:sz w:val="20"/>
               </w:rPr>
             </w:pPr>
+            <w:r>
+              <w:rPr>
+                <w:sz w:val="20"/>
+              </w:rPr>
+              <w:t>Open SQL interface</w:t>
+            </w:r>
           </w:p>
         </w:tc>
         <w:tc>
@@ -4308,6 +6065,12 @@
                 <w:sz w:val="20"/>
               </w:rPr>
             </w:pPr>
+            <w:r>
+              <w:rPr>
+                <w:sz w:val="20"/>
+              </w:rPr>
+              <w:t>Legacy System hosted locally on Unix Server and contains the DB. It is accessed via an API call and translated by the entity framework via the DAO</w:t>
+            </w:r>
           </w:p>
         </w:tc>
       </w:tr>
@@ -4331,16 +6094,79 @@
           <w:i/>
           <w:sz w:val="20"/>
         </w:rPr>
-        <w:t>Also upload your Deployment UML models here</w:t>
-      </w:r>
-    </w:p>
-    <w:p>
-      <w:pPr>
+        <w:t xml:space="preserve">Also upload your Deployment UML models </w:t>
+      </w:r>
+      <w:proofErr w:type="gramStart"/>
+      <w:r>
         <w:rPr>
           <w:i/>
           <w:sz w:val="20"/>
         </w:rPr>
-      </w:pPr>
+        <w:t>here</w:t>
+      </w:r>
+      <w:proofErr w:type="gramEnd"/>
+    </w:p>
+    <w:p>
+      <w:pPr>
+        <w:rPr>
+          <w:i/>
+          <w:sz w:val="20"/>
+        </w:rPr>
+      </w:pPr>
+      <w:r>
+        <w:rPr>
+          <w:noProof/>
+        </w:rPr>
+        <w:lastRenderedPageBreak/>
+        <w:drawing>
+          <wp:inline distT="0" distB="0" distL="0" distR="0" wp14:anchorId="1D2EA038" wp14:editId="5CEB5358">
+            <wp:extent cx="5731510" cy="4163060"/>
+            <wp:effectExtent l="0" t="0" r="2540" b="8890"/>
+            <wp:docPr id="1707938050" name="Picture 26"/>
+            <wp:cNvGraphicFramePr>
+              <a:graphicFrameLocks xmlns:a="http://schemas.openxmlformats.org/drawingml/2006/main" noChangeAspect="1"/>
+            </wp:cNvGraphicFramePr>
+            <a:graphic xmlns:a="http://schemas.openxmlformats.org/drawingml/2006/main">
+              <a:graphicData uri="http://schemas.openxmlformats.org/drawingml/2006/picture">
+                <pic:pic xmlns:pic="http://schemas.openxmlformats.org/drawingml/2006/picture">
+                  <pic:nvPicPr>
+                    <pic:cNvPr id="0" name="Picture 27"/>
+                    <pic:cNvPicPr>
+                      <a:picLocks noChangeAspect="1" noChangeArrowheads="1"/>
+                    </pic:cNvPicPr>
+                  </pic:nvPicPr>
+                  <pic:blipFill>
+                    <a:blip r:embed="rId29">
+                      <a:extLst>
+                        <a:ext uri="{28A0092B-C50C-407E-A947-70E740481C1C}">
+                          <a14:useLocalDpi xmlns:a14="http://schemas.microsoft.com/office/drawing/2010/main" val="0"/>
+                        </a:ext>
+                      </a:extLst>
+                    </a:blip>
+                    <a:srcRect/>
+                    <a:stretch>
+                      <a:fillRect/>
+                    </a:stretch>
+                  </pic:blipFill>
+                  <pic:spPr bwMode="auto">
+                    <a:xfrm>
+                      <a:off x="0" y="0"/>
+                      <a:ext cx="5731510" cy="4163060"/>
+                    </a:xfrm>
+                    <a:prstGeom prst="rect">
+                      <a:avLst/>
+                    </a:prstGeom>
+                    <a:noFill/>
+                    <a:ln>
+                      <a:noFill/>
+                    </a:ln>
+                  </pic:spPr>
+                </pic:pic>
+              </a:graphicData>
+            </a:graphic>
+          </wp:inline>
+        </w:drawing>
+      </w:r>
     </w:p>
     <w:p>
       <w:pPr>
@@ -4393,8 +6219,20 @@
           <w:szCs w:val="20"/>
           <w:lang w:val="en-AU"/>
         </w:rPr>
-        <w:t>3 reasons the new system will add value to the existing business</w:t>
-      </w:r>
+        <w:t xml:space="preserve">3 reasons the new system will add value to the existing </w:t>
+      </w:r>
+      <w:proofErr w:type="gramStart"/>
+      <w:r>
+        <w:rPr>
+          <w:rStyle w:val="normaltextrun"/>
+          <w:rFonts w:asciiTheme="minorHAnsi" w:eastAsiaTheme="majorEastAsia" w:hAnsiTheme="minorHAnsi" w:cstheme="minorHAnsi"/>
+          <w:sz w:val="20"/>
+          <w:szCs w:val="20"/>
+          <w:lang w:val="en-AU"/>
+        </w:rPr>
+        <w:t>business</w:t>
+      </w:r>
+      <w:proofErr w:type="gramEnd"/>
     </w:p>
     <w:p>
       <w:pPr>
@@ -4421,8 +6259,20 @@
           <w:szCs w:val="22"/>
           <w:lang w:val="en-AU"/>
         </w:rPr>
-        <w:t>A Lecturer selecting a course to teach</w:t>
-      </w:r>
+        <w:t xml:space="preserve">A Lecturer selecting a course to </w:t>
+      </w:r>
+      <w:proofErr w:type="gramStart"/>
+      <w:r>
+        <w:rPr>
+          <w:rStyle w:val="eop"/>
+          <w:rFonts w:asciiTheme="minorHAnsi" w:hAnsiTheme="minorHAnsi" w:cstheme="minorHAnsi"/>
+          <w:sz w:val="22"/>
+          <w:szCs w:val="22"/>
+          <w:lang w:val="en-AU"/>
+        </w:rPr>
+        <w:t>teach</w:t>
+      </w:r>
+      <w:proofErr w:type="gramEnd"/>
     </w:p>
     <w:p>
       <w:pPr>
@@ -4449,8 +6299,20 @@
           <w:szCs w:val="22"/>
           <w:lang w:val="en-AU"/>
         </w:rPr>
-        <w:t>Student checking their report card</w:t>
-      </w:r>
+        <w:t xml:space="preserve">Student checking their report </w:t>
+      </w:r>
+      <w:proofErr w:type="gramStart"/>
+      <w:r>
+        <w:rPr>
+          <w:rStyle w:val="eop"/>
+          <w:rFonts w:asciiTheme="minorHAnsi" w:hAnsiTheme="minorHAnsi" w:cstheme="minorHAnsi"/>
+          <w:sz w:val="22"/>
+          <w:szCs w:val="22"/>
+          <w:lang w:val="en-AU"/>
+        </w:rPr>
+        <w:t>card</w:t>
+      </w:r>
+      <w:proofErr w:type="gramEnd"/>
     </w:p>
     <w:p>
       <w:pPr>
@@ -4477,8 +6339,20 @@
           <w:szCs w:val="22"/>
           <w:lang w:val="en-AU"/>
         </w:rPr>
-        <w:t>Student registering for a course offering in the current semester</w:t>
-      </w:r>
+        <w:t xml:space="preserve">Student registering for a course offering in the current </w:t>
+      </w:r>
+      <w:proofErr w:type="gramStart"/>
+      <w:r>
+        <w:rPr>
+          <w:rStyle w:val="eop"/>
+          <w:rFonts w:asciiTheme="minorHAnsi" w:hAnsiTheme="minorHAnsi" w:cstheme="minorHAnsi"/>
+          <w:sz w:val="22"/>
+          <w:szCs w:val="22"/>
+          <w:lang w:val="en-AU"/>
+        </w:rPr>
+        <w:t>semester</w:t>
+      </w:r>
+      <w:proofErr w:type="gramEnd"/>
     </w:p>
     <w:p>
       <w:pPr>
@@ -4505,8 +6379,20 @@
           <w:szCs w:val="22"/>
           <w:lang w:val="en-AU"/>
         </w:rPr>
-        <w:t>A lecturer submitting grades</w:t>
-      </w:r>
+        <w:t xml:space="preserve">A lecturer submitting </w:t>
+      </w:r>
+      <w:proofErr w:type="gramStart"/>
+      <w:r>
+        <w:rPr>
+          <w:rStyle w:val="eop"/>
+          <w:rFonts w:asciiTheme="minorHAnsi" w:hAnsiTheme="minorHAnsi" w:cstheme="minorHAnsi"/>
+          <w:sz w:val="22"/>
+          <w:szCs w:val="22"/>
+          <w:lang w:val="en-AU"/>
+        </w:rPr>
+        <w:t>grades</w:t>
+      </w:r>
+      <w:proofErr w:type="gramEnd"/>
     </w:p>
     <w:p>
       <w:pPr>
@@ -4532,8 +6418,20 @@
           <w:szCs w:val="22"/>
           <w:lang w:val="en-AU"/>
         </w:rPr>
-        <w:t>A registrar maintaining lecturer information</w:t>
-      </w:r>
+        <w:t xml:space="preserve">A registrar maintaining lecturer </w:t>
+      </w:r>
+      <w:proofErr w:type="gramStart"/>
+      <w:r>
+        <w:rPr>
+          <w:rStyle w:val="eop"/>
+          <w:rFonts w:asciiTheme="minorHAnsi" w:hAnsiTheme="minorHAnsi" w:cstheme="minorHAnsi"/>
+          <w:sz w:val="22"/>
+          <w:szCs w:val="22"/>
+          <w:lang w:val="en-AU"/>
+        </w:rPr>
+        <w:t>information</w:t>
+      </w:r>
+      <w:proofErr w:type="gramEnd"/>
     </w:p>
     <w:p>
       <w:pPr>
@@ -4598,7 +6496,29 @@
           <w:szCs w:val="22"/>
           <w:lang w:val="en-AU"/>
         </w:rPr>
-        <w:t>One system in Australia and Vietnam  whilst remaining fast locally</w:t>
+        <w:t xml:space="preserve">One system in Australia and </w:t>
+      </w:r>
+      <w:proofErr w:type="gramStart"/>
+      <w:r>
+        <w:rPr>
+          <w:rStyle w:val="eop"/>
+          <w:rFonts w:asciiTheme="minorHAnsi" w:hAnsiTheme="minorHAnsi" w:cstheme="minorHAnsi"/>
+          <w:sz w:val="22"/>
+          <w:szCs w:val="22"/>
+          <w:lang w:val="en-AU"/>
+        </w:rPr>
+        <w:t>Vietnam  whilst</w:t>
+      </w:r>
+      <w:proofErr w:type="gramEnd"/>
+      <w:r>
+        <w:rPr>
+          <w:rStyle w:val="eop"/>
+          <w:rFonts w:asciiTheme="minorHAnsi" w:hAnsiTheme="minorHAnsi" w:cstheme="minorHAnsi"/>
+          <w:sz w:val="22"/>
+          <w:szCs w:val="22"/>
+          <w:lang w:val="en-AU"/>
+        </w:rPr>
+        <w:t xml:space="preserve"> remaining fast locally</w:t>
       </w:r>
     </w:p>
     <w:p>
@@ -4664,7 +6584,29 @@
           <w:szCs w:val="22"/>
           <w:lang w:val="en-AU"/>
         </w:rPr>
-        <w:t xml:space="preserve"> availability and access to the new system, anywhere were internet is available.</w:t>
+        <w:t xml:space="preserve"> availability and access to the new system, anywhere </w:t>
+      </w:r>
+      <w:proofErr w:type="gramStart"/>
+      <w:r>
+        <w:rPr>
+          <w:rStyle w:val="eop"/>
+          <w:rFonts w:asciiTheme="minorHAnsi" w:hAnsiTheme="minorHAnsi" w:cstheme="minorHAnsi"/>
+          <w:sz w:val="22"/>
+          <w:szCs w:val="22"/>
+          <w:lang w:val="en-AU"/>
+        </w:rPr>
+        <w:t>were</w:t>
+      </w:r>
+      <w:proofErr w:type="gramEnd"/>
+      <w:r>
+        <w:rPr>
+          <w:rStyle w:val="eop"/>
+          <w:rFonts w:asciiTheme="minorHAnsi" w:hAnsiTheme="minorHAnsi" w:cstheme="minorHAnsi"/>
+          <w:sz w:val="22"/>
+          <w:szCs w:val="22"/>
+          <w:lang w:val="en-AU"/>
+        </w:rPr>
+        <w:t xml:space="preserve"> internet is available.</w:t>
       </w:r>
     </w:p>
     <w:p>
@@ -4744,7 +6686,27 @@
           <w:szCs w:val="18"/>
           <w:lang w:val="en-AU"/>
         </w:rPr>
-        <w:t>They will need full technical documentation for the system, this includes, upgrades, maintenance and monitoring.</w:t>
+        <w:t xml:space="preserve">They will need full technical documentation for the system, this </w:t>
+      </w:r>
+      <w:proofErr w:type="gramStart"/>
+      <w:r>
+        <w:rPr>
+          <w:rFonts w:asciiTheme="minorHAnsi" w:hAnsiTheme="minorHAnsi" w:cstheme="minorHAnsi"/>
+          <w:sz w:val="18"/>
+          <w:szCs w:val="18"/>
+          <w:lang w:val="en-AU"/>
+        </w:rPr>
+        <w:t>includes,</w:t>
+      </w:r>
+      <w:proofErr w:type="gramEnd"/>
+      <w:r>
+        <w:rPr>
+          <w:rFonts w:asciiTheme="minorHAnsi" w:hAnsiTheme="minorHAnsi" w:cstheme="minorHAnsi"/>
+          <w:sz w:val="18"/>
+          <w:szCs w:val="18"/>
+          <w:lang w:val="en-AU"/>
+        </w:rPr>
+        <w:t xml:space="preserve"> upgrades, maintenance and monitoring.</w:t>
       </w:r>
     </w:p>
     <w:p>
@@ -4796,8 +6758,20 @@
           <w:szCs w:val="18"/>
           <w:lang w:val="en-AU"/>
         </w:rPr>
-        <w:t>Videos and webpages on how to enrol in a course offering, how to view, update, and delete a schedule</w:t>
-      </w:r>
+        <w:lastRenderedPageBreak/>
+        <w:t xml:space="preserve">Videos and webpages on how to enrol in a course offering, how to view, update, and delete a </w:t>
+      </w:r>
+      <w:proofErr w:type="gramStart"/>
+      <w:r>
+        <w:rPr>
+          <w:rFonts w:asciiTheme="minorHAnsi" w:hAnsiTheme="minorHAnsi" w:cstheme="minorHAnsi"/>
+          <w:sz w:val="18"/>
+          <w:szCs w:val="18"/>
+          <w:lang w:val="en-AU"/>
+        </w:rPr>
+        <w:t>schedule</w:t>
+      </w:r>
+      <w:proofErr w:type="gramEnd"/>
     </w:p>
     <w:p>
       <w:pPr>
@@ -4848,8 +6822,19 @@
           <w:szCs w:val="18"/>
           <w:lang w:val="en-AU"/>
         </w:rPr>
-        <w:t>The lecturers will need documentation on how to use the system i.e. selecting interest in courses to teach, view schedule, record student grades</w:t>
-      </w:r>
+        <w:t xml:space="preserve">The lecturers will need documentation on how to use the system i.e. selecting interest in courses to teach, view schedule, record student </w:t>
+      </w:r>
+      <w:proofErr w:type="gramStart"/>
+      <w:r>
+        <w:rPr>
+          <w:rFonts w:asciiTheme="minorHAnsi" w:hAnsiTheme="minorHAnsi" w:cstheme="minorHAnsi"/>
+          <w:sz w:val="18"/>
+          <w:szCs w:val="18"/>
+          <w:lang w:val="en-AU"/>
+        </w:rPr>
+        <w:t>grades</w:t>
+      </w:r>
+      <w:proofErr w:type="gramEnd"/>
     </w:p>
     <w:p>
       <w:pPr>
@@ -4900,8 +6885,19 @@
           <w:szCs w:val="18"/>
           <w:lang w:val="en-AU"/>
         </w:rPr>
-        <w:t>Documentation on how the new enrolment system and their ‘native’ registrar’s system interact/how to interact with the new system in general</w:t>
-      </w:r>
+        <w:t xml:space="preserve">Documentation on how the new enrolment system and their ‘native’ registrar’s system interact/how to interact with the new system in </w:t>
+      </w:r>
+      <w:proofErr w:type="gramStart"/>
+      <w:r>
+        <w:rPr>
+          <w:rFonts w:asciiTheme="minorHAnsi" w:hAnsiTheme="minorHAnsi" w:cstheme="minorHAnsi"/>
+          <w:sz w:val="18"/>
+          <w:szCs w:val="18"/>
+          <w:lang w:val="en-AU"/>
+        </w:rPr>
+        <w:t>general</w:t>
+      </w:r>
+      <w:proofErr w:type="gramEnd"/>
     </w:p>
     <w:p>
       <w:pPr>
@@ -4942,16 +6938,16 @@
           <w:b/>
           <w:sz w:val="20"/>
         </w:rPr>
-        <w:lastRenderedPageBreak/>
-        <w:t xml:space="preserve">Section L – Work Breakdown Structure (WBS) </w:t>
-      </w:r>
+        <w:t>Section L – Work Breakdown Structure (</w:t>
+      </w:r>
+      <w:proofErr w:type="gramStart"/>
       <w:r>
         <w:rPr>
           <w:rFonts w:ascii="Calibri" w:hAnsi="Calibri" w:cs="Calibri"/>
           <w:b/>
           <w:sz w:val="20"/>
         </w:rPr>
-        <w:t xml:space="preserve"> </w:t>
+        <w:t xml:space="preserve">WBS) </w:t>
       </w:r>
       <w:r>
         <w:rPr>
@@ -4959,7 +6955,7 @@
           <w:b/>
           <w:sz w:val="20"/>
         </w:rPr>
-        <w:t xml:space="preserve">, </w:t>
+        <w:t xml:space="preserve"> </w:t>
       </w:r>
       <w:r>
         <w:rPr>
@@ -4967,101 +6963,404 @@
           <w:b/>
           <w:sz w:val="20"/>
         </w:rPr>
-        <w:t>Gantt Charts</w:t>
-      </w:r>
+        <w:t>,</w:t>
+      </w:r>
+      <w:proofErr w:type="gramEnd"/>
       <w:r>
         <w:rPr>
           <w:rFonts w:ascii="Calibri" w:hAnsi="Calibri" w:cs="Calibri"/>
           <w:b/>
           <w:sz w:val="20"/>
         </w:rPr>
-        <w:t xml:space="preserve"> and Project metrics/costs calculations</w:t>
-      </w:r>
-    </w:p>
-    <w:p>
-      <w:pPr>
-        <w:spacing w:line="360" w:lineRule="auto"/>
+        <w:t xml:space="preserve"> </w:t>
+      </w:r>
+      <w:r>
         <w:rPr>
           <w:rFonts w:ascii="Calibri" w:hAnsi="Calibri" w:cs="Calibri"/>
           <w:b/>
           <w:sz w:val="20"/>
         </w:rPr>
-      </w:pPr>
-    </w:p>
-    <w:p>
-      <w:pPr>
-        <w:spacing w:line="360" w:lineRule="auto"/>
+        <w:t>Gantt Charts</w:t>
+      </w:r>
+      <w:r>
         <w:rPr>
           <w:rFonts w:ascii="Calibri" w:hAnsi="Calibri" w:cs="Calibri"/>
           <w:b/>
           <w:sz w:val="20"/>
         </w:rPr>
-      </w:pPr>
-    </w:p>
-    <w:p>
-      <w:pPr>
-        <w:spacing w:line="360" w:lineRule="auto"/>
-        <w:rPr>
-          <w:rFonts w:ascii="Calibri" w:hAnsi="Calibri" w:cs="Calibri"/>
-          <w:b/>
-          <w:sz w:val="20"/>
-        </w:rPr>
-      </w:pPr>
-    </w:p>
-    <w:p>
-      <w:pPr>
-        <w:spacing w:line="360" w:lineRule="auto"/>
-        <w:rPr>
-          <w:rFonts w:ascii="Calibri" w:hAnsi="Calibri" w:cs="Calibri"/>
-          <w:b/>
-          <w:sz w:val="20"/>
-        </w:rPr>
-      </w:pPr>
-    </w:p>
-    <w:p>
-      <w:pPr>
-        <w:spacing w:line="360" w:lineRule="auto"/>
-        <w:rPr>
-          <w:rFonts w:ascii="Calibri" w:hAnsi="Calibri" w:cs="Calibri"/>
-          <w:b/>
-          <w:sz w:val="20"/>
-        </w:rPr>
-      </w:pPr>
-      <w:r>
-        <w:rPr>
-          <w:rFonts w:ascii="Calibri" w:hAnsi="Calibri" w:cs="Calibri"/>
-          <w:b/>
-          <w:sz w:val="20"/>
-        </w:rPr>
-        <w:t>Section M – Verification/Validation and Signoff</w:t>
-      </w:r>
-    </w:p>
-    <w:p>
-      <w:pPr>
-        <w:spacing w:line="360" w:lineRule="auto"/>
-        <w:rPr>
-          <w:rFonts w:ascii="Calibri" w:hAnsi="Calibri" w:cs="Calibri"/>
-          <w:i/>
-          <w:sz w:val="20"/>
-        </w:rPr>
-      </w:pPr>
-      <w:r>
-        <w:rPr>
-          <w:rFonts w:ascii="Calibri" w:hAnsi="Calibri" w:cs="Calibri"/>
-          <w:i/>
-          <w:sz w:val="20"/>
-        </w:rPr>
-        <w:t>Please tick-off Sections A-L completed</w:t>
+        <w:t xml:space="preserve"> and Project metrics/costs calculations</w:t>
       </w:r>
     </w:p>
     <w:tbl>
       <w:tblPr>
         <w:tblStyle w:val="TableGrid"/>
-        <w:tblW w:w="9067" w:type="dxa"/>
+        <w:tblW w:w="11766" w:type="dxa"/>
+        <w:tblInd w:w="-1423" w:type="dxa"/>
         <w:tblLook w:val="04A0" w:firstRow="1" w:lastRow="0" w:firstColumn="1" w:lastColumn="0" w:noHBand="0" w:noVBand="1"/>
       </w:tblPr>
       <w:tblGrid>
-        <w:gridCol w:w="901"/>
+        <w:gridCol w:w="11766"/>
+      </w:tblGrid>
+      <w:tr>
+        <w:tc>
+          <w:tcPr>
+            <w:tcW w:w="11766" w:type="dxa"/>
+          </w:tcPr>
+          <w:p>
+            <w:pPr>
+              <w:spacing w:line="360" w:lineRule="auto"/>
+              <w:rPr>
+                <w:rFonts w:ascii="Calibri" w:hAnsi="Calibri" w:cs="Calibri"/>
+                <w:b/>
+                <w:sz w:val="20"/>
+              </w:rPr>
+            </w:pPr>
+            <w:r>
+              <w:rPr>
+                <w:rFonts w:ascii="Calibri" w:hAnsi="Calibri" w:cs="Calibri"/>
+                <w:b/>
+                <w:noProof/>
+                <w:sz w:val="20"/>
+              </w:rPr>
+              <w:drawing>
+                <wp:inline distT="0" distB="0" distL="0" distR="0" wp14:anchorId="66D738F2" wp14:editId="460907B9">
+                  <wp:extent cx="6918960" cy="3579090"/>
+                  <wp:effectExtent l="0" t="0" r="0" b="2540"/>
+                  <wp:docPr id="1805315519" name="Picture 18"/>
+                  <wp:cNvGraphicFramePr>
+                    <a:graphicFrameLocks xmlns:a="http://schemas.openxmlformats.org/drawingml/2006/main" noChangeAspect="1"/>
+                  </wp:cNvGraphicFramePr>
+                  <a:graphic xmlns:a="http://schemas.openxmlformats.org/drawingml/2006/main">
+                    <a:graphicData uri="http://schemas.openxmlformats.org/drawingml/2006/picture">
+                      <pic:pic xmlns:pic="http://schemas.openxmlformats.org/drawingml/2006/picture">
+                        <pic:nvPicPr>
+                          <pic:cNvPr id="0" name="Picture 19"/>
+                          <pic:cNvPicPr>
+                            <a:picLocks noChangeAspect="1" noChangeArrowheads="1"/>
+                          </pic:cNvPicPr>
+                        </pic:nvPicPr>
+                        <pic:blipFill>
+                          <a:blip r:embed="rId30" cstate="print">
+                            <a:extLst>
+                              <a:ext uri="{28A0092B-C50C-407E-A947-70E740481C1C}">
+                                <a14:useLocalDpi xmlns:a14="http://schemas.microsoft.com/office/drawing/2010/main" val="0"/>
+                              </a:ext>
+                            </a:extLst>
+                          </a:blip>
+                          <a:srcRect/>
+                          <a:stretch>
+                            <a:fillRect/>
+                          </a:stretch>
+                        </pic:blipFill>
+                        <pic:spPr bwMode="auto">
+                          <a:xfrm>
+                            <a:off x="0" y="0"/>
+                            <a:ext cx="6925667" cy="3582559"/>
+                          </a:xfrm>
+                          <a:prstGeom prst="rect">
+                            <a:avLst/>
+                          </a:prstGeom>
+                          <a:noFill/>
+                          <a:ln>
+                            <a:noFill/>
+                          </a:ln>
+                        </pic:spPr>
+                      </pic:pic>
+                    </a:graphicData>
+                  </a:graphic>
+                </wp:inline>
+              </w:drawing>
+            </w:r>
+          </w:p>
+        </w:tc>
+      </w:tr>
+      <w:tr>
+        <w:tc>
+          <w:tcPr>
+            <w:tcW w:w="11766" w:type="dxa"/>
+          </w:tcPr>
+          <w:p>
+            <w:pPr>
+              <w:spacing w:line="360" w:lineRule="auto"/>
+              <w:rPr>
+                <w:rFonts w:ascii="Calibri" w:hAnsi="Calibri" w:cs="Calibri"/>
+                <w:b/>
+                <w:sz w:val="20"/>
+              </w:rPr>
+            </w:pPr>
+            <w:r>
+              <w:rPr>
+                <w:rFonts w:ascii="Calibri" w:hAnsi="Calibri" w:cs="Calibri"/>
+                <w:b/>
+                <w:noProof/>
+                <w:sz w:val="20"/>
+              </w:rPr>
+              <w:lastRenderedPageBreak/>
+              <w:drawing>
+                <wp:inline distT="0" distB="0" distL="0" distR="0" wp14:anchorId="2642EC67" wp14:editId="7A41B6A6">
+                  <wp:extent cx="7251565" cy="2529840"/>
+                  <wp:effectExtent l="0" t="0" r="6985" b="3810"/>
+                  <wp:docPr id="1884852476" name="Picture 19"/>
+                  <wp:cNvGraphicFramePr>
+                    <a:graphicFrameLocks xmlns:a="http://schemas.openxmlformats.org/drawingml/2006/main" noChangeAspect="1"/>
+                  </wp:cNvGraphicFramePr>
+                  <a:graphic xmlns:a="http://schemas.openxmlformats.org/drawingml/2006/main">
+                    <a:graphicData uri="http://schemas.openxmlformats.org/drawingml/2006/picture">
+                      <pic:pic xmlns:pic="http://schemas.openxmlformats.org/drawingml/2006/picture">
+                        <pic:nvPicPr>
+                          <pic:cNvPr id="0" name="Picture 20"/>
+                          <pic:cNvPicPr>
+                            <a:picLocks noChangeAspect="1" noChangeArrowheads="1"/>
+                          </pic:cNvPicPr>
+                        </pic:nvPicPr>
+                        <pic:blipFill>
+                          <a:blip r:embed="rId31" cstate="print">
+                            <a:extLst>
+                              <a:ext uri="{28A0092B-C50C-407E-A947-70E740481C1C}">
+                                <a14:useLocalDpi xmlns:a14="http://schemas.microsoft.com/office/drawing/2010/main" val="0"/>
+                              </a:ext>
+                            </a:extLst>
+                          </a:blip>
+                          <a:srcRect/>
+                          <a:stretch>
+                            <a:fillRect/>
+                          </a:stretch>
+                        </pic:blipFill>
+                        <pic:spPr bwMode="auto">
+                          <a:xfrm>
+                            <a:off x="0" y="0"/>
+                            <a:ext cx="7269104" cy="2535959"/>
+                          </a:xfrm>
+                          <a:prstGeom prst="rect">
+                            <a:avLst/>
+                          </a:prstGeom>
+                          <a:noFill/>
+                          <a:ln>
+                            <a:noFill/>
+                          </a:ln>
+                        </pic:spPr>
+                      </pic:pic>
+                    </a:graphicData>
+                  </a:graphic>
+                </wp:inline>
+              </w:drawing>
+            </w:r>
+          </w:p>
+        </w:tc>
+      </w:tr>
+      <w:tr>
+        <w:tc>
+          <w:tcPr>
+            <w:tcW w:w="11766" w:type="dxa"/>
+          </w:tcPr>
+          <w:p>
+            <w:pPr>
+              <w:spacing w:line="360" w:lineRule="auto"/>
+              <w:rPr>
+                <w:rFonts w:ascii="Calibri" w:hAnsi="Calibri" w:cs="Calibri"/>
+                <w:b/>
+                <w:sz w:val="20"/>
+              </w:rPr>
+            </w:pPr>
+            <w:r>
+              <w:rPr>
+                <w:rFonts w:ascii="Calibri" w:hAnsi="Calibri" w:cs="Calibri"/>
+                <w:b/>
+                <w:noProof/>
+                <w:sz w:val="20"/>
+              </w:rPr>
+              <w:drawing>
+                <wp:inline distT="0" distB="0" distL="0" distR="0" wp14:anchorId="0ABB9A27" wp14:editId="21093BA4">
+                  <wp:extent cx="7010400" cy="3817914"/>
+                  <wp:effectExtent l="0" t="0" r="0" b="0"/>
+                  <wp:docPr id="2143224726" name="Picture 20"/>
+                  <wp:cNvGraphicFramePr>
+                    <a:graphicFrameLocks xmlns:a="http://schemas.openxmlformats.org/drawingml/2006/main" noChangeAspect="1"/>
+                  </wp:cNvGraphicFramePr>
+                  <a:graphic xmlns:a="http://schemas.openxmlformats.org/drawingml/2006/main">
+                    <a:graphicData uri="http://schemas.openxmlformats.org/drawingml/2006/picture">
+                      <pic:pic xmlns:pic="http://schemas.openxmlformats.org/drawingml/2006/picture">
+                        <pic:nvPicPr>
+                          <pic:cNvPr id="0" name="Picture 21"/>
+                          <pic:cNvPicPr>
+                            <a:picLocks noChangeAspect="1" noChangeArrowheads="1"/>
+                          </pic:cNvPicPr>
+                        </pic:nvPicPr>
+                        <pic:blipFill>
+                          <a:blip r:embed="rId32" cstate="print">
+                            <a:extLst>
+                              <a:ext uri="{28A0092B-C50C-407E-A947-70E740481C1C}">
+                                <a14:useLocalDpi xmlns:a14="http://schemas.microsoft.com/office/drawing/2010/main" val="0"/>
+                              </a:ext>
+                            </a:extLst>
+                          </a:blip>
+                          <a:srcRect/>
+                          <a:stretch>
+                            <a:fillRect/>
+                          </a:stretch>
+                        </pic:blipFill>
+                        <pic:spPr bwMode="auto">
+                          <a:xfrm>
+                            <a:off x="0" y="0"/>
+                            <a:ext cx="7017240" cy="3821639"/>
+                          </a:xfrm>
+                          <a:prstGeom prst="rect">
+                            <a:avLst/>
+                          </a:prstGeom>
+                          <a:noFill/>
+                          <a:ln>
+                            <a:noFill/>
+                          </a:ln>
+                        </pic:spPr>
+                      </pic:pic>
+                    </a:graphicData>
+                  </a:graphic>
+                </wp:inline>
+              </w:drawing>
+            </w:r>
+          </w:p>
+        </w:tc>
+      </w:tr>
+      <w:tr>
+        <w:tc>
+          <w:tcPr>
+            <w:tcW w:w="11766" w:type="dxa"/>
+          </w:tcPr>
+          <w:p>
+            <w:pPr>
+              <w:spacing w:line="360" w:lineRule="auto"/>
+              <w:rPr>
+                <w:rFonts w:ascii="Calibri" w:hAnsi="Calibri" w:cs="Calibri"/>
+                <w:b/>
+                <w:sz w:val="20"/>
+              </w:rPr>
+            </w:pPr>
+            <w:r>
+              <w:rPr>
+                <w:rFonts w:ascii="Calibri" w:hAnsi="Calibri" w:cs="Calibri"/>
+                <w:b/>
+                <w:noProof/>
+                <w:sz w:val="20"/>
+              </w:rPr>
+              <w:lastRenderedPageBreak/>
+              <w:drawing>
+                <wp:inline distT="0" distB="0" distL="0" distR="0" wp14:anchorId="46B18E22" wp14:editId="7F19EF96">
+                  <wp:extent cx="7033260" cy="2628120"/>
+                  <wp:effectExtent l="0" t="0" r="0" b="1270"/>
+                  <wp:docPr id="176964780" name="Picture 21"/>
+                  <wp:cNvGraphicFramePr>
+                    <a:graphicFrameLocks xmlns:a="http://schemas.openxmlformats.org/drawingml/2006/main" noChangeAspect="1"/>
+                  </wp:cNvGraphicFramePr>
+                  <a:graphic xmlns:a="http://schemas.openxmlformats.org/drawingml/2006/main">
+                    <a:graphicData uri="http://schemas.openxmlformats.org/drawingml/2006/picture">
+                      <pic:pic xmlns:pic="http://schemas.openxmlformats.org/drawingml/2006/picture">
+                        <pic:nvPicPr>
+                          <pic:cNvPr id="0" name="Picture 22"/>
+                          <pic:cNvPicPr>
+                            <a:picLocks noChangeAspect="1" noChangeArrowheads="1"/>
+                          </pic:cNvPicPr>
+                        </pic:nvPicPr>
+                        <pic:blipFill>
+                          <a:blip r:embed="rId33" cstate="print">
+                            <a:extLst>
+                              <a:ext uri="{28A0092B-C50C-407E-A947-70E740481C1C}">
+                                <a14:useLocalDpi xmlns:a14="http://schemas.microsoft.com/office/drawing/2010/main" val="0"/>
+                              </a:ext>
+                            </a:extLst>
+                          </a:blip>
+                          <a:srcRect/>
+                          <a:stretch>
+                            <a:fillRect/>
+                          </a:stretch>
+                        </pic:blipFill>
+                        <pic:spPr bwMode="auto">
+                          <a:xfrm>
+                            <a:off x="0" y="0"/>
+                            <a:ext cx="7046496" cy="2633066"/>
+                          </a:xfrm>
+                          <a:prstGeom prst="rect">
+                            <a:avLst/>
+                          </a:prstGeom>
+                          <a:noFill/>
+                          <a:ln>
+                            <a:noFill/>
+                          </a:ln>
+                        </pic:spPr>
+                      </pic:pic>
+                    </a:graphicData>
+                  </a:graphic>
+                </wp:inline>
+              </w:drawing>
+            </w:r>
+          </w:p>
+        </w:tc>
+      </w:tr>
+    </w:tbl>
+    <w:p>
+      <w:pPr>
+        <w:spacing w:line="360" w:lineRule="auto"/>
+        <w:rPr>
+          <w:rFonts w:ascii="Calibri" w:hAnsi="Calibri" w:cs="Calibri"/>
+          <w:b/>
+          <w:sz w:val="20"/>
+        </w:rPr>
+      </w:pPr>
+    </w:p>
+    <w:p>
+      <w:pPr>
+        <w:spacing w:line="360" w:lineRule="auto"/>
+        <w:rPr>
+          <w:rFonts w:ascii="Calibri" w:hAnsi="Calibri" w:cs="Calibri"/>
+          <w:b/>
+          <w:sz w:val="20"/>
+        </w:rPr>
+      </w:pPr>
+      <w:r>
+        <w:rPr>
+          <w:rFonts w:ascii="Calibri" w:hAnsi="Calibri" w:cs="Calibri"/>
+          <w:b/>
+          <w:sz w:val="20"/>
+        </w:rPr>
+        <w:t>Section M – Verification/Validation and Signoff</w:t>
+      </w:r>
+    </w:p>
+    <w:p>
+      <w:pPr>
+        <w:spacing w:line="360" w:lineRule="auto"/>
+        <w:rPr>
+          <w:rFonts w:ascii="Calibri" w:hAnsi="Calibri" w:cs="Calibri"/>
+          <w:i/>
+          <w:sz w:val="20"/>
+        </w:rPr>
+      </w:pPr>
+      <w:r>
+        <w:rPr>
+          <w:rFonts w:ascii="Calibri" w:hAnsi="Calibri" w:cs="Calibri"/>
+          <w:i/>
+          <w:sz w:val="20"/>
+        </w:rPr>
+        <w:t xml:space="preserve">Please tick-off Sections A-L </w:t>
+      </w:r>
+      <w:proofErr w:type="gramStart"/>
+      <w:r>
+        <w:rPr>
+          <w:rFonts w:ascii="Calibri" w:hAnsi="Calibri" w:cs="Calibri"/>
+          <w:i/>
+          <w:sz w:val="20"/>
+        </w:rPr>
+        <w:t>completed</w:t>
+      </w:r>
+      <w:proofErr w:type="gramEnd"/>
+    </w:p>
+    <w:tbl>
+      <w:tblPr>
+        <w:tblStyle w:val="TableGrid"/>
+        <w:tblW w:w="9639" w:type="dxa"/>
+        <w:tblInd w:w="-572" w:type="dxa"/>
+        <w:tblLook w:val="04A0" w:firstRow="1" w:lastRow="0" w:firstColumn="1" w:lastColumn="0" w:noHBand="0" w:noVBand="1"/>
+      </w:tblPr>
+      <w:tblGrid>
+        <w:gridCol w:w="1473"/>
         <w:gridCol w:w="370"/>
         <w:gridCol w:w="425"/>
         <w:gridCol w:w="426"/>
@@ -5078,7 +7377,7 @@
       <w:tr>
         <w:tc>
           <w:tcPr>
-            <w:tcW w:w="901" w:type="dxa"/>
+            <w:tcW w:w="1473" w:type="dxa"/>
           </w:tcPr>
           <w:p>
             <w:pPr>
@@ -5379,7 +7678,7 @@
       <w:tr>
         <w:tc>
           <w:tcPr>
-            <w:tcW w:w="901" w:type="dxa"/>
+            <w:tcW w:w="1473" w:type="dxa"/>
           </w:tcPr>
           <w:p>
             <w:pPr>
@@ -5570,7 +7869,7 @@
       <w:tr>
         <w:tc>
           <w:tcPr>
-            <w:tcW w:w="901" w:type="dxa"/>
+            <w:tcW w:w="1473" w:type="dxa"/>
           </w:tcPr>
           <w:p>
             <w:pPr>
@@ -5586,6 +7885,197 @@
                 <w:sz w:val="16"/>
               </w:rPr>
               <w:t>Select Courses to Teach</w:t>
+            </w:r>
+          </w:p>
+        </w:tc>
+        <w:tc>
+          <w:tcPr>
+            <w:tcW w:w="370" w:type="dxa"/>
+          </w:tcPr>
+          <w:p>
+            <w:pPr>
+              <w:spacing w:line="360" w:lineRule="auto"/>
+              <w:rPr>
+                <w:rFonts w:ascii="Calibri" w:hAnsi="Calibri" w:cs="Calibri"/>
+                <w:sz w:val="16"/>
+              </w:rPr>
+            </w:pPr>
+          </w:p>
+        </w:tc>
+        <w:tc>
+          <w:tcPr>
+            <w:tcW w:w="425" w:type="dxa"/>
+          </w:tcPr>
+          <w:p>
+            <w:pPr>
+              <w:spacing w:line="360" w:lineRule="auto"/>
+              <w:rPr>
+                <w:rFonts w:ascii="Calibri" w:hAnsi="Calibri" w:cs="Calibri"/>
+                <w:sz w:val="16"/>
+              </w:rPr>
+            </w:pPr>
+          </w:p>
+        </w:tc>
+        <w:tc>
+          <w:tcPr>
+            <w:tcW w:w="426" w:type="dxa"/>
+          </w:tcPr>
+          <w:p>
+            <w:pPr>
+              <w:spacing w:line="360" w:lineRule="auto"/>
+              <w:rPr>
+                <w:rFonts w:ascii="Calibri" w:hAnsi="Calibri" w:cs="Calibri"/>
+                <w:sz w:val="16"/>
+              </w:rPr>
+            </w:pPr>
+          </w:p>
+        </w:tc>
+        <w:tc>
+          <w:tcPr>
+            <w:tcW w:w="425" w:type="dxa"/>
+          </w:tcPr>
+          <w:p>
+            <w:pPr>
+              <w:spacing w:line="360" w:lineRule="auto"/>
+              <w:rPr>
+                <w:rFonts w:ascii="Calibri" w:hAnsi="Calibri" w:cs="Calibri"/>
+                <w:sz w:val="16"/>
+              </w:rPr>
+            </w:pPr>
+          </w:p>
+        </w:tc>
+        <w:tc>
+          <w:tcPr>
+            <w:tcW w:w="425" w:type="dxa"/>
+          </w:tcPr>
+          <w:p>
+            <w:pPr>
+              <w:spacing w:line="360" w:lineRule="auto"/>
+              <w:rPr>
+                <w:rFonts w:ascii="Calibri" w:hAnsi="Calibri" w:cs="Calibri"/>
+                <w:sz w:val="16"/>
+              </w:rPr>
+            </w:pPr>
+          </w:p>
+        </w:tc>
+        <w:tc>
+          <w:tcPr>
+            <w:tcW w:w="425" w:type="dxa"/>
+          </w:tcPr>
+          <w:p>
+            <w:pPr>
+              <w:spacing w:line="360" w:lineRule="auto"/>
+              <w:rPr>
+                <w:rFonts w:ascii="Calibri" w:hAnsi="Calibri" w:cs="Calibri"/>
+                <w:sz w:val="16"/>
+              </w:rPr>
+            </w:pPr>
+          </w:p>
+        </w:tc>
+        <w:tc>
+          <w:tcPr>
+            <w:tcW w:w="567" w:type="dxa"/>
+          </w:tcPr>
+          <w:p>
+            <w:pPr>
+              <w:spacing w:line="360" w:lineRule="auto"/>
+              <w:rPr>
+                <w:rFonts w:ascii="Calibri" w:hAnsi="Calibri" w:cs="Calibri"/>
+                <w:sz w:val="16"/>
+              </w:rPr>
+            </w:pPr>
+          </w:p>
+        </w:tc>
+        <w:tc>
+          <w:tcPr>
+            <w:tcW w:w="426" w:type="dxa"/>
+          </w:tcPr>
+          <w:p>
+            <w:pPr>
+              <w:spacing w:line="360" w:lineRule="auto"/>
+              <w:rPr>
+                <w:rFonts w:ascii="Calibri" w:hAnsi="Calibri" w:cs="Calibri"/>
+                <w:sz w:val="16"/>
+              </w:rPr>
+            </w:pPr>
+          </w:p>
+        </w:tc>
+        <w:tc>
+          <w:tcPr>
+            <w:tcW w:w="425" w:type="dxa"/>
+          </w:tcPr>
+          <w:p>
+            <w:pPr>
+              <w:spacing w:line="360" w:lineRule="auto"/>
+              <w:rPr>
+                <w:rFonts w:ascii="Calibri" w:hAnsi="Calibri" w:cs="Calibri"/>
+                <w:sz w:val="16"/>
+              </w:rPr>
+            </w:pPr>
+          </w:p>
+        </w:tc>
+        <w:tc>
+          <w:tcPr>
+            <w:tcW w:w="425" w:type="dxa"/>
+          </w:tcPr>
+          <w:p>
+            <w:pPr>
+              <w:spacing w:line="360" w:lineRule="auto"/>
+              <w:rPr>
+                <w:rFonts w:ascii="Calibri" w:hAnsi="Calibri" w:cs="Calibri"/>
+                <w:sz w:val="16"/>
+              </w:rPr>
+            </w:pPr>
+          </w:p>
+        </w:tc>
+        <w:tc>
+          <w:tcPr>
+            <w:tcW w:w="425" w:type="dxa"/>
+          </w:tcPr>
+          <w:p>
+            <w:pPr>
+              <w:spacing w:line="360" w:lineRule="auto"/>
+              <w:rPr>
+                <w:rFonts w:ascii="Calibri" w:hAnsi="Calibri" w:cs="Calibri"/>
+                <w:sz w:val="16"/>
+              </w:rPr>
+            </w:pPr>
+          </w:p>
+        </w:tc>
+        <w:tc>
+          <w:tcPr>
+            <w:tcW w:w="3402" w:type="dxa"/>
+          </w:tcPr>
+          <w:p>
+            <w:pPr>
+              <w:spacing w:line="360" w:lineRule="auto"/>
+              <w:rPr>
+                <w:rFonts w:ascii="Calibri" w:hAnsi="Calibri" w:cs="Calibri"/>
+                <w:sz w:val="16"/>
+              </w:rPr>
+            </w:pPr>
+          </w:p>
+        </w:tc>
+      </w:tr>
+      <w:tr>
+        <w:tc>
+          <w:tcPr>
+            <w:tcW w:w="1473" w:type="dxa"/>
+          </w:tcPr>
+          <w:p>
+            <w:pPr>
+              <w:spacing w:line="360" w:lineRule="auto"/>
+              <w:rPr>
+                <w:rFonts w:ascii="Calibri" w:hAnsi="Calibri" w:cs="Calibri"/>
+                <w:sz w:val="16"/>
+              </w:rPr>
+            </w:pPr>
+            <w:r>
+              <w:rPr>
+                <w:rFonts w:ascii="Calibri" w:hAnsi="Calibri" w:cs="Calibri"/>
+                <w:sz w:val="16"/>
+              </w:rPr>
+              <w:t>Register for Courses</w:t>
             </w:r>
           </w:p>
         </w:tc>
@@ -5796,6 +8286,1276 @@
         </w:rPr>
         <w:t xml:space="preserve">Section N – Post Project Analysis </w:t>
       </w:r>
+    </w:p>
+    <w:p>
+      <w:pPr>
+        <w:pStyle w:val="paragraph"/>
+        <w:numPr>
+          <w:ilvl w:val="0"/>
+          <w:numId w:val="6"/>
+        </w:numPr>
+        <w:spacing w:before="0" w:beforeAutospacing="0" w:after="0" w:afterAutospacing="0"/>
+        <w:textAlignment w:val="baseline"/>
+        <w:rPr>
+          <w:rStyle w:val="eop"/>
+          <w:rFonts w:asciiTheme="minorHAnsi" w:hAnsiTheme="minorHAnsi" w:cstheme="minorHAnsi"/>
+          <w:sz w:val="20"/>
+          <w:szCs w:val="20"/>
+        </w:rPr>
+      </w:pPr>
+      <w:r>
+        <w:rPr>
+          <w:rStyle w:val="normaltextrun"/>
+          <w:rFonts w:asciiTheme="minorHAnsi" w:eastAsiaTheme="majorEastAsia" w:hAnsiTheme="minorHAnsi" w:cstheme="minorHAnsi"/>
+          <w:sz w:val="20"/>
+          <w:szCs w:val="20"/>
+          <w:lang w:val="en-GB"/>
+        </w:rPr>
+        <w:t>A range of at least 3 software development methodologies being used for similar Projects in industry - A table format with the name of the methodology, a brief description,</w:t>
+      </w:r>
+      <w:r>
+        <w:rPr>
+          <w:rStyle w:val="eop"/>
+          <w:rFonts w:asciiTheme="minorHAnsi" w:hAnsiTheme="minorHAnsi" w:cstheme="minorHAnsi"/>
+          <w:sz w:val="20"/>
+          <w:szCs w:val="20"/>
+        </w:rPr>
+        <w:t> </w:t>
+      </w:r>
+      <w:r>
+        <w:rPr>
+          <w:rStyle w:val="normaltextrun"/>
+          <w:rFonts w:asciiTheme="minorHAnsi" w:eastAsiaTheme="majorEastAsia" w:hAnsiTheme="minorHAnsi" w:cstheme="minorHAnsi"/>
+          <w:sz w:val="20"/>
+          <w:szCs w:val="20"/>
+          <w:lang w:val="en-GB"/>
+        </w:rPr>
+        <w:t>the advantages, and disadvantages would suffice.</w:t>
+      </w:r>
+    </w:p>
+    <w:tbl>
+      <w:tblPr>
+        <w:tblStyle w:val="TableGrid"/>
+        <w:tblW w:w="0" w:type="auto"/>
+        <w:tblLook w:val="04A0" w:firstRow="1" w:lastRow="0" w:firstColumn="1" w:lastColumn="0" w:noHBand="0" w:noVBand="1"/>
+      </w:tblPr>
+      <w:tblGrid>
+        <w:gridCol w:w="2254"/>
+        <w:gridCol w:w="2254"/>
+        <w:gridCol w:w="2254"/>
+        <w:gridCol w:w="2254"/>
+      </w:tblGrid>
+      <w:tr>
+        <w:tc>
+          <w:tcPr>
+            <w:tcW w:w="2254" w:type="dxa"/>
+          </w:tcPr>
+          <w:p>
+            <w:pPr>
+              <w:pStyle w:val="paragraph"/>
+              <w:spacing w:before="0" w:beforeAutospacing="0" w:after="0" w:afterAutospacing="0"/>
+              <w:textAlignment w:val="baseline"/>
+              <w:rPr>
+                <w:rStyle w:val="eop"/>
+                <w:rFonts w:asciiTheme="minorHAnsi" w:hAnsiTheme="minorHAnsi" w:cstheme="minorHAnsi"/>
+                <w:sz w:val="20"/>
+                <w:szCs w:val="20"/>
+              </w:rPr>
+            </w:pPr>
+            <w:r>
+              <w:rPr>
+                <w:rStyle w:val="eop"/>
+                <w:rFonts w:asciiTheme="minorHAnsi" w:hAnsiTheme="minorHAnsi" w:cstheme="minorHAnsi"/>
+                <w:sz w:val="20"/>
+                <w:szCs w:val="20"/>
+              </w:rPr>
+              <w:t>Methodology</w:t>
+            </w:r>
+          </w:p>
+        </w:tc>
+        <w:tc>
+          <w:tcPr>
+            <w:tcW w:w="2254" w:type="dxa"/>
+          </w:tcPr>
+          <w:p>
+            <w:pPr>
+              <w:pStyle w:val="paragraph"/>
+              <w:spacing w:before="0" w:beforeAutospacing="0" w:after="0" w:afterAutospacing="0"/>
+              <w:textAlignment w:val="baseline"/>
+              <w:rPr>
+                <w:rStyle w:val="eop"/>
+                <w:rFonts w:asciiTheme="minorHAnsi" w:hAnsiTheme="minorHAnsi" w:cstheme="minorHAnsi"/>
+                <w:sz w:val="20"/>
+                <w:szCs w:val="20"/>
+              </w:rPr>
+            </w:pPr>
+            <w:r>
+              <w:rPr>
+                <w:rStyle w:val="eop"/>
+                <w:rFonts w:asciiTheme="minorHAnsi" w:hAnsiTheme="minorHAnsi" w:cstheme="minorHAnsi"/>
+                <w:sz w:val="20"/>
+                <w:szCs w:val="20"/>
+              </w:rPr>
+              <w:t>Description</w:t>
+            </w:r>
+          </w:p>
+        </w:tc>
+        <w:tc>
+          <w:tcPr>
+            <w:tcW w:w="2254" w:type="dxa"/>
+          </w:tcPr>
+          <w:p>
+            <w:pPr>
+              <w:pStyle w:val="paragraph"/>
+              <w:spacing w:before="0" w:beforeAutospacing="0" w:after="0" w:afterAutospacing="0"/>
+              <w:textAlignment w:val="baseline"/>
+              <w:rPr>
+                <w:rStyle w:val="eop"/>
+                <w:rFonts w:asciiTheme="minorHAnsi" w:hAnsiTheme="minorHAnsi" w:cstheme="minorHAnsi"/>
+                <w:sz w:val="20"/>
+                <w:szCs w:val="20"/>
+              </w:rPr>
+            </w:pPr>
+            <w:r>
+              <w:rPr>
+                <w:rStyle w:val="eop"/>
+                <w:rFonts w:asciiTheme="minorHAnsi" w:hAnsiTheme="minorHAnsi" w:cstheme="minorHAnsi"/>
+                <w:sz w:val="20"/>
+                <w:szCs w:val="20"/>
+              </w:rPr>
+              <w:t>Advantage</w:t>
+            </w:r>
+          </w:p>
+        </w:tc>
+        <w:tc>
+          <w:tcPr>
+            <w:tcW w:w="2254" w:type="dxa"/>
+          </w:tcPr>
+          <w:p>
+            <w:pPr>
+              <w:pStyle w:val="paragraph"/>
+              <w:spacing w:before="0" w:beforeAutospacing="0" w:after="0" w:afterAutospacing="0"/>
+              <w:textAlignment w:val="baseline"/>
+              <w:rPr>
+                <w:rStyle w:val="eop"/>
+                <w:rFonts w:asciiTheme="minorHAnsi" w:hAnsiTheme="minorHAnsi" w:cstheme="minorHAnsi"/>
+                <w:sz w:val="20"/>
+                <w:szCs w:val="20"/>
+              </w:rPr>
+            </w:pPr>
+            <w:r>
+              <w:rPr>
+                <w:rStyle w:val="eop"/>
+                <w:rFonts w:asciiTheme="minorHAnsi" w:hAnsiTheme="minorHAnsi" w:cstheme="minorHAnsi"/>
+                <w:sz w:val="20"/>
+                <w:szCs w:val="20"/>
+              </w:rPr>
+              <w:t>Disadvantage</w:t>
+            </w:r>
+          </w:p>
+        </w:tc>
+      </w:tr>
+      <w:tr>
+        <w:tc>
+          <w:tcPr>
+            <w:tcW w:w="2254" w:type="dxa"/>
+          </w:tcPr>
+          <w:p>
+            <w:pPr>
+              <w:pStyle w:val="paragraph"/>
+              <w:spacing w:before="0" w:beforeAutospacing="0" w:after="0" w:afterAutospacing="0"/>
+              <w:textAlignment w:val="baseline"/>
+              <w:rPr>
+                <w:rStyle w:val="eop"/>
+                <w:rFonts w:asciiTheme="minorHAnsi" w:hAnsiTheme="minorHAnsi" w:cstheme="minorHAnsi"/>
+                <w:sz w:val="20"/>
+                <w:szCs w:val="20"/>
+              </w:rPr>
+            </w:pPr>
+            <w:r>
+              <w:rPr>
+                <w:rStyle w:val="eop"/>
+                <w:rFonts w:asciiTheme="minorHAnsi" w:hAnsiTheme="minorHAnsi" w:cstheme="minorHAnsi"/>
+                <w:sz w:val="20"/>
+                <w:szCs w:val="20"/>
+              </w:rPr>
+              <w:t>Agile</w:t>
+            </w:r>
+          </w:p>
+        </w:tc>
+        <w:tc>
+          <w:tcPr>
+            <w:tcW w:w="2254" w:type="dxa"/>
+          </w:tcPr>
+          <w:p>
+            <w:pPr>
+              <w:pStyle w:val="paragraph"/>
+              <w:spacing w:before="0" w:beforeAutospacing="0" w:after="0" w:afterAutospacing="0"/>
+              <w:textAlignment w:val="baseline"/>
+              <w:rPr>
+                <w:rStyle w:val="eop"/>
+                <w:rFonts w:asciiTheme="minorHAnsi" w:hAnsiTheme="minorHAnsi" w:cstheme="minorHAnsi"/>
+                <w:sz w:val="20"/>
+                <w:szCs w:val="20"/>
+              </w:rPr>
+            </w:pPr>
+          </w:p>
+        </w:tc>
+        <w:tc>
+          <w:tcPr>
+            <w:tcW w:w="2254" w:type="dxa"/>
+          </w:tcPr>
+          <w:p>
+            <w:pPr>
+              <w:pStyle w:val="paragraph"/>
+              <w:spacing w:before="0" w:beforeAutospacing="0" w:after="0" w:afterAutospacing="0"/>
+              <w:textAlignment w:val="baseline"/>
+              <w:rPr>
+                <w:rStyle w:val="eop"/>
+                <w:rFonts w:asciiTheme="minorHAnsi" w:hAnsiTheme="minorHAnsi" w:cstheme="minorHAnsi"/>
+                <w:sz w:val="20"/>
+                <w:szCs w:val="20"/>
+              </w:rPr>
+            </w:pPr>
+          </w:p>
+        </w:tc>
+        <w:tc>
+          <w:tcPr>
+            <w:tcW w:w="2254" w:type="dxa"/>
+          </w:tcPr>
+          <w:p>
+            <w:pPr>
+              <w:pStyle w:val="paragraph"/>
+              <w:spacing w:before="0" w:beforeAutospacing="0" w:after="0" w:afterAutospacing="0"/>
+              <w:textAlignment w:val="baseline"/>
+              <w:rPr>
+                <w:rStyle w:val="eop"/>
+                <w:rFonts w:asciiTheme="minorHAnsi" w:hAnsiTheme="minorHAnsi" w:cstheme="minorHAnsi"/>
+                <w:sz w:val="20"/>
+                <w:szCs w:val="20"/>
+              </w:rPr>
+            </w:pPr>
+          </w:p>
+        </w:tc>
+      </w:tr>
+      <w:tr>
+        <w:tc>
+          <w:tcPr>
+            <w:tcW w:w="2254" w:type="dxa"/>
+          </w:tcPr>
+          <w:p>
+            <w:pPr>
+              <w:pStyle w:val="paragraph"/>
+              <w:spacing w:before="0" w:beforeAutospacing="0" w:after="0" w:afterAutospacing="0"/>
+              <w:textAlignment w:val="baseline"/>
+              <w:rPr>
+                <w:rStyle w:val="eop"/>
+                <w:rFonts w:asciiTheme="minorHAnsi" w:hAnsiTheme="minorHAnsi" w:cstheme="minorHAnsi"/>
+                <w:sz w:val="20"/>
+                <w:szCs w:val="20"/>
+              </w:rPr>
+            </w:pPr>
+            <w:r>
+              <w:rPr>
+                <w:rStyle w:val="eop"/>
+                <w:rFonts w:asciiTheme="minorHAnsi" w:hAnsiTheme="minorHAnsi" w:cstheme="minorHAnsi"/>
+                <w:sz w:val="20"/>
+                <w:szCs w:val="20"/>
+              </w:rPr>
+              <w:t>Waterfall</w:t>
+            </w:r>
+          </w:p>
+        </w:tc>
+        <w:tc>
+          <w:tcPr>
+            <w:tcW w:w="2254" w:type="dxa"/>
+          </w:tcPr>
+          <w:p>
+            <w:pPr>
+              <w:pStyle w:val="paragraph"/>
+              <w:spacing w:before="0" w:beforeAutospacing="0" w:after="0" w:afterAutospacing="0"/>
+              <w:textAlignment w:val="baseline"/>
+              <w:rPr>
+                <w:rStyle w:val="eop"/>
+                <w:rFonts w:asciiTheme="minorHAnsi" w:hAnsiTheme="minorHAnsi" w:cstheme="minorHAnsi"/>
+                <w:sz w:val="20"/>
+                <w:szCs w:val="20"/>
+              </w:rPr>
+            </w:pPr>
+          </w:p>
+        </w:tc>
+        <w:tc>
+          <w:tcPr>
+            <w:tcW w:w="2254" w:type="dxa"/>
+          </w:tcPr>
+          <w:p>
+            <w:pPr>
+              <w:pStyle w:val="paragraph"/>
+              <w:spacing w:before="0" w:beforeAutospacing="0" w:after="0" w:afterAutospacing="0"/>
+              <w:textAlignment w:val="baseline"/>
+              <w:rPr>
+                <w:rStyle w:val="eop"/>
+                <w:rFonts w:asciiTheme="minorHAnsi" w:hAnsiTheme="minorHAnsi" w:cstheme="minorHAnsi"/>
+                <w:sz w:val="20"/>
+                <w:szCs w:val="20"/>
+              </w:rPr>
+            </w:pPr>
+          </w:p>
+        </w:tc>
+        <w:tc>
+          <w:tcPr>
+            <w:tcW w:w="2254" w:type="dxa"/>
+          </w:tcPr>
+          <w:p>
+            <w:pPr>
+              <w:pStyle w:val="paragraph"/>
+              <w:spacing w:before="0" w:beforeAutospacing="0" w:after="0" w:afterAutospacing="0"/>
+              <w:textAlignment w:val="baseline"/>
+              <w:rPr>
+                <w:rStyle w:val="eop"/>
+                <w:rFonts w:asciiTheme="minorHAnsi" w:hAnsiTheme="minorHAnsi" w:cstheme="minorHAnsi"/>
+                <w:sz w:val="20"/>
+                <w:szCs w:val="20"/>
+              </w:rPr>
+            </w:pPr>
+          </w:p>
+        </w:tc>
+      </w:tr>
+      <w:tr>
+        <w:tc>
+          <w:tcPr>
+            <w:tcW w:w="2254" w:type="dxa"/>
+          </w:tcPr>
+          <w:p>
+            <w:pPr>
+              <w:pStyle w:val="paragraph"/>
+              <w:spacing w:before="0" w:beforeAutospacing="0" w:after="0" w:afterAutospacing="0"/>
+              <w:textAlignment w:val="baseline"/>
+              <w:rPr>
+                <w:rStyle w:val="eop"/>
+                <w:rFonts w:asciiTheme="minorHAnsi" w:hAnsiTheme="minorHAnsi" w:cstheme="minorHAnsi"/>
+                <w:sz w:val="20"/>
+                <w:szCs w:val="20"/>
+              </w:rPr>
+            </w:pPr>
+            <w:r>
+              <w:rPr>
+                <w:rStyle w:val="eop"/>
+                <w:rFonts w:asciiTheme="minorHAnsi" w:hAnsiTheme="minorHAnsi" w:cstheme="minorHAnsi"/>
+                <w:sz w:val="20"/>
+                <w:szCs w:val="20"/>
+              </w:rPr>
+              <w:t xml:space="preserve">Rapid </w:t>
+            </w:r>
+            <w:r>
+              <w:rPr>
+                <w:rStyle w:val="eop"/>
+                <w:rFonts w:asciiTheme="minorHAnsi" w:hAnsiTheme="minorHAnsi" w:cstheme="minorHAnsi"/>
+                <w:sz w:val="20"/>
+                <w:szCs w:val="20"/>
+              </w:rPr>
+              <w:t xml:space="preserve">Application </w:t>
+            </w:r>
+            <w:r>
+              <w:rPr>
+                <w:rStyle w:val="eop"/>
+                <w:rFonts w:asciiTheme="minorHAnsi" w:hAnsiTheme="minorHAnsi" w:cstheme="minorHAnsi"/>
+                <w:sz w:val="20"/>
+                <w:szCs w:val="20"/>
+              </w:rPr>
+              <w:t>Development</w:t>
+            </w:r>
+            <w:r>
+              <w:rPr>
+                <w:rStyle w:val="eop"/>
+                <w:rFonts w:asciiTheme="minorHAnsi" w:hAnsiTheme="minorHAnsi" w:cstheme="minorHAnsi"/>
+                <w:sz w:val="20"/>
+                <w:szCs w:val="20"/>
+              </w:rPr>
+              <w:t xml:space="preserve"> (RAD)</w:t>
+            </w:r>
+          </w:p>
+        </w:tc>
+        <w:tc>
+          <w:tcPr>
+            <w:tcW w:w="2254" w:type="dxa"/>
+          </w:tcPr>
+          <w:p>
+            <w:pPr>
+              <w:pStyle w:val="paragraph"/>
+              <w:spacing w:before="0" w:beforeAutospacing="0" w:after="0" w:afterAutospacing="0"/>
+              <w:textAlignment w:val="baseline"/>
+              <w:rPr>
+                <w:rStyle w:val="eop"/>
+                <w:rFonts w:asciiTheme="minorHAnsi" w:hAnsiTheme="minorHAnsi" w:cstheme="minorHAnsi"/>
+                <w:sz w:val="20"/>
+                <w:szCs w:val="20"/>
+              </w:rPr>
+            </w:pPr>
+          </w:p>
+        </w:tc>
+        <w:tc>
+          <w:tcPr>
+            <w:tcW w:w="2254" w:type="dxa"/>
+          </w:tcPr>
+          <w:p>
+            <w:pPr>
+              <w:pStyle w:val="paragraph"/>
+              <w:spacing w:before="0" w:beforeAutospacing="0" w:after="0" w:afterAutospacing="0"/>
+              <w:textAlignment w:val="baseline"/>
+              <w:rPr>
+                <w:rStyle w:val="eop"/>
+                <w:rFonts w:asciiTheme="minorHAnsi" w:hAnsiTheme="minorHAnsi" w:cstheme="minorHAnsi"/>
+                <w:sz w:val="20"/>
+                <w:szCs w:val="20"/>
+              </w:rPr>
+            </w:pPr>
+          </w:p>
+        </w:tc>
+        <w:tc>
+          <w:tcPr>
+            <w:tcW w:w="2254" w:type="dxa"/>
+          </w:tcPr>
+          <w:p>
+            <w:pPr>
+              <w:pStyle w:val="paragraph"/>
+              <w:spacing w:before="0" w:beforeAutospacing="0" w:after="0" w:afterAutospacing="0"/>
+              <w:textAlignment w:val="baseline"/>
+              <w:rPr>
+                <w:rStyle w:val="eop"/>
+                <w:rFonts w:asciiTheme="minorHAnsi" w:hAnsiTheme="minorHAnsi" w:cstheme="minorHAnsi"/>
+                <w:sz w:val="20"/>
+                <w:szCs w:val="20"/>
+              </w:rPr>
+            </w:pPr>
+          </w:p>
+        </w:tc>
+      </w:tr>
+    </w:tbl>
+    <w:p>
+      <w:pPr>
+        <w:pStyle w:val="paragraph"/>
+        <w:spacing w:before="0" w:beforeAutospacing="0" w:after="0" w:afterAutospacing="0"/>
+        <w:textAlignment w:val="baseline"/>
+        <w:rPr>
+          <w:rStyle w:val="eop"/>
+          <w:rFonts w:asciiTheme="minorHAnsi" w:hAnsiTheme="minorHAnsi" w:cstheme="minorHAnsi"/>
+          <w:sz w:val="20"/>
+          <w:szCs w:val="20"/>
+        </w:rPr>
+      </w:pPr>
+    </w:p>
+    <w:p>
+      <w:pPr>
+        <w:pStyle w:val="paragraph"/>
+        <w:numPr>
+          <w:ilvl w:val="0"/>
+          <w:numId w:val="6"/>
+        </w:numPr>
+        <w:spacing w:before="0" w:beforeAutospacing="0" w:after="0" w:afterAutospacing="0"/>
+        <w:textAlignment w:val="baseline"/>
+        <w:rPr>
+          <w:rStyle w:val="eop"/>
+          <w:rFonts w:asciiTheme="minorHAnsi" w:hAnsiTheme="minorHAnsi" w:cstheme="minorHAnsi"/>
+          <w:sz w:val="20"/>
+          <w:szCs w:val="20"/>
+        </w:rPr>
+      </w:pPr>
+      <w:r>
+        <w:rPr>
+          <w:rStyle w:val="normaltextrun"/>
+          <w:rFonts w:asciiTheme="minorHAnsi" w:eastAsiaTheme="majorEastAsia" w:hAnsiTheme="minorHAnsi" w:cstheme="minorHAnsi"/>
+          <w:sz w:val="20"/>
+          <w:szCs w:val="20"/>
+          <w:lang w:val="en-GB"/>
+        </w:rPr>
+        <w:t>What would have been the most suitable methodology for this type of application. Explain your choice by describing the software development life cycle in the context of the selected methodology.</w:t>
+      </w:r>
+      <w:r>
+        <w:rPr>
+          <w:rStyle w:val="eop"/>
+          <w:rFonts w:asciiTheme="minorHAnsi" w:hAnsiTheme="minorHAnsi" w:cstheme="minorHAnsi"/>
+          <w:sz w:val="20"/>
+          <w:szCs w:val="20"/>
+        </w:rPr>
+        <w:t> </w:t>
+      </w:r>
+    </w:p>
+    <w:p>
+      <w:pPr>
+        <w:pStyle w:val="paragraph"/>
+        <w:spacing w:before="0" w:beforeAutospacing="0" w:after="0" w:afterAutospacing="0"/>
+        <w:textAlignment w:val="baseline"/>
+        <w:rPr>
+          <w:rStyle w:val="eop"/>
+          <w:rFonts w:asciiTheme="minorHAnsi" w:hAnsiTheme="minorHAnsi" w:cstheme="minorHAnsi"/>
+          <w:sz w:val="20"/>
+          <w:szCs w:val="20"/>
+          <w:lang w:val="en-AU"/>
+        </w:rPr>
+      </w:pPr>
+    </w:p>
+    <w:p>
+      <w:pPr>
+        <w:pStyle w:val="paragraph"/>
+        <w:spacing w:before="0" w:beforeAutospacing="0" w:after="0" w:afterAutospacing="0"/>
+        <w:textAlignment w:val="baseline"/>
+        <w:rPr>
+          <w:rStyle w:val="eop"/>
+          <w:rFonts w:asciiTheme="minorHAnsi" w:hAnsiTheme="minorHAnsi" w:cstheme="minorHAnsi"/>
+          <w:sz w:val="20"/>
+          <w:szCs w:val="20"/>
+          <w:lang w:val="en-AU"/>
+        </w:rPr>
+      </w:pPr>
+      <w:r>
+        <w:rPr>
+          <w:rStyle w:val="eop"/>
+          <w:rFonts w:asciiTheme="minorHAnsi" w:hAnsiTheme="minorHAnsi" w:cstheme="minorHAnsi"/>
+          <w:sz w:val="20"/>
+          <w:szCs w:val="20"/>
+          <w:lang w:val="en-AU"/>
+        </w:rPr>
+        <w:t xml:space="preserve">The most suitable methodology for this type of application </w:t>
+      </w:r>
+      <w:r>
+        <w:rPr>
+          <w:rStyle w:val="eop"/>
+          <w:rFonts w:asciiTheme="minorHAnsi" w:hAnsiTheme="minorHAnsi" w:cstheme="minorHAnsi"/>
+          <w:sz w:val="20"/>
+          <w:szCs w:val="20"/>
+          <w:lang w:val="en-AU"/>
+        </w:rPr>
+        <w:t>the</w:t>
+      </w:r>
+      <w:r>
+        <w:rPr>
+          <w:rStyle w:val="eop"/>
+          <w:rFonts w:asciiTheme="minorHAnsi" w:hAnsiTheme="minorHAnsi" w:cstheme="minorHAnsi"/>
+          <w:sz w:val="20"/>
+          <w:szCs w:val="20"/>
+          <w:lang w:val="en-AU"/>
+        </w:rPr>
+        <w:t xml:space="preserve"> </w:t>
+      </w:r>
+      <w:r>
+        <w:rPr>
+          <w:rStyle w:val="eop"/>
+          <w:rFonts w:asciiTheme="minorHAnsi" w:hAnsiTheme="minorHAnsi" w:cstheme="minorHAnsi"/>
+          <w:sz w:val="20"/>
+          <w:szCs w:val="20"/>
+          <w:lang w:val="en-AU"/>
+        </w:rPr>
+        <w:t>Agile</w:t>
+      </w:r>
+      <w:r>
+        <w:rPr>
+          <w:rStyle w:val="eop"/>
+          <w:rFonts w:asciiTheme="minorHAnsi" w:hAnsiTheme="minorHAnsi" w:cstheme="minorHAnsi"/>
+          <w:sz w:val="20"/>
+          <w:szCs w:val="20"/>
+          <w:lang w:val="en-AU"/>
+        </w:rPr>
+        <w:t xml:space="preserve"> methodology</w:t>
+      </w:r>
+      <w:r>
+        <w:rPr>
+          <w:rStyle w:val="eop"/>
+          <w:rFonts w:asciiTheme="minorHAnsi" w:hAnsiTheme="minorHAnsi" w:cstheme="minorHAnsi"/>
+          <w:sz w:val="20"/>
+          <w:szCs w:val="20"/>
+          <w:lang w:val="en-AU"/>
+        </w:rPr>
+        <w:t>,</w:t>
+      </w:r>
+      <w:r>
+        <w:rPr>
+          <w:rStyle w:val="eop"/>
+          <w:rFonts w:asciiTheme="minorHAnsi" w:hAnsiTheme="minorHAnsi" w:cstheme="minorHAnsi"/>
+          <w:sz w:val="20"/>
+          <w:szCs w:val="20"/>
+          <w:lang w:val="en-AU"/>
+        </w:rPr>
+        <w:t xml:space="preserve"> as th</w:t>
+      </w:r>
+      <w:r>
+        <w:rPr>
+          <w:rStyle w:val="eop"/>
+          <w:rFonts w:asciiTheme="minorHAnsi" w:hAnsiTheme="minorHAnsi" w:cstheme="minorHAnsi"/>
+          <w:sz w:val="20"/>
+          <w:szCs w:val="20"/>
+          <w:lang w:val="en-AU"/>
+        </w:rPr>
+        <w:t>e Enrolment System Application</w:t>
+      </w:r>
+      <w:r>
+        <w:rPr>
+          <w:rStyle w:val="eop"/>
+          <w:rFonts w:asciiTheme="minorHAnsi" w:hAnsiTheme="minorHAnsi" w:cstheme="minorHAnsi"/>
+          <w:sz w:val="20"/>
+          <w:szCs w:val="20"/>
+          <w:lang w:val="en-AU"/>
+        </w:rPr>
+        <w:t xml:space="preserve"> does not have</w:t>
+      </w:r>
+      <w:r>
+        <w:rPr>
+          <w:rStyle w:val="eop"/>
+          <w:rFonts w:asciiTheme="minorHAnsi" w:hAnsiTheme="minorHAnsi" w:cstheme="minorHAnsi"/>
+          <w:sz w:val="20"/>
+          <w:szCs w:val="20"/>
+          <w:lang w:val="en-AU"/>
+        </w:rPr>
+        <w:t xml:space="preserve"> the</w:t>
+      </w:r>
+      <w:r>
+        <w:rPr>
+          <w:rStyle w:val="eop"/>
+          <w:rFonts w:asciiTheme="minorHAnsi" w:hAnsiTheme="minorHAnsi" w:cstheme="minorHAnsi"/>
+          <w:sz w:val="20"/>
+          <w:szCs w:val="20"/>
+          <w:lang w:val="en-AU"/>
+        </w:rPr>
+        <w:t xml:space="preserve"> rigid time structure that</w:t>
+      </w:r>
+      <w:r>
+        <w:rPr>
+          <w:rStyle w:val="eop"/>
+          <w:rFonts w:asciiTheme="minorHAnsi" w:hAnsiTheme="minorHAnsi" w:cstheme="minorHAnsi"/>
+          <w:sz w:val="20"/>
+          <w:szCs w:val="20"/>
+          <w:lang w:val="en-AU"/>
+        </w:rPr>
+        <w:t xml:space="preserve"> is</w:t>
+      </w:r>
+      <w:r>
+        <w:rPr>
+          <w:rStyle w:val="eop"/>
+          <w:rFonts w:asciiTheme="minorHAnsi" w:hAnsiTheme="minorHAnsi" w:cstheme="minorHAnsi"/>
+          <w:sz w:val="20"/>
+          <w:szCs w:val="20"/>
+          <w:lang w:val="en-AU"/>
+        </w:rPr>
+        <w:t xml:space="preserve"> </w:t>
+      </w:r>
+      <w:r>
+        <w:rPr>
+          <w:rStyle w:val="eop"/>
+          <w:rFonts w:asciiTheme="minorHAnsi" w:hAnsiTheme="minorHAnsi" w:cstheme="minorHAnsi"/>
+          <w:sz w:val="20"/>
+          <w:szCs w:val="20"/>
+          <w:lang w:val="en-AU"/>
+        </w:rPr>
+        <w:t>associated</w:t>
+      </w:r>
+      <w:r>
+        <w:rPr>
+          <w:rStyle w:val="eop"/>
+          <w:rFonts w:asciiTheme="minorHAnsi" w:hAnsiTheme="minorHAnsi" w:cstheme="minorHAnsi"/>
+          <w:sz w:val="20"/>
+          <w:szCs w:val="20"/>
+          <w:lang w:val="en-AU"/>
+        </w:rPr>
+        <w:t xml:space="preserve"> with the waterfall method, </w:t>
+      </w:r>
+      <w:r>
+        <w:rPr>
+          <w:rStyle w:val="eop"/>
+          <w:rFonts w:asciiTheme="minorHAnsi" w:hAnsiTheme="minorHAnsi" w:cstheme="minorHAnsi"/>
+          <w:sz w:val="20"/>
+          <w:szCs w:val="20"/>
+          <w:lang w:val="en-AU"/>
+        </w:rPr>
+        <w:t>leading</w:t>
+      </w:r>
+      <w:r>
+        <w:rPr>
+          <w:rStyle w:val="eop"/>
+          <w:rFonts w:asciiTheme="minorHAnsi" w:hAnsiTheme="minorHAnsi" w:cstheme="minorHAnsi"/>
+          <w:sz w:val="20"/>
+          <w:szCs w:val="20"/>
+          <w:lang w:val="en-AU"/>
+        </w:rPr>
+        <w:t xml:space="preserve"> to a more flexible approach </w:t>
+      </w:r>
+      <w:r>
+        <w:rPr>
+          <w:rStyle w:val="eop"/>
+          <w:rFonts w:asciiTheme="minorHAnsi" w:hAnsiTheme="minorHAnsi" w:cstheme="minorHAnsi"/>
+          <w:sz w:val="20"/>
+          <w:szCs w:val="20"/>
+          <w:lang w:val="en-AU"/>
+        </w:rPr>
+        <w:t xml:space="preserve">more </w:t>
+      </w:r>
+      <w:r>
+        <w:rPr>
+          <w:rStyle w:val="eop"/>
+          <w:rFonts w:asciiTheme="minorHAnsi" w:hAnsiTheme="minorHAnsi" w:cstheme="minorHAnsi"/>
+          <w:sz w:val="20"/>
+          <w:szCs w:val="20"/>
+          <w:lang w:val="en-AU"/>
+        </w:rPr>
+        <w:t xml:space="preserve">common with </w:t>
+      </w:r>
+      <w:r>
+        <w:rPr>
+          <w:rStyle w:val="eop"/>
+          <w:rFonts w:asciiTheme="minorHAnsi" w:hAnsiTheme="minorHAnsi" w:cstheme="minorHAnsi"/>
+          <w:sz w:val="20"/>
+          <w:szCs w:val="20"/>
+          <w:lang w:val="en-AU"/>
+        </w:rPr>
+        <w:t xml:space="preserve">the </w:t>
+      </w:r>
+      <w:r>
+        <w:rPr>
+          <w:rStyle w:val="eop"/>
+          <w:rFonts w:asciiTheme="minorHAnsi" w:hAnsiTheme="minorHAnsi" w:cstheme="minorHAnsi"/>
+          <w:sz w:val="20"/>
+          <w:szCs w:val="20"/>
+          <w:lang w:val="en-AU"/>
+        </w:rPr>
+        <w:t xml:space="preserve">Agile and RAD </w:t>
+      </w:r>
+      <w:r>
+        <w:rPr>
+          <w:rStyle w:val="eop"/>
+          <w:rFonts w:asciiTheme="minorHAnsi" w:hAnsiTheme="minorHAnsi" w:cstheme="minorHAnsi"/>
+          <w:sz w:val="20"/>
+          <w:szCs w:val="20"/>
+          <w:lang w:val="en-AU"/>
+        </w:rPr>
+        <w:t>methodologies, allowing for</w:t>
+      </w:r>
+      <w:r>
+        <w:rPr>
+          <w:rStyle w:val="eop"/>
+          <w:rFonts w:asciiTheme="minorHAnsi" w:hAnsiTheme="minorHAnsi" w:cstheme="minorHAnsi"/>
+          <w:sz w:val="20"/>
+          <w:szCs w:val="20"/>
+          <w:lang w:val="en-AU"/>
+        </w:rPr>
+        <w:t xml:space="preserve"> iterative development. </w:t>
+      </w:r>
+      <w:r>
+        <w:rPr>
+          <w:rStyle w:val="eop"/>
+          <w:rFonts w:asciiTheme="minorHAnsi" w:hAnsiTheme="minorHAnsi" w:cstheme="minorHAnsi"/>
+          <w:sz w:val="20"/>
+          <w:szCs w:val="20"/>
+          <w:lang w:val="en-AU"/>
+        </w:rPr>
+        <w:br/>
+      </w:r>
+      <w:r>
+        <w:rPr>
+          <w:rStyle w:val="eop"/>
+          <w:rFonts w:asciiTheme="minorHAnsi" w:hAnsiTheme="minorHAnsi" w:cstheme="minorHAnsi"/>
+          <w:sz w:val="20"/>
+          <w:szCs w:val="20"/>
+          <w:lang w:val="en-AU"/>
+        </w:rPr>
+        <w:t xml:space="preserve">The reason Agile was chosen over RAD </w:t>
+      </w:r>
+      <w:r>
+        <w:rPr>
+          <w:rStyle w:val="eop"/>
+          <w:rFonts w:asciiTheme="minorHAnsi" w:hAnsiTheme="minorHAnsi" w:cstheme="minorHAnsi"/>
+          <w:sz w:val="20"/>
+          <w:szCs w:val="20"/>
+          <w:lang w:val="en-AU"/>
+        </w:rPr>
+        <w:t xml:space="preserve">is because the </w:t>
+      </w:r>
+      <w:r>
+        <w:rPr>
+          <w:rStyle w:val="eop"/>
+          <w:rFonts w:asciiTheme="minorHAnsi" w:hAnsiTheme="minorHAnsi" w:cstheme="minorHAnsi"/>
+          <w:sz w:val="20"/>
+          <w:szCs w:val="20"/>
+          <w:lang w:val="en-AU"/>
+        </w:rPr>
+        <w:t>Enrolment</w:t>
+      </w:r>
+      <w:r>
+        <w:rPr>
+          <w:rStyle w:val="eop"/>
+          <w:rFonts w:asciiTheme="minorHAnsi" w:hAnsiTheme="minorHAnsi" w:cstheme="minorHAnsi"/>
+          <w:sz w:val="20"/>
+          <w:szCs w:val="20"/>
+          <w:lang w:val="en-AU"/>
+        </w:rPr>
+        <w:t xml:space="preserve"> System Application does not require the </w:t>
+      </w:r>
+      <w:r>
+        <w:rPr>
+          <w:rStyle w:val="eop"/>
+          <w:rFonts w:asciiTheme="minorHAnsi" w:hAnsiTheme="minorHAnsi" w:cstheme="minorHAnsi"/>
+          <w:sz w:val="20"/>
+          <w:szCs w:val="20"/>
+          <w:lang w:val="en-AU"/>
+        </w:rPr>
+        <w:t xml:space="preserve">prototyping </w:t>
+      </w:r>
+      <w:r>
+        <w:rPr>
+          <w:rStyle w:val="eop"/>
+          <w:rFonts w:asciiTheme="minorHAnsi" w:hAnsiTheme="minorHAnsi" w:cstheme="minorHAnsi"/>
+          <w:sz w:val="20"/>
+          <w:szCs w:val="20"/>
+          <w:lang w:val="en-AU"/>
+        </w:rPr>
+        <w:t>used in the</w:t>
+      </w:r>
+      <w:r>
+        <w:rPr>
+          <w:rStyle w:val="eop"/>
+          <w:rFonts w:asciiTheme="minorHAnsi" w:hAnsiTheme="minorHAnsi" w:cstheme="minorHAnsi"/>
+          <w:sz w:val="20"/>
+          <w:szCs w:val="20"/>
+          <w:lang w:val="en-AU"/>
+        </w:rPr>
+        <w:t xml:space="preserve"> RAD approach</w:t>
+      </w:r>
+      <w:r>
+        <w:rPr>
+          <w:rStyle w:val="eop"/>
+          <w:rFonts w:asciiTheme="minorHAnsi" w:hAnsiTheme="minorHAnsi" w:cstheme="minorHAnsi"/>
+          <w:sz w:val="20"/>
+          <w:szCs w:val="20"/>
+          <w:lang w:val="en-AU"/>
+        </w:rPr>
+        <w:t>.</w:t>
+      </w:r>
+      <w:r>
+        <w:rPr>
+          <w:rStyle w:val="eop"/>
+          <w:rFonts w:asciiTheme="minorHAnsi" w:hAnsiTheme="minorHAnsi" w:cstheme="minorHAnsi"/>
+          <w:sz w:val="20"/>
+          <w:szCs w:val="20"/>
+          <w:lang w:val="en-AU"/>
+        </w:rPr>
+        <w:t xml:space="preserve"> </w:t>
+      </w:r>
+      <w:r>
+        <w:rPr>
+          <w:rStyle w:val="eop"/>
+          <w:rFonts w:asciiTheme="minorHAnsi" w:hAnsiTheme="minorHAnsi" w:cstheme="minorHAnsi"/>
+          <w:sz w:val="20"/>
+          <w:szCs w:val="20"/>
+          <w:lang w:val="en-AU"/>
+        </w:rPr>
+        <w:t>Instead</w:t>
+      </w:r>
+      <w:r>
+        <w:rPr>
+          <w:rStyle w:val="eop"/>
+          <w:rFonts w:asciiTheme="minorHAnsi" w:hAnsiTheme="minorHAnsi" w:cstheme="minorHAnsi"/>
+          <w:sz w:val="20"/>
+          <w:szCs w:val="20"/>
+          <w:lang w:val="en-AU"/>
+        </w:rPr>
+        <w:t xml:space="preserve"> of prototyping, implementing documentation that closely follows Agile’s </w:t>
+      </w:r>
+      <w:r>
+        <w:rPr>
+          <w:rStyle w:val="eop"/>
+          <w:rFonts w:asciiTheme="minorHAnsi" w:hAnsiTheme="minorHAnsi" w:cstheme="minorHAnsi"/>
+          <w:sz w:val="20"/>
+          <w:szCs w:val="20"/>
+          <w:lang w:val="en-AU"/>
+        </w:rPr>
+        <w:t xml:space="preserve">iterative </w:t>
+      </w:r>
+      <w:r>
+        <w:rPr>
+          <w:rStyle w:val="eop"/>
+          <w:rFonts w:asciiTheme="minorHAnsi" w:hAnsiTheme="minorHAnsi" w:cstheme="minorHAnsi"/>
+          <w:sz w:val="20"/>
+          <w:szCs w:val="20"/>
+          <w:lang w:val="en-AU"/>
+        </w:rPr>
+        <w:t>style</w:t>
+      </w:r>
+      <w:r>
+        <w:rPr>
+          <w:rStyle w:val="eop"/>
+          <w:rFonts w:asciiTheme="minorHAnsi" w:hAnsiTheme="minorHAnsi" w:cstheme="minorHAnsi"/>
+          <w:sz w:val="20"/>
+          <w:szCs w:val="20"/>
+          <w:lang w:val="en-AU"/>
+        </w:rPr>
+        <w:t xml:space="preserve"> </w:t>
+      </w:r>
+      <w:r>
+        <w:rPr>
+          <w:rStyle w:val="eop"/>
+          <w:rFonts w:asciiTheme="minorHAnsi" w:hAnsiTheme="minorHAnsi" w:cstheme="minorHAnsi"/>
+          <w:sz w:val="20"/>
+          <w:szCs w:val="20"/>
+          <w:lang w:val="en-AU"/>
+        </w:rPr>
+        <w:t>proves to be the more effective strategy.</w:t>
+      </w:r>
+      <w:r>
+        <w:rPr>
+          <w:rStyle w:val="eop"/>
+          <w:rFonts w:asciiTheme="minorHAnsi" w:hAnsiTheme="minorHAnsi" w:cstheme="minorHAnsi"/>
+          <w:sz w:val="20"/>
+          <w:szCs w:val="20"/>
+          <w:lang w:val="en-AU"/>
+        </w:rPr>
+        <w:t xml:space="preserve"> Agile also adapts better to changes </w:t>
+      </w:r>
+      <w:r>
+        <w:rPr>
+          <w:rStyle w:val="eop"/>
+          <w:rFonts w:asciiTheme="minorHAnsi" w:hAnsiTheme="minorHAnsi" w:cstheme="minorHAnsi"/>
+          <w:sz w:val="20"/>
+          <w:szCs w:val="20"/>
+          <w:lang w:val="en-AU"/>
+        </w:rPr>
+        <w:lastRenderedPageBreak/>
+        <w:t>throughout the entire development life cycle whereas RAD only allows for changes during each iteration.</w:t>
+      </w:r>
+      <w:r>
+        <w:rPr>
+          <w:rStyle w:val="eop"/>
+          <w:rFonts w:asciiTheme="minorHAnsi" w:hAnsiTheme="minorHAnsi" w:cstheme="minorHAnsi"/>
+          <w:sz w:val="20"/>
+          <w:szCs w:val="20"/>
+          <w:lang w:val="en-AU"/>
+        </w:rPr>
+        <w:t xml:space="preserve"> Under </w:t>
+      </w:r>
+      <w:proofErr w:type="spellStart"/>
+      <w:r>
+        <w:rPr>
+          <w:rStyle w:val="eop"/>
+          <w:rFonts w:asciiTheme="minorHAnsi" w:hAnsiTheme="minorHAnsi" w:cstheme="minorHAnsi"/>
+          <w:sz w:val="20"/>
+          <w:szCs w:val="20"/>
+          <w:lang w:val="en-AU"/>
+        </w:rPr>
+        <w:t>ITWorks</w:t>
+      </w:r>
+      <w:proofErr w:type="spellEnd"/>
+      <w:r>
+        <w:rPr>
+          <w:rStyle w:val="eop"/>
+          <w:rFonts w:asciiTheme="minorHAnsi" w:hAnsiTheme="minorHAnsi" w:cstheme="minorHAnsi"/>
+          <w:sz w:val="20"/>
+          <w:szCs w:val="20"/>
+          <w:lang w:val="en-AU"/>
+        </w:rPr>
+        <w:t xml:space="preserve"> organi</w:t>
+      </w:r>
+      <w:r>
+        <w:rPr>
+          <w:rStyle w:val="eop"/>
+          <w:rFonts w:asciiTheme="minorHAnsi" w:hAnsiTheme="minorHAnsi" w:cstheme="minorHAnsi"/>
+          <w:sz w:val="20"/>
+          <w:szCs w:val="20"/>
+          <w:lang w:val="en-AU"/>
+        </w:rPr>
+        <w:t>s</w:t>
+      </w:r>
+      <w:r>
+        <w:rPr>
+          <w:rStyle w:val="eop"/>
+          <w:rFonts w:asciiTheme="minorHAnsi" w:hAnsiTheme="minorHAnsi" w:cstheme="minorHAnsi"/>
+          <w:sz w:val="20"/>
+          <w:szCs w:val="20"/>
+          <w:lang w:val="en-AU"/>
+        </w:rPr>
+        <w:t xml:space="preserve">ational policies and legislative requirements 2.1.2, Agile is listed as the preferred methodology, further increasing the </w:t>
+      </w:r>
+      <w:r>
+        <w:rPr>
+          <w:rStyle w:val="eop"/>
+          <w:rFonts w:asciiTheme="minorHAnsi" w:hAnsiTheme="minorHAnsi" w:cstheme="minorHAnsi"/>
+          <w:sz w:val="20"/>
+          <w:szCs w:val="20"/>
+          <w:lang w:val="en-AU"/>
+        </w:rPr>
+        <w:t>candidacy of Agile as the methodology of choice.</w:t>
+      </w:r>
+    </w:p>
+    <w:p>
+      <w:pPr>
+        <w:pStyle w:val="paragraph"/>
+        <w:spacing w:before="0" w:beforeAutospacing="0" w:after="0" w:afterAutospacing="0"/>
+        <w:textAlignment w:val="baseline"/>
+        <w:rPr>
+          <w:rStyle w:val="eop"/>
+          <w:rFonts w:asciiTheme="minorHAnsi" w:hAnsiTheme="minorHAnsi" w:cstheme="minorHAnsi"/>
+          <w:sz w:val="20"/>
+          <w:szCs w:val="20"/>
+        </w:rPr>
+      </w:pPr>
+    </w:p>
+    <w:p>
+      <w:pPr>
+        <w:pStyle w:val="paragraph"/>
+        <w:numPr>
+          <w:ilvl w:val="0"/>
+          <w:numId w:val="6"/>
+        </w:numPr>
+        <w:spacing w:before="0" w:beforeAutospacing="0" w:after="0" w:afterAutospacing="0" w:line="360" w:lineRule="auto"/>
+        <w:textAlignment w:val="baseline"/>
+        <w:rPr>
+          <w:rStyle w:val="eop"/>
+          <w:rFonts w:asciiTheme="minorHAnsi" w:hAnsiTheme="minorHAnsi" w:cstheme="minorHAnsi"/>
+          <w:sz w:val="20"/>
+          <w:szCs w:val="20"/>
+        </w:rPr>
+      </w:pPr>
+      <w:r>
+        <w:rPr>
+          <w:rStyle w:val="eop"/>
+          <w:rFonts w:asciiTheme="minorHAnsi" w:hAnsiTheme="minorHAnsi" w:cstheme="minorHAnsi"/>
+          <w:sz w:val="20"/>
+          <w:szCs w:val="20"/>
+        </w:rPr>
+        <w:t xml:space="preserve">A list of suggestions of how the Organizations current policies and procedures could be improved. Your suggestion </w:t>
+      </w:r>
+      <w:proofErr w:type="gramStart"/>
+      <w:r>
+        <w:rPr>
+          <w:rStyle w:val="eop"/>
+          <w:rFonts w:asciiTheme="minorHAnsi" w:hAnsiTheme="minorHAnsi" w:cstheme="minorHAnsi"/>
+          <w:sz w:val="20"/>
+          <w:szCs w:val="20"/>
+        </w:rPr>
+        <w:t>focus</w:t>
+      </w:r>
+      <w:proofErr w:type="gramEnd"/>
+      <w:r>
+        <w:rPr>
+          <w:rStyle w:val="eop"/>
+          <w:rFonts w:asciiTheme="minorHAnsi" w:hAnsiTheme="minorHAnsi" w:cstheme="minorHAnsi"/>
+          <w:sz w:val="20"/>
+          <w:szCs w:val="20"/>
+        </w:rPr>
+        <w:t xml:space="preserve"> on </w:t>
+      </w:r>
+      <w:r>
+        <w:rPr>
+          <w:rStyle w:val="eop"/>
+          <w:rFonts w:asciiTheme="minorHAnsi" w:hAnsiTheme="minorHAnsi" w:cstheme="minorHAnsi"/>
+          <w:sz w:val="20"/>
+          <w:szCs w:val="20"/>
+        </w:rPr>
+        <w:t>the technical</w:t>
+      </w:r>
+      <w:r>
+        <w:rPr>
+          <w:rStyle w:val="eop"/>
+          <w:rFonts w:asciiTheme="minorHAnsi" w:hAnsiTheme="minorHAnsi" w:cstheme="minorHAnsi"/>
+          <w:sz w:val="20"/>
+          <w:szCs w:val="20"/>
+        </w:rPr>
+        <w:t xml:space="preserve"> (2 suggestions) and non-technical (2 suggestions) </w:t>
+      </w:r>
+      <w:r>
+        <w:rPr>
+          <w:rStyle w:val="eop"/>
+          <w:rFonts w:asciiTheme="minorHAnsi" w:hAnsiTheme="minorHAnsi" w:cstheme="minorHAnsi"/>
+          <w:sz w:val="20"/>
+          <w:szCs w:val="20"/>
+        </w:rPr>
+        <w:t>processes,</w:t>
+      </w:r>
+      <w:r>
+        <w:rPr>
+          <w:rStyle w:val="eop"/>
+          <w:rFonts w:asciiTheme="minorHAnsi" w:hAnsiTheme="minorHAnsi" w:cstheme="minorHAnsi"/>
+          <w:sz w:val="20"/>
+          <w:szCs w:val="20"/>
+        </w:rPr>
+        <w:t xml:space="preserve"> procedures and standards.</w:t>
+      </w:r>
+    </w:p>
+    <w:p>
+      <w:pPr>
+        <w:pStyle w:val="paragraph"/>
+        <w:spacing w:before="0" w:beforeAutospacing="0" w:after="0" w:afterAutospacing="0" w:line="360" w:lineRule="auto"/>
+        <w:textAlignment w:val="baseline"/>
+        <w:rPr>
+          <w:rStyle w:val="eop"/>
+          <w:rFonts w:asciiTheme="minorHAnsi" w:hAnsiTheme="minorHAnsi" w:cstheme="minorHAnsi"/>
+          <w:sz w:val="20"/>
+          <w:szCs w:val="20"/>
+        </w:rPr>
+      </w:pPr>
+    </w:p>
+    <w:p>
+      <w:pPr>
+        <w:pStyle w:val="paragraph"/>
+        <w:spacing w:before="0" w:beforeAutospacing="0" w:after="0" w:afterAutospacing="0" w:line="360" w:lineRule="auto"/>
+        <w:textAlignment w:val="baseline"/>
+        <w:rPr>
+          <w:rStyle w:val="eop"/>
+          <w:rFonts w:asciiTheme="minorHAnsi" w:hAnsiTheme="minorHAnsi" w:cstheme="minorHAnsi"/>
+          <w:sz w:val="20"/>
+          <w:szCs w:val="20"/>
+        </w:rPr>
+      </w:pPr>
+    </w:p>
+    <w:p>
+      <w:pPr>
+        <w:pStyle w:val="paragraph"/>
+        <w:numPr>
+          <w:ilvl w:val="0"/>
+          <w:numId w:val="6"/>
+        </w:numPr>
+        <w:spacing w:before="0" w:beforeAutospacing="0" w:after="0" w:afterAutospacing="0" w:line="360" w:lineRule="auto"/>
+        <w:textAlignment w:val="baseline"/>
+        <w:rPr>
+          <w:rStyle w:val="eop"/>
+          <w:rFonts w:asciiTheme="minorHAnsi" w:hAnsiTheme="minorHAnsi" w:cstheme="minorHAnsi"/>
+          <w:sz w:val="20"/>
+          <w:szCs w:val="20"/>
+        </w:rPr>
+      </w:pPr>
+      <w:r>
+        <w:rPr>
+          <w:rStyle w:val="eop"/>
+          <w:rFonts w:asciiTheme="minorHAnsi" w:hAnsiTheme="minorHAnsi" w:cstheme="minorHAnsi"/>
+          <w:sz w:val="20"/>
+          <w:szCs w:val="20"/>
+        </w:rPr>
+        <w:t>Analyze the impact of any post project changes on the supply of hardware, software and skilled software engineering personnel and document how the organizations current business supply chain procedures and strategies could be improved to meet these challenges. This will usually take the form of a table as shown with the following columns:</w:t>
+      </w:r>
+    </w:p>
+    <w:p>
+      <w:pPr>
+        <w:pStyle w:val="ListParagraph"/>
+        <w:rPr>
+          <w:rStyle w:val="eop"/>
+          <w:rFonts w:cstheme="minorHAnsi"/>
+          <w:sz w:val="20"/>
+          <w:szCs w:val="20"/>
+        </w:rPr>
+      </w:pPr>
+    </w:p>
+    <w:tbl>
+      <w:tblPr>
+        <w:tblStyle w:val="TableGrid"/>
+        <w:tblW w:w="0" w:type="auto"/>
+        <w:tblLook w:val="04A0" w:firstRow="1" w:lastRow="0" w:firstColumn="1" w:lastColumn="0" w:noHBand="0" w:noVBand="1"/>
+      </w:tblPr>
+      <w:tblGrid>
+        <w:gridCol w:w="2547"/>
+        <w:gridCol w:w="6379"/>
+      </w:tblGrid>
+      <w:tr>
+        <w:trPr>
+          <w:trHeight w:val="87"/>
+        </w:trPr>
+        <w:tc>
+          <w:tcPr>
+            <w:tcW w:w="2547" w:type="dxa"/>
+          </w:tcPr>
+          <w:p>
+            <w:r>
+              <w:t>Risk</w:t>
+            </w:r>
+          </w:p>
+        </w:tc>
+        <w:tc>
+          <w:tcPr>
+            <w:tcW w:w="6379" w:type="dxa"/>
+          </w:tcPr>
+          <w:p>
+            <w:r>
+              <w:t>Analysis/Improvements/Mitigation Strategies</w:t>
+            </w:r>
+          </w:p>
+        </w:tc>
+      </w:tr>
+      <w:tr>
+        <w:trPr>
+          <w:trHeight w:val="87"/>
+        </w:trPr>
+        <w:tc>
+          <w:tcPr>
+            <w:tcW w:w="2547" w:type="dxa"/>
+          </w:tcPr>
+          <w:p/>
+        </w:tc>
+        <w:tc>
+          <w:tcPr>
+            <w:tcW w:w="6379" w:type="dxa"/>
+          </w:tcPr>
+          <w:p/>
+        </w:tc>
+      </w:tr>
+      <w:tr>
+        <w:trPr>
+          <w:trHeight w:val="87"/>
+        </w:trPr>
+        <w:tc>
+          <w:tcPr>
+            <w:tcW w:w="2547" w:type="dxa"/>
+          </w:tcPr>
+          <w:p/>
+        </w:tc>
+        <w:tc>
+          <w:tcPr>
+            <w:tcW w:w="6379" w:type="dxa"/>
+          </w:tcPr>
+          <w:p/>
+        </w:tc>
+      </w:tr>
+      <w:tr>
+        <w:trPr>
+          <w:trHeight w:val="87"/>
+        </w:trPr>
+        <w:tc>
+          <w:tcPr>
+            <w:tcW w:w="2547" w:type="dxa"/>
+          </w:tcPr>
+          <w:p/>
+        </w:tc>
+        <w:tc>
+          <w:tcPr>
+            <w:tcW w:w="6379" w:type="dxa"/>
+          </w:tcPr>
+          <w:p/>
+        </w:tc>
+      </w:tr>
+      <w:tr>
+        <w:trPr>
+          <w:trHeight w:val="87"/>
+        </w:trPr>
+        <w:tc>
+          <w:tcPr>
+            <w:tcW w:w="2547" w:type="dxa"/>
+          </w:tcPr>
+          <w:p/>
+        </w:tc>
+        <w:tc>
+          <w:tcPr>
+            <w:tcW w:w="6379" w:type="dxa"/>
+          </w:tcPr>
+          <w:p/>
+        </w:tc>
+      </w:tr>
+    </w:tbl>
+    <w:p>
+      <w:pPr>
+        <w:pStyle w:val="paragraph"/>
+        <w:spacing w:before="0" w:beforeAutospacing="0" w:after="0" w:afterAutospacing="0" w:line="360" w:lineRule="auto"/>
+        <w:textAlignment w:val="baseline"/>
+        <w:rPr>
+          <w:rStyle w:val="eop"/>
+          <w:rFonts w:asciiTheme="minorHAnsi" w:hAnsiTheme="minorHAnsi" w:cstheme="minorHAnsi"/>
+          <w:sz w:val="20"/>
+          <w:szCs w:val="20"/>
+        </w:rPr>
+      </w:pPr>
     </w:p>
     <w:p>
       <w:pPr>
@@ -6030,9 +9790,95 @@
     </w:lvl>
   </w:abstractNum>
   <w:abstractNum w:abstractNumId="2" w15:restartNumberingAfterBreak="0">
-    <w:nsid w:val="5893559D"/>
+    <w:nsid w:val="21CE21CF"/>
     <w:multiLevelType w:val="hybridMultilevel"/>
-    <w:tmpl w:val="339AF348"/>
+    <w:tmpl w:val="D96A4EEA"/>
+    <w:lvl w:ilvl="0" w:tplc="0409000F">
+      <w:start w:val="1"/>
+      <w:numFmt w:val="decimal"/>
+      <w:lvlText w:val="%1."/>
+      <w:lvlJc w:val="left"/>
+      <w:pPr>
+        <w:ind w:left="360" w:hanging="360"/>
+      </w:pPr>
+    </w:lvl>
+    <w:lvl w:ilvl="1" w:tplc="04090019" w:tentative="1">
+      <w:start w:val="1"/>
+      <w:numFmt w:val="lowerLetter"/>
+      <w:lvlText w:val="%2."/>
+      <w:lvlJc w:val="left"/>
+      <w:pPr>
+        <w:ind w:left="1080" w:hanging="360"/>
+      </w:pPr>
+    </w:lvl>
+    <w:lvl w:ilvl="2" w:tplc="0409001B" w:tentative="1">
+      <w:start w:val="1"/>
+      <w:numFmt w:val="lowerRoman"/>
+      <w:lvlText w:val="%3."/>
+      <w:lvlJc w:val="right"/>
+      <w:pPr>
+        <w:ind w:left="1800" w:hanging="180"/>
+      </w:pPr>
+    </w:lvl>
+    <w:lvl w:ilvl="3" w:tplc="0409000F" w:tentative="1">
+      <w:start w:val="1"/>
+      <w:numFmt w:val="decimal"/>
+      <w:lvlText w:val="%4."/>
+      <w:lvlJc w:val="left"/>
+      <w:pPr>
+        <w:ind w:left="2520" w:hanging="360"/>
+      </w:pPr>
+    </w:lvl>
+    <w:lvl w:ilvl="4" w:tplc="04090019" w:tentative="1">
+      <w:start w:val="1"/>
+      <w:numFmt w:val="lowerLetter"/>
+      <w:lvlText w:val="%5."/>
+      <w:lvlJc w:val="left"/>
+      <w:pPr>
+        <w:ind w:left="3240" w:hanging="360"/>
+      </w:pPr>
+    </w:lvl>
+    <w:lvl w:ilvl="5" w:tplc="0409001B" w:tentative="1">
+      <w:start w:val="1"/>
+      <w:numFmt w:val="lowerRoman"/>
+      <w:lvlText w:val="%6."/>
+      <w:lvlJc w:val="right"/>
+      <w:pPr>
+        <w:ind w:left="3960" w:hanging="180"/>
+      </w:pPr>
+    </w:lvl>
+    <w:lvl w:ilvl="6" w:tplc="0409000F" w:tentative="1">
+      <w:start w:val="1"/>
+      <w:numFmt w:val="decimal"/>
+      <w:lvlText w:val="%7."/>
+      <w:lvlJc w:val="left"/>
+      <w:pPr>
+        <w:ind w:left="4680" w:hanging="360"/>
+      </w:pPr>
+    </w:lvl>
+    <w:lvl w:ilvl="7" w:tplc="04090019" w:tentative="1">
+      <w:start w:val="1"/>
+      <w:numFmt w:val="lowerLetter"/>
+      <w:lvlText w:val="%8."/>
+      <w:lvlJc w:val="left"/>
+      <w:pPr>
+        <w:ind w:left="5400" w:hanging="360"/>
+      </w:pPr>
+    </w:lvl>
+    <w:lvl w:ilvl="8" w:tplc="0409001B" w:tentative="1">
+      <w:start w:val="1"/>
+      <w:numFmt w:val="lowerRoman"/>
+      <w:lvlText w:val="%9."/>
+      <w:lvlJc w:val="right"/>
+      <w:pPr>
+        <w:ind w:left="6120" w:hanging="180"/>
+      </w:pPr>
+    </w:lvl>
+  </w:abstractNum>
+  <w:abstractNum w:abstractNumId="3" w15:restartNumberingAfterBreak="0">
+    <w:nsid w:val="257B2AE4"/>
+    <w:multiLevelType w:val="hybridMultilevel"/>
+    <w:tmpl w:val="E9E81886"/>
     <w:lvl w:ilvl="0" w:tplc="0C09000F">
       <w:start w:val="1"/>
       <w:numFmt w:val="decimal"/>
@@ -6118,14 +9964,201 @@
       </w:pPr>
     </w:lvl>
   </w:abstractNum>
+  <w:abstractNum w:abstractNumId="4" w15:restartNumberingAfterBreak="0">
+    <w:nsid w:val="5893559D"/>
+    <w:multiLevelType w:val="hybridMultilevel"/>
+    <w:tmpl w:val="339AF348"/>
+    <w:lvl w:ilvl="0" w:tplc="0C09000F">
+      <w:start w:val="1"/>
+      <w:numFmt w:val="decimal"/>
+      <w:lvlText w:val="%1."/>
+      <w:lvlJc w:val="left"/>
+      <w:pPr>
+        <w:ind w:left="720" w:hanging="360"/>
+      </w:pPr>
+      <w:rPr>
+        <w:rFonts w:hint="default"/>
+      </w:rPr>
+    </w:lvl>
+    <w:lvl w:ilvl="1" w:tplc="0C090019" w:tentative="1">
+      <w:start w:val="1"/>
+      <w:numFmt w:val="lowerLetter"/>
+      <w:lvlText w:val="%2."/>
+      <w:lvlJc w:val="left"/>
+      <w:pPr>
+        <w:ind w:left="1440" w:hanging="360"/>
+      </w:pPr>
+    </w:lvl>
+    <w:lvl w:ilvl="2" w:tplc="0C09001B" w:tentative="1">
+      <w:start w:val="1"/>
+      <w:numFmt w:val="lowerRoman"/>
+      <w:lvlText w:val="%3."/>
+      <w:lvlJc w:val="right"/>
+      <w:pPr>
+        <w:ind w:left="2160" w:hanging="180"/>
+      </w:pPr>
+    </w:lvl>
+    <w:lvl w:ilvl="3" w:tplc="0C09000F" w:tentative="1">
+      <w:start w:val="1"/>
+      <w:numFmt w:val="decimal"/>
+      <w:lvlText w:val="%4."/>
+      <w:lvlJc w:val="left"/>
+      <w:pPr>
+        <w:ind w:left="2880" w:hanging="360"/>
+      </w:pPr>
+    </w:lvl>
+    <w:lvl w:ilvl="4" w:tplc="0C090019" w:tentative="1">
+      <w:start w:val="1"/>
+      <w:numFmt w:val="lowerLetter"/>
+      <w:lvlText w:val="%5."/>
+      <w:lvlJc w:val="left"/>
+      <w:pPr>
+        <w:ind w:left="3600" w:hanging="360"/>
+      </w:pPr>
+    </w:lvl>
+    <w:lvl w:ilvl="5" w:tplc="0C09001B" w:tentative="1">
+      <w:start w:val="1"/>
+      <w:numFmt w:val="lowerRoman"/>
+      <w:lvlText w:val="%6."/>
+      <w:lvlJc w:val="right"/>
+      <w:pPr>
+        <w:ind w:left="4320" w:hanging="180"/>
+      </w:pPr>
+    </w:lvl>
+    <w:lvl w:ilvl="6" w:tplc="0C09000F" w:tentative="1">
+      <w:start w:val="1"/>
+      <w:numFmt w:val="decimal"/>
+      <w:lvlText w:val="%7."/>
+      <w:lvlJc w:val="left"/>
+      <w:pPr>
+        <w:ind w:left="5040" w:hanging="360"/>
+      </w:pPr>
+    </w:lvl>
+    <w:lvl w:ilvl="7" w:tplc="0C090019" w:tentative="1">
+      <w:start w:val="1"/>
+      <w:numFmt w:val="lowerLetter"/>
+      <w:lvlText w:val="%8."/>
+      <w:lvlJc w:val="left"/>
+      <w:pPr>
+        <w:ind w:left="5760" w:hanging="360"/>
+      </w:pPr>
+    </w:lvl>
+    <w:lvl w:ilvl="8" w:tplc="0C09001B" w:tentative="1">
+      <w:start w:val="1"/>
+      <w:numFmt w:val="lowerRoman"/>
+      <w:lvlText w:val="%9."/>
+      <w:lvlJc w:val="right"/>
+      <w:pPr>
+        <w:ind w:left="6480" w:hanging="180"/>
+      </w:pPr>
+    </w:lvl>
+  </w:abstractNum>
+  <w:abstractNum w:abstractNumId="5" w15:restartNumberingAfterBreak="0">
+    <w:nsid w:val="728C3B0F"/>
+    <w:multiLevelType w:val="hybridMultilevel"/>
+    <w:tmpl w:val="F8627286"/>
+    <w:lvl w:ilvl="0" w:tplc="0C09000F">
+      <w:start w:val="1"/>
+      <w:numFmt w:val="decimal"/>
+      <w:lvlText w:val="%1."/>
+      <w:lvlJc w:val="left"/>
+      <w:pPr>
+        <w:ind w:left="720" w:hanging="360"/>
+      </w:pPr>
+      <w:rPr>
+        <w:rFonts w:hint="default"/>
+      </w:rPr>
+    </w:lvl>
+    <w:lvl w:ilvl="1" w:tplc="0C090019" w:tentative="1">
+      <w:start w:val="1"/>
+      <w:numFmt w:val="lowerLetter"/>
+      <w:lvlText w:val="%2."/>
+      <w:lvlJc w:val="left"/>
+      <w:pPr>
+        <w:ind w:left="1440" w:hanging="360"/>
+      </w:pPr>
+    </w:lvl>
+    <w:lvl w:ilvl="2" w:tplc="0C09001B" w:tentative="1">
+      <w:start w:val="1"/>
+      <w:numFmt w:val="lowerRoman"/>
+      <w:lvlText w:val="%3."/>
+      <w:lvlJc w:val="right"/>
+      <w:pPr>
+        <w:ind w:left="2160" w:hanging="180"/>
+      </w:pPr>
+    </w:lvl>
+    <w:lvl w:ilvl="3" w:tplc="0C09000F" w:tentative="1">
+      <w:start w:val="1"/>
+      <w:numFmt w:val="decimal"/>
+      <w:lvlText w:val="%4."/>
+      <w:lvlJc w:val="left"/>
+      <w:pPr>
+        <w:ind w:left="2880" w:hanging="360"/>
+      </w:pPr>
+    </w:lvl>
+    <w:lvl w:ilvl="4" w:tplc="0C090019" w:tentative="1">
+      <w:start w:val="1"/>
+      <w:numFmt w:val="lowerLetter"/>
+      <w:lvlText w:val="%5."/>
+      <w:lvlJc w:val="left"/>
+      <w:pPr>
+        <w:ind w:left="3600" w:hanging="360"/>
+      </w:pPr>
+    </w:lvl>
+    <w:lvl w:ilvl="5" w:tplc="0C09001B" w:tentative="1">
+      <w:start w:val="1"/>
+      <w:numFmt w:val="lowerRoman"/>
+      <w:lvlText w:val="%6."/>
+      <w:lvlJc w:val="right"/>
+      <w:pPr>
+        <w:ind w:left="4320" w:hanging="180"/>
+      </w:pPr>
+    </w:lvl>
+    <w:lvl w:ilvl="6" w:tplc="0C09000F" w:tentative="1">
+      <w:start w:val="1"/>
+      <w:numFmt w:val="decimal"/>
+      <w:lvlText w:val="%7."/>
+      <w:lvlJc w:val="left"/>
+      <w:pPr>
+        <w:ind w:left="5040" w:hanging="360"/>
+      </w:pPr>
+    </w:lvl>
+    <w:lvl w:ilvl="7" w:tplc="0C090019" w:tentative="1">
+      <w:start w:val="1"/>
+      <w:numFmt w:val="lowerLetter"/>
+      <w:lvlText w:val="%8."/>
+      <w:lvlJc w:val="left"/>
+      <w:pPr>
+        <w:ind w:left="5760" w:hanging="360"/>
+      </w:pPr>
+    </w:lvl>
+    <w:lvl w:ilvl="8" w:tplc="0C09001B" w:tentative="1">
+      <w:start w:val="1"/>
+      <w:numFmt w:val="lowerRoman"/>
+      <w:lvlText w:val="%9."/>
+      <w:lvlJc w:val="right"/>
+      <w:pPr>
+        <w:ind w:left="6480" w:hanging="180"/>
+      </w:pPr>
+    </w:lvl>
+  </w:abstractNum>
   <w:num w:numId="1" w16cid:durableId="878738173">
-    <w:abstractNumId w:val="2"/>
+    <w:abstractNumId w:val="4"/>
   </w:num>
   <w:num w:numId="2" w16cid:durableId="541483531">
     <w:abstractNumId w:val="0"/>
   </w:num>
   <w:num w:numId="3" w16cid:durableId="1265186941">
     <w:abstractNumId w:val="1"/>
+  </w:num>
+  <w:num w:numId="4" w16cid:durableId="1666088477">
+    <w:abstractNumId w:val="5"/>
+  </w:num>
+  <w:num w:numId="5" w16cid:durableId="507839440">
+    <w:abstractNumId w:val="3"/>
+  </w:num>
+  <w:num w:numId="6" w16cid:durableId="614098689">
+    <w:abstractNumId w:val="2"/>
   </w:num>
 </w:numbering>
 </file>
@@ -6713,6 +10746,17 @@
       <w:lang w:val="en-US"/>
     </w:rPr>
   </w:style>
+  <w:style w:type="paragraph" w:styleId="ListParagraph">
+    <w:name w:val="List Paragraph"/>
+    <w:basedOn w:val="Normal"/>
+    <w:uiPriority w:val="34"/>
+    <w:qFormat/>
+    <w:rsid w:val="00142A06"/>
+    <w:pPr>
+      <w:ind w:left="720"/>
+      <w:contextualSpacing/>
+    </w:pPr>
+  </w:style>
 </w:styles>
 </file>
 
